--- a/fuentes/93610222_CF01_DU.docx
+++ b/fuentes/93610222_CF01_DU.docx
@@ -458,6 +458,9 @@
       <w:r>
         <w:rPr>
           <w:rStyle w:val="Extranjerismo"/>
+          <w:i/>
+          <w:iCs/>
+          <w:lang w:val="es-CO"/>
         </w:rPr>
         <w:t>Maillard</w:t>
       </w:r>
@@ -473,6 +476,9 @@
       <w:r>
         <w:rPr>
           <w:rStyle w:val="Extranjerismo"/>
+          <w:i/>
+          <w:iCs/>
+          <w:lang w:val="es-CO"/>
         </w:rPr>
         <w:t>post-mortem</w:t>
       </w:r>
@@ -2965,6 +2971,9 @@
       <w:r>
         <w:rPr>
           <w:rStyle w:val="Extranjerismo"/>
+          <w:i/>
+          <w:iCs/>
+          <w:lang w:val="es-CO"/>
         </w:rPr>
         <w:t>post-mortem</w:t>
       </w:r>
@@ -3886,6 +3895,8 @@
       <w:r>
         <w:rPr>
           <w:rStyle w:val="Extranjerismo"/>
+          <w:i/>
+          <w:iCs/>
           <w:lang w:val="es-419" w:eastAsia="es-CO"/>
         </w:rPr>
         <w:t>post-mortem</w:t>
@@ -4570,31 +4581,7 @@
               <w:rPr>
                 <w:lang w:eastAsia="es-CO"/>
               </w:rPr>
-              <w:t xml:space="preserve"> que se encuentra entre las proteínas y el agua libre. Esta fracción se mantiene dentro del tejido </w:t>
-            </w:r>
-            <w:r>
-              <w:rPr>
-                <w:lang w:eastAsia="es-CO"/>
-              </w:rPr>
-              <w:t>muscular</w:t>
-            </w:r>
-            <w:r>
-              <w:rPr>
-                <w:lang w:eastAsia="es-CO"/>
-              </w:rPr>
-              <w:t xml:space="preserve"> pero es un poco más inestable, por </w:t>
-            </w:r>
-            <w:r>
-              <w:rPr>
-                <w:lang w:eastAsia="es-CO"/>
-              </w:rPr>
-              <w:t>ejemplo</w:t>
-            </w:r>
-            <w:r>
-              <w:rPr>
-                <w:lang w:eastAsia="es-CO"/>
-              </w:rPr>
-              <w:t xml:space="preserve"> puede alterarse con algunos procesos de almacenamiento.</w:t>
+              <w:t xml:space="preserve"> que se encuentra entre las proteínas y el agua libre. Esta fracción se mantiene dentro del tejido muscular pero es un poco más inestable, por ejemplo puede alterarse con algunos procesos de almacenamiento.</w:t>
             </w:r>
           </w:p>
           <w:p>
@@ -6010,7 +5997,17 @@
           <w:bCs/>
           <w:lang w:val="es-419" w:eastAsia="es-CO"/>
         </w:rPr>
-        <w:t>Reacción de Maillard</w:t>
+        <w:t xml:space="preserve">Reacción de </w:t>
+      </w:r>
+      <w:r>
+        <w:rPr>
+          <w:b/>
+          <w:bCs/>
+          <w:i/>
+          <w:iCs/>
+          <w:lang w:val="es-419" w:eastAsia="es-CO"/>
+        </w:rPr>
+        <w:t>Maillard</w:t>
       </w:r>
       <w:r>
         <w:rPr>
@@ -6051,7 +6048,14 @@
       </w:pPr>
       <w:bookmarkStart w:id="16" w:name="_Toc193365558"/>
       <w:r>
-        <w:t>Reacción de Maillard</w:t>
+        <w:t xml:space="preserve">Reacción de </w:t>
+      </w:r>
+      <w:r>
+        <w:rPr>
+          <w:i/>
+          <w:iCs/>
+        </w:rPr>
+        <w:t>Maillard</w:t>
       </w:r>
       <w:bookmarkEnd w:id="16"/>
     </w:p>
@@ -6065,7 +6069,21 @@
         <w:rPr>
           <w:lang w:val="es-419" w:eastAsia="es-CO"/>
         </w:rPr>
-        <w:t>La Reacción de Maillard ocurre cuando las proteínas desnaturalizadas se combinan con los azúcares presentes en la carne, formando compuestos volátiles y modificando su color.</w:t>
+        <w:t xml:space="preserve">La Reacción de </w:t>
+      </w:r>
+      <w:r>
+        <w:rPr>
+          <w:rStyle w:val="Extranjerismo"/>
+          <w:i/>
+          <w:iCs/>
+        </w:rPr>
+        <w:t>Maillard</w:t>
+      </w:r>
+      <w:r>
+        <w:rPr>
+          <w:lang w:val="es-419" w:eastAsia="es-CO"/>
+        </w:rPr>
+        <w:t xml:space="preserve"> ocurre cuando las proteínas desnaturalizadas se combinan con los azúcares presentes en la carne, formando compuestos volátiles y modificando su color.</w:t>
       </w:r>
     </w:p>
     <w:p>
@@ -6164,7 +6182,21 @@
         <w:rPr>
           <w:lang w:val="es-419" w:eastAsia="es-CO"/>
         </w:rPr>
-        <w:t>Los compuestos volátiles generados por la Reacción de Maillard se pueden clasificar en tres grupos:</w:t>
+        <w:t xml:space="preserve">Los compuestos volátiles generados por la Reacción de </w:t>
+      </w:r>
+      <w:r>
+        <w:rPr>
+          <w:rStyle w:val="Extranjerismo"/>
+          <w:i/>
+          <w:iCs/>
+        </w:rPr>
+        <w:t>Maillard</w:t>
+      </w:r>
+      <w:r>
+        <w:rPr>
+          <w:lang w:val="es-419" w:eastAsia="es-CO"/>
+        </w:rPr>
+        <w:t xml:space="preserve"> se pueden clasificar en tres grupos:</w:t>
       </w:r>
     </w:p>
     <w:p>
@@ -6630,6 +6662,8 @@
       <w:r>
         <w:rPr>
           <w:rStyle w:val="Extranjerismo"/>
+          <w:i/>
+          <w:iCs/>
         </w:rPr>
         <w:t>post-mortem</w:t>
       </w:r>
@@ -7686,6 +7720,9 @@
       <w:r>
         <w:rPr>
           <w:rStyle w:val="Extranjerismo"/>
+          <w:i/>
+          <w:iCs/>
+          <w:lang w:val="es-CO"/>
         </w:rPr>
         <w:t>post-mortem</w:t>
       </w:r>
@@ -7732,7 +7769,17 @@
           <w:b/>
           <w:bCs/>
         </w:rPr>
-        <w:t>Reacción de Maillard</w:t>
+        <w:t xml:space="preserve">Reacción de </w:t>
+      </w:r>
+      <w:r>
+        <w:rPr>
+          <w:rStyle w:val="Extranjerismo"/>
+          <w:b/>
+          <w:bCs/>
+          <w:i/>
+          <w:iCs/>
+        </w:rPr>
+        <w:t>Maillard</w:t>
       </w:r>
       <w:r>
         <w:t>: proceso químico entre proteínas y azúcares que ocurre durante la cocción, generando coloración y aroma en la carne.</w:t>
@@ -7938,7 +7985,13 @@
               <w:rPr>
                 <w:lang w:val="es-CO"/>
               </w:rPr>
-              <w:t>Responsable del ecosistema</w:t>
+              <w:t>R</w:t>
+            </w:r>
+            <w:r>
+              <w:rPr>
+                <w:lang w:val="es-CO"/>
+              </w:rPr>
+              <w:t>esponsable del ecosistema</w:t>
             </w:r>
           </w:p>
         </w:tc>
@@ -7997,7 +8050,13 @@
               <w:rPr>
                 <w:lang w:val="es-CO"/>
               </w:rPr>
-              <w:t>Responsable de Línea de Producción</w:t>
+              <w:t>R</w:t>
+            </w:r>
+            <w:r>
+              <w:rPr>
+                <w:lang w:val="es-CO"/>
+              </w:rPr>
+              <w:t>esponsable de línea de producción</w:t>
             </w:r>
           </w:p>
         </w:tc>
@@ -8059,7 +8118,13 @@
               <w:rPr>
                 <w:lang w:val="es-CO"/>
               </w:rPr>
-              <w:t>Experta temática</w:t>
+              <w:t>E</w:t>
+            </w:r>
+            <w:r>
+              <w:rPr>
+                <w:lang w:val="es-CO"/>
+              </w:rPr>
+              <w:t>xperta temática</w:t>
             </w:r>
           </w:p>
         </w:tc>
@@ -8078,7 +8143,7 @@
               <w:rPr>
                 <w:lang w:val="es-CO"/>
               </w:rPr>
-              <w:t>Centro Agroempresarial y Desarrollo Pecuario - Regional Huila</w:t>
+              <w:t>Regional Huila - Centro Agroempresarial y Desarrollo Pecuario</w:t>
             </w:r>
           </w:p>
         </w:tc>
@@ -8118,7 +8183,13 @@
               <w:rPr>
                 <w:lang w:val="es-CO"/>
               </w:rPr>
-              <w:t>Evaluadora Instruccional</w:t>
+              <w:t>E</w:t>
+            </w:r>
+            <w:r>
+              <w:rPr>
+                <w:lang w:val="es-CO"/>
+              </w:rPr>
+              <w:t>valuadora instruccional</w:t>
             </w:r>
           </w:p>
         </w:tc>
@@ -8137,7 +8208,7 @@
               <w:rPr>
                 <w:lang w:val="es-CO"/>
               </w:rPr>
-              <w:t>Centro Agroempresarial y Desarrollo Pecuario - Regional Huila</w:t>
+              <w:t>Regional Huila - Centro Agroempresarial y Desarrollo Pecuario</w:t>
             </w:r>
           </w:p>
         </w:tc>
@@ -8180,7 +8251,13 @@
               <w:rPr>
                 <w:lang w:val="es-CO"/>
               </w:rPr>
-              <w:t>Diseñador de Contenidos Digitales</w:t>
+              <w:t>D</w:t>
+            </w:r>
+            <w:r>
+              <w:rPr>
+                <w:lang w:val="es-CO"/>
+              </w:rPr>
+              <w:t>iseñador de contenidos digitales</w:t>
             </w:r>
           </w:p>
         </w:tc>
@@ -8199,7 +8276,7 @@
               <w:rPr>
                 <w:lang w:val="es-CO"/>
               </w:rPr>
-              <w:t>Centro Agroempresarial y Desarrollo Pecuario - Regional Huila</w:t>
+              <w:t>Regional Huila - Centro Agroempresarial y Desarrollo Pecuario</w:t>
             </w:r>
           </w:p>
         </w:tc>
@@ -8220,13 +8297,7 @@
               <w:rPr>
                 <w:lang w:val="es-CO"/>
               </w:rPr>
-              <w:t xml:space="preserve">Jhon Jairo Urueta </w:t>
-            </w:r>
-            <w:r>
-              <w:rPr>
-                <w:lang w:val="es-CO"/>
-              </w:rPr>
-              <w:t>Álvarez</w:t>
+              <w:t>Jhon Jairo Urueta Álvarez</w:t>
             </w:r>
           </w:p>
         </w:tc>
@@ -8245,7 +8316,13 @@
               <w:rPr>
                 <w:lang w:val="es-CO"/>
               </w:rPr>
-              <w:t xml:space="preserve">Desarrollador </w:t>
+              <w:t>D</w:t>
+            </w:r>
+            <w:r>
+              <w:rPr>
+                <w:lang w:val="es-CO"/>
+              </w:rPr>
+              <w:t xml:space="preserve">esarrollador </w:t>
             </w:r>
             <w:r>
               <w:rPr>
@@ -8284,7 +8361,7 @@
               <w:rPr>
                 <w:lang w:val="es-CO"/>
               </w:rPr>
-              <w:t>Centro Agroempresarial y Desarrollo Pecuario - Regional Huila</w:t>
+              <w:t>Regional Huila - Centro Agroempresarial y Desarrollo Pecuario</w:t>
             </w:r>
           </w:p>
         </w:tc>
@@ -8327,7 +8404,13 @@
               <w:rPr>
                 <w:lang w:val="es-CO"/>
               </w:rPr>
-              <w:t>Intérprete Lenguaje de señas</w:t>
+              <w:t>I</w:t>
+            </w:r>
+            <w:r>
+              <w:rPr>
+                <w:lang w:val="es-CO"/>
+              </w:rPr>
+              <w:t>ntérprete lenguaje de señas</w:t>
             </w:r>
           </w:p>
         </w:tc>
@@ -8346,7 +8429,7 @@
               <w:rPr>
                 <w:lang w:val="es-CO"/>
               </w:rPr>
-              <w:t>Centro Agroempresarial y Desarrollo Pecuario - Regional Huila</w:t>
+              <w:t>Regional Huila - Centro Agroempresarial y Desarrollo Pecuario</w:t>
             </w:r>
           </w:p>
         </w:tc>
@@ -8386,7 +8469,13 @@
               <w:rPr>
                 <w:lang w:val="es-CO"/>
               </w:rPr>
-              <w:t>Animador y Productor Multimedia</w:t>
+              <w:t>A</w:t>
+            </w:r>
+            <w:r>
+              <w:rPr>
+                <w:lang w:val="es-CO"/>
+              </w:rPr>
+              <w:t>nimador y productor multimedia</w:t>
             </w:r>
           </w:p>
         </w:tc>
@@ -8405,7 +8494,7 @@
               <w:rPr>
                 <w:lang w:val="es-CO"/>
               </w:rPr>
-              <w:t>Centro Agroempresarial y Desarrollo Pecuario - Regional Huila</w:t>
+              <w:t>Regional Huila - Centro Agroempresarial y Desarrollo Pecuario</w:t>
             </w:r>
           </w:p>
         </w:tc>
@@ -8448,7 +8537,13 @@
               <w:rPr>
                 <w:lang w:val="es-CO"/>
               </w:rPr>
-              <w:t>Locución</w:t>
+              <w:t>L</w:t>
+            </w:r>
+            <w:r>
+              <w:rPr>
+                <w:lang w:val="es-CO"/>
+              </w:rPr>
+              <w:t>ocución</w:t>
             </w:r>
           </w:p>
         </w:tc>
@@ -8467,7 +8562,7 @@
               <w:rPr>
                 <w:lang w:val="es-CO"/>
               </w:rPr>
-              <w:t>Centro Agroempresarial y Desarrollo Pecuario - Regional Huila</w:t>
+              <w:t>Regional Huila - Centro Agroempresarial y Desarrollo Pecuario</w:t>
             </w:r>
           </w:p>
         </w:tc>
@@ -8507,7 +8602,13 @@
               <w:rPr>
                 <w:lang w:val="es-CO"/>
               </w:rPr>
-              <w:t>Validador de Recursos Educativos Digitales</w:t>
+              <w:t>V</w:t>
+            </w:r>
+            <w:r>
+              <w:rPr>
+                <w:lang w:val="es-CO"/>
+              </w:rPr>
+              <w:t>alidador de recursos educativos digitales</w:t>
             </w:r>
           </w:p>
         </w:tc>
@@ -8526,7 +8627,7 @@
               <w:rPr>
                 <w:lang w:val="es-CO"/>
               </w:rPr>
-              <w:t>Centro Agroempresarial y Desarrollo Pecuario - Regional Huila</w:t>
+              <w:t>Regional Huila - Centro Agroempresarial y Desarrollo Pecuario</w:t>
             </w:r>
           </w:p>
         </w:tc>
@@ -8569,7 +8670,13 @@
               <w:rPr>
                 <w:lang w:val="es-CO"/>
               </w:rPr>
-              <w:t>Evaluador para Contenidos Inclusivos y Accesibles</w:t>
+              <w:t>E</w:t>
+            </w:r>
+            <w:r>
+              <w:rPr>
+                <w:lang w:val="es-CO"/>
+              </w:rPr>
+              <w:t>valuador para contenidos inclusivos y accesibles</w:t>
             </w:r>
           </w:p>
         </w:tc>
@@ -8588,7 +8695,19 @@
               <w:rPr>
                 <w:lang w:val="es-CO"/>
               </w:rPr>
-              <w:t>Centro Agroempresarial y Desarrollo Pecuario - Regional Huila</w:t>
+              <w:t xml:space="preserve">Regional Huila </w:t>
+            </w:r>
+            <w:r>
+              <w:rPr>
+                <w:lang w:val="es-CO"/>
+              </w:rPr>
+              <w:t xml:space="preserve">- </w:t>
+            </w:r>
+            <w:r>
+              <w:rPr>
+                <w:lang w:val="es-CO"/>
+              </w:rPr>
+              <w:t>Centro Agroempresarial y Desarrollo Pecuario</w:t>
             </w:r>
           </w:p>
         </w:tc>
@@ -14221,6 +14340,7 @@
   <w:style w:type="character" w:default="1" w:styleId="Fuentedeprrafopredeter">
     <w:name w:val="Default Paragraph Font"/>
     <w:uiPriority w:val="1"/>
+    <w:semiHidden/>
     <w:unhideWhenUsed/>
   </w:style>
   <w:style w:type="table" w:default="1" w:styleId="Tablanormal">

--- a/fuentes/93610222_CF01_DU.docx
+++ b/fuentes/93610222_CF01_DU.docx
@@ -1,6 +1,6 @@
 
 <file path=word/document.xml><?xml version="1.0" encoding="utf-8"?>
-<w:document xmlns:wpc="http://schemas.microsoft.com/office/word/2010/wordprocessingCanvas" xmlns:cx="http://schemas.microsoft.com/office/drawing/2014/chartex" xmlns:cx1="http://schemas.microsoft.com/office/drawing/2015/9/8/chartex" xmlns:cx2="http://schemas.microsoft.com/office/drawing/2015/10/21/chartex" xmlns:cx3="http://schemas.microsoft.com/office/drawing/2016/5/9/chartex" xmlns:cx4="http://schemas.microsoft.com/office/drawing/2016/5/10/chartex" xmlns:cx5="http://schemas.microsoft.com/office/drawing/2016/5/11/chartex" xmlns:cx6="http://schemas.microsoft.com/office/drawing/2016/5/12/chartex" xmlns:cx7="http://schemas.microsoft.com/office/drawing/2016/5/13/chartex" xmlns:cx8="http://schemas.microsoft.com/office/drawing/2016/5/14/chartex" xmlns:mc="http://schemas.openxmlformats.org/markup-compatibility/2006" xmlns:aink="http://schemas.microsoft.com/office/drawing/2016/ink" xmlns:am3d="http://schemas.microsoft.com/office/drawing/2017/model3d" xmlns:o="urn:schemas-microsoft-com:office:office" xmlns:oel="http://schemas.microsoft.com/office/2019/extlst" xmlns:r="http://schemas.openxmlformats.org/officeDocument/2006/relationships" xmlns:m="http://schemas.openxmlformats.org/officeDocument/2006/math" xmlns:v="urn:schemas-microsoft-com:vml" xmlns:wp14="http://schemas.microsoft.com/office/word/2010/wordprocessingDrawing" xmlns:wp="http://schemas.openxmlformats.org/drawingml/2006/wordprocessingDrawing" xmlns:w10="urn:schemas-microsoft-com:office:word" xmlns:w="http://schemas.openxmlformats.org/wordprocessingml/2006/main" xmlns:w14="http://schemas.microsoft.com/office/word/2010/wordml" xmlns:w15="http://schemas.microsoft.com/office/word/2012/wordml" xmlns:w16cex="http://schemas.microsoft.com/office/word/2018/wordml/cex" xmlns:w16cid="http://schemas.microsoft.com/office/word/2016/wordml/cid" xmlns:w16="http://schemas.microsoft.com/office/word/2018/wordml" xmlns:w16du="http://schemas.microsoft.com/office/word/2023/wordml/word16du" xmlns:w16sdtdh="http://schemas.microsoft.com/office/word/2020/wordml/sdtdatahash" xmlns:w16sdtfl="http://schemas.microsoft.com/office/word/2024/wordml/sdtformatlock" xmlns:w16se="http://schemas.microsoft.com/office/word/2015/wordml/symex" xmlns:wpg="http://schemas.microsoft.com/office/word/2010/wordprocessingGroup" xmlns:wpi="http://schemas.microsoft.com/office/word/2010/wordprocessingInk" xmlns:wne="http://schemas.microsoft.com/office/word/2006/wordml" xmlns:wps="http://schemas.microsoft.com/office/word/2010/wordprocessingShape" mc:Ignorable="w14 w15 w16se w16cid w16 w16cex w16sdtdh w16sdtfl w16du wp14">
+<w:document xmlns:wpc="http://schemas.microsoft.com/office/word/2010/wordprocessingCanvas" xmlns:cx="http://schemas.microsoft.com/office/drawing/2014/chartex" xmlns:cx1="http://schemas.microsoft.com/office/drawing/2015/9/8/chartex" xmlns:cx2="http://schemas.microsoft.com/office/drawing/2015/10/21/chartex" xmlns:cx3="http://schemas.microsoft.com/office/drawing/2016/5/9/chartex" xmlns:cx4="http://schemas.microsoft.com/office/drawing/2016/5/10/chartex" xmlns:cx5="http://schemas.microsoft.com/office/drawing/2016/5/11/chartex" xmlns:cx6="http://schemas.microsoft.com/office/drawing/2016/5/12/chartex" xmlns:cx7="http://schemas.microsoft.com/office/drawing/2016/5/13/chartex" xmlns:cx8="http://schemas.microsoft.com/office/drawing/2016/5/14/chartex" xmlns:mc="http://schemas.openxmlformats.org/markup-compatibility/2006" xmlns:aink="http://schemas.microsoft.com/office/drawing/2016/ink" xmlns:am3d="http://schemas.microsoft.com/office/drawing/2017/model3d" xmlns:o="urn:schemas-microsoft-com:office:office" xmlns:oel="http://schemas.microsoft.com/office/2019/extlst" xmlns:r="http://schemas.openxmlformats.org/officeDocument/2006/relationships" xmlns:m="http://schemas.openxmlformats.org/officeDocument/2006/math" xmlns:v="urn:schemas-microsoft-com:vml" xmlns:wp14="http://schemas.microsoft.com/office/word/2010/wordprocessingDrawing" xmlns:wp="http://schemas.openxmlformats.org/drawingml/2006/wordprocessingDrawing" xmlns:w10="urn:schemas-microsoft-com:office:word" xmlns:w="http://schemas.openxmlformats.org/wordprocessingml/2006/main" xmlns:w14="http://schemas.microsoft.com/office/word/2010/wordml" xmlns:w15="http://schemas.microsoft.com/office/word/2012/wordml" xmlns:w16cex="http://schemas.microsoft.com/office/word/2018/wordml/cex" xmlns:w16cid="http://schemas.microsoft.com/office/word/2016/wordml/cid" xmlns:w16="http://schemas.microsoft.com/office/word/2018/wordml" xmlns:w16du="http://schemas.microsoft.com/office/word/2023/wordml/word16du" xmlns:w16sdtdh="http://schemas.microsoft.com/office/word/2020/wordml/sdtdatahash" xmlns:w16se="http://schemas.microsoft.com/office/word/2015/wordml/symex" xmlns:wpg="http://schemas.microsoft.com/office/word/2010/wordprocessingGroup" xmlns:wpi="http://schemas.microsoft.com/office/word/2010/wordprocessingInk" xmlns:wne="http://schemas.microsoft.com/office/word/2006/wordml" xmlns:wps="http://schemas.microsoft.com/office/word/2010/wordprocessingShape" mc:Ignorable="w14 w15 w16se w16cid w16 w16cex w16sdtdh w16du wp14">
   <w:body>
     <w:p>
       <w:pPr>
@@ -205,7 +205,7 @@
               </wp:anchor>
             </w:drawing>
           </mc:Choice>
-          <mc:Fallback>
+          <mc:Fallback xmlns:w16sdtfl="http://schemas.microsoft.com/office/word/2024/wordml/sdtformatlock">
             <w:pict>
               <v:rect w14:anchorId="64C5D2F5" id="Rectángulo 3" o:spid="_x0000_s1026" style="position:absolute;margin-left:-55.7pt;margin-top:26.5pt;width:613.85pt;height:204pt;z-index:-251655168;visibility:visible;mso-wrap-style:square;mso-height-percent:0;mso-wrap-distance-left:9pt;mso-wrap-distance-top:0;mso-wrap-distance-right:9pt;mso-wrap-distance-bottom:0;mso-position-horizontal:absolute;mso-position-horizontal-relative:text;mso-position-vertical:absolute;mso-position-vertical-relative:text;mso-height-percent:0;mso-height-relative:margin;v-text-anchor:middle" o:gfxdata="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" fillcolor="#00314d" stroked="f" strokeweight="1pt"/>
             </w:pict>
@@ -325,7 +325,7 @@
                 <v:stroke joinstyle="miter"/>
                 <v:path gradientshapeok="t" o:connecttype="rect"/>
               </v:shapetype>
-              <v:shape id="Cuadro de texto 2" o:spid="_x0000_s1026" type="#_x0000_t202" style="position:absolute;left:0;text-align:left;margin-left:-19.95pt;margin-top:23.65pt;width:549pt;height:126pt;z-index:251663360;visibility:visible;mso-wrap-style:square;mso-width-percent:0;mso-height-percent:0;mso-wrap-distance-left:9pt;mso-wrap-distance-top:3.6pt;mso-wrap-distance-right:9pt;mso-wrap-distance-bottom:3.6pt;mso-position-horizontal:absolute;mso-position-horizontal-relative:text;mso-position-vertical:absolute;mso-position-vertical-relative:text;mso-width-percent:0;mso-height-percent:0;mso-width-relative:margin;mso-height-relative:margin;v-text-anchor:top" o:gfxdata="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" filled="f" stroked="f">
+              <v:shape id="Cuadro de texto 2" o:spid="_x0000_s1026" type="#_x0000_t202" alt="&quot;&quot;" style="position:absolute;left:0;text-align:left;margin-left:-19.95pt;margin-top:23.65pt;width:549pt;height:126pt;z-index:251663360;visibility:visible;mso-wrap-style:square;mso-width-percent:0;mso-height-percent:0;mso-wrap-distance-left:9pt;mso-wrap-distance-top:3.6pt;mso-wrap-distance-right:9pt;mso-wrap-distance-bottom:3.6pt;mso-position-horizontal:absolute;mso-position-horizontal-relative:text;mso-position-vertical:absolute;mso-position-vertical-relative:text;mso-width-percent:0;mso-height-percent:0;mso-width-relative:margin;mso-height-relative:margin;v-text-anchor:top" o:gfxdata="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" filled="f" stroked="f">
                 <v:textbox>
                   <w:txbxContent>
                     <w:p>
@@ -2115,7 +2115,34 @@
                 <w:rStyle w:val="Hipervnculo"/>
                 <w:noProof/>
               </w:rPr>
-              <w:t>Reacción de Maillard</w:t>
+              <w:t xml:space="preserve">Reacción de </w:t>
+            </w:r>
+            <w:r>
+              <w:rPr>
+                <w:rStyle w:val="Hipervnculo"/>
+                <w:i/>
+                <w:iCs/>
+                <w:noProof/>
+              </w:rPr>
+              <w:t>Maill</w:t>
+            </w:r>
+            <w:r>
+              <w:rPr>
+                <w:rStyle w:val="Hipervnculo"/>
+                <w:i/>
+                <w:iCs/>
+                <w:noProof/>
+              </w:rPr>
+              <w:t>a</w:t>
+            </w:r>
+            <w:r>
+              <w:rPr>
+                <w:rStyle w:val="Hipervnculo"/>
+                <w:i/>
+                <w:iCs/>
+                <w:noProof/>
+              </w:rPr>
+              <w:t>rd</w:t>
             </w:r>
             <w:r>
               <w:rPr>
@@ -3378,12 +3405,13 @@
       <w:r>
         <w:rPr>
           <w:noProof/>
+          <w:lang w:val="es-419" w:eastAsia="es-CO"/>
         </w:rPr>
         <w:drawing>
-          <wp:inline distT="0" distB="0" distL="0" distR="0" wp14:anchorId="78F0649F" wp14:editId="0CC4040C">
-            <wp:extent cx="5057775" cy="2541060"/>
+          <wp:inline distT="0" distB="0" distL="0" distR="0" wp14:anchorId="1893061C" wp14:editId="1ED9917F">
+            <wp:extent cx="5172075" cy="2598485"/>
             <wp:effectExtent l="0" t="0" r="0" b="0"/>
-            <wp:docPr id="991259000" name="Imagen 4" descr="La figura presenta la estructura del músculo esquelético, mostrando sus componentes principales. Se identifican las capas de tejido conectivo: endomisio, perimisio y epimisio, que rodean las fibras musculares individuales, los fascículos y todo el músculo respectivamente."/>
+            <wp:docPr id="305361290" name="Imagen 4" descr="La figura presenta la estructura del músculo esquelético, mostrando sus componentes principales. Se identifican las capas de tejido conectivo: endomisio, perimisio y epimisio, que rodean las fibras musculares individuales, los fascículos y todo el músculo respectivamente."/>
             <wp:cNvGraphicFramePr>
               <a:graphicFrameLocks xmlns:a="http://schemas.openxmlformats.org/drawingml/2006/main" noChangeAspect="1"/>
             </wp:cNvGraphicFramePr>
@@ -3391,10 +3419,8 @@
               <a:graphicData uri="http://schemas.openxmlformats.org/drawingml/2006/picture">
                 <pic:pic xmlns:pic="http://schemas.openxmlformats.org/drawingml/2006/picture">
                   <pic:nvPicPr>
-                    <pic:cNvPr id="0" name="Picture 1" descr="La figura presenta la estructura del músculo esquelético, mostrando sus componentes principales. Se identifican las capas de tejido conectivo: endomisio, perimisio y epimisio, que rodean las fibras musculares individuales, los fascículos y todo el músculo respectivamente."/>
-                    <pic:cNvPicPr>
-                      <a:picLocks noChangeAspect="1" noChangeArrowheads="1"/>
-                    </pic:cNvPicPr>
+                    <pic:cNvPr id="305361290" name="Imagen 4" descr="La figura presenta la estructura del músculo esquelético, mostrando sus componentes principales. Se identifican las capas de tejido conectivo: endomisio, perimisio y epimisio, que rodean las fibras musculares individuales, los fascículos y todo el músculo respectivamente."/>
+                    <pic:cNvPicPr/>
                   </pic:nvPicPr>
                   <pic:blipFill>
                     <a:blip r:embed="rId10">
@@ -3404,23 +3430,18 @@
                         </a:ext>
                       </a:extLst>
                     </a:blip>
-                    <a:srcRect/>
                     <a:stretch>
                       <a:fillRect/>
                     </a:stretch>
                   </pic:blipFill>
-                  <pic:spPr bwMode="auto">
+                  <pic:spPr>
                     <a:xfrm>
                       <a:off x="0" y="0"/>
-                      <a:ext cx="5078383" cy="2551414"/>
+                      <a:ext cx="5177887" cy="2601405"/>
                     </a:xfrm>
                     <a:prstGeom prst="rect">
                       <a:avLst/>
                     </a:prstGeom>
-                    <a:noFill/>
-                    <a:ln>
-                      <a:noFill/>
-                    </a:ln>
                   </pic:spPr>
                 </pic:pic>
               </a:graphicData>
@@ -4530,7 +4551,55 @@
               <w:rPr>
                 <w:lang w:eastAsia="es-CO"/>
               </w:rPr>
-              <w:t>El agua en la carne, su distribución e impacto en la calidad. La carne es mucho más que solo fibra y proteína, es agua, de hecho el 75% de su contenido es agua y juega un papel clave en su jugosidad y calidad.</w:t>
+              <w:t>El agua en la carne, su distribución e impacto en la calidad. La carne es mucho más que solo fibra y proteína, es agua</w:t>
+            </w:r>
+            <w:r>
+              <w:rPr>
+                <w:lang w:eastAsia="es-CO"/>
+              </w:rPr>
+              <w:t>;</w:t>
+            </w:r>
+            <w:r>
+              <w:rPr>
+                <w:lang w:eastAsia="es-CO"/>
+              </w:rPr>
+              <w:t xml:space="preserve"> </w:t>
+            </w:r>
+            <w:r>
+              <w:rPr>
+                <w:lang w:eastAsia="es-CO"/>
+              </w:rPr>
+              <w:t>D</w:t>
+            </w:r>
+            <w:r>
+              <w:rPr>
+                <w:lang w:eastAsia="es-CO"/>
+              </w:rPr>
+              <w:t>e hecho</w:t>
+            </w:r>
+            <w:r>
+              <w:rPr>
+                <w:lang w:eastAsia="es-CO"/>
+              </w:rPr>
+              <w:t>,</w:t>
+            </w:r>
+            <w:r>
+              <w:rPr>
+                <w:lang w:eastAsia="es-CO"/>
+              </w:rPr>
+              <w:t xml:space="preserve"> el 75</w:t>
+            </w:r>
+            <w:r>
+              <w:rPr>
+                <w:lang w:eastAsia="es-CO"/>
+              </w:rPr>
+              <w:t xml:space="preserve"> </w:t>
+            </w:r>
+            <w:r>
+              <w:rPr>
+                <w:lang w:eastAsia="es-CO"/>
+              </w:rPr>
+              <w:t>% de su contenido es agua y juega un papel clave en su jugosidad y calidad.</w:t>
             </w:r>
           </w:p>
           <w:p>
@@ -4569,19 +4638,55 @@
                 <w:lang w:eastAsia="es-CO"/>
               </w:rPr>
               <w:lastRenderedPageBreak/>
-              <w:t>Básicamente es parte de la estructura del músculo y no se ve afectada por la sal ni los cambios de pH. Luego está el agua de interfa</w:t>
+              <w:t>Básicamente</w:t>
             </w:r>
             <w:r>
               <w:rPr>
                 <w:lang w:eastAsia="es-CO"/>
               </w:rPr>
+              <w:t>,</w:t>
+            </w:r>
+            <w:r>
+              <w:rPr>
+                <w:lang w:eastAsia="es-CO"/>
+              </w:rPr>
+              <w:t xml:space="preserve"> es parte de la estructura del músculo y no se ve afectada por la sal ni los cambios de pH. Luego está el agua de interfa</w:t>
+            </w:r>
+            <w:r>
+              <w:rPr>
+                <w:lang w:eastAsia="es-CO"/>
+              </w:rPr>
               <w:t>ce</w:t>
             </w:r>
             <w:r>
               <w:rPr>
                 <w:lang w:eastAsia="es-CO"/>
               </w:rPr>
-              <w:t xml:space="preserve"> que se encuentra entre las proteínas y el agua libre. Esta fracción se mantiene dentro del tejido muscular pero es un poco más inestable, por ejemplo puede alterarse con algunos procesos de almacenamiento.</w:t>
+              <w:t xml:space="preserve"> que se encuentra entre las proteínas y el agua libre. Esta fracción se mantiene dentro del tejido muscular</w:t>
+            </w:r>
+            <w:r>
+              <w:rPr>
+                <w:lang w:eastAsia="es-CO"/>
+              </w:rPr>
+              <w:t>,</w:t>
+            </w:r>
+            <w:r>
+              <w:rPr>
+                <w:lang w:eastAsia="es-CO"/>
+              </w:rPr>
+              <w:t xml:space="preserve"> pero es un poco más inestable, por ejemplo</w:t>
+            </w:r>
+            <w:r>
+              <w:rPr>
+                <w:lang w:eastAsia="es-CO"/>
+              </w:rPr>
+              <w:t>,</w:t>
+            </w:r>
+            <w:r>
+              <w:rPr>
+                <w:lang w:eastAsia="es-CO"/>
+              </w:rPr>
+              <w:t xml:space="preserve"> puede alterarse con algunos procesos de almacenamiento.</w:t>
             </w:r>
           </w:p>
           <w:p>
@@ -6548,7 +6653,21 @@
         <w:rPr>
           <w:lang w:val="es-419" w:eastAsia="es-CO"/>
         </w:rPr>
-        <w:t xml:space="preserve">Si el pH se ve alterado por el manejo ante-mortem y el sacrificio, se pueden obtener carnes </w:t>
+        <w:t xml:space="preserve">Si el pH se ve alterado por el manejo </w:t>
+      </w:r>
+      <w:r>
+        <w:rPr>
+          <w:i/>
+          <w:iCs/>
+          <w:lang w:val="es-419" w:eastAsia="es-CO"/>
+        </w:rPr>
+        <w:t>ante-mortem</w:t>
+      </w:r>
+      <w:r>
+        <w:rPr>
+          <w:lang w:val="es-419" w:eastAsia="es-CO"/>
+        </w:rPr>
+        <w:t xml:space="preserve"> y el sacrificio, se pueden obtener carnes </w:t>
       </w:r>
       <w:r>
         <w:rPr>
@@ -6831,6 +6950,11 @@
     </w:p>
     <w:p>
       <w:pPr>
+        <w:pStyle w:val="Prrafodelista"/>
+        <w:numPr>
+          <w:ilvl w:val="0"/>
+          <w:numId w:val="44"/>
+        </w:numPr>
         <w:rPr>
           <w:lang w:eastAsia="es-CO"/>
         </w:rPr>
@@ -6858,6 +6982,11 @@
     </w:p>
     <w:p>
       <w:pPr>
+        <w:pStyle w:val="Prrafodelista"/>
+        <w:numPr>
+          <w:ilvl w:val="0"/>
+          <w:numId w:val="44"/>
+        </w:numPr>
         <w:rPr>
           <w:lang w:val="es-419" w:eastAsia="es-CO"/>
         </w:rPr>
@@ -7143,6 +7272,19 @@
           <w:lang w:val="es-CO"/>
         </w:rPr>
         <w:t xml:space="preserve"> </w:t>
+      </w:r>
+    </w:p>
+    <w:p>
+      <w:pPr>
+        <w:rPr>
+          <w:lang w:val="es-419" w:eastAsia="es-CO"/>
+        </w:rPr>
+      </w:pPr>
+      <w:r>
+        <w:rPr>
+          <w:lang w:val="es-419" w:eastAsia="es-CO"/>
+        </w:rPr>
+        <w:t>A continuación, se presenta una síntesis de la temática estudiada en el componente formativo.</w:t>
       </w:r>
     </w:p>
     <w:p>
@@ -7942,7 +8084,25 @@
               <w:rPr>
                 <w:lang w:eastAsia="es-CO"/>
               </w:rPr>
-              <w:t>Regional y Centro de Formación</w:t>
+              <w:t>Centro de Formación</w:t>
+            </w:r>
+            <w:r>
+              <w:rPr>
+                <w:lang w:eastAsia="es-CO"/>
+              </w:rPr>
+              <w:t xml:space="preserve"> </w:t>
+            </w:r>
+            <w:r>
+              <w:rPr>
+                <w:lang w:eastAsia="es-CO"/>
+              </w:rPr>
+              <w:t xml:space="preserve">y </w:t>
+            </w:r>
+            <w:r>
+              <w:rPr>
+                <w:lang w:eastAsia="es-CO"/>
+              </w:rPr>
+              <w:t>Regional</w:t>
             </w:r>
           </w:p>
         </w:tc>
@@ -8143,7 +8303,25 @@
               <w:rPr>
                 <w:lang w:val="es-CO"/>
               </w:rPr>
-              <w:t>Regional Huila - Centro Agroempresarial y Desarrollo Pecuario</w:t>
+              <w:t>Centro Agroempresarial y Desarrollo Pecuario</w:t>
+            </w:r>
+            <w:r>
+              <w:rPr>
+                <w:lang w:val="es-CO"/>
+              </w:rPr>
+              <w:t xml:space="preserve"> </w:t>
+            </w:r>
+            <w:r>
+              <w:rPr>
+                <w:lang w:val="es-CO"/>
+              </w:rPr>
+              <w:t xml:space="preserve">- </w:t>
+            </w:r>
+            <w:r>
+              <w:rPr>
+                <w:lang w:val="es-CO"/>
+              </w:rPr>
+              <w:t>Regional Huila</w:t>
             </w:r>
           </w:p>
         </w:tc>
@@ -8208,7 +8386,19 @@
               <w:rPr>
                 <w:lang w:val="es-CO"/>
               </w:rPr>
-              <w:t>Regional Huila - Centro Agroempresarial y Desarrollo Pecuario</w:t>
+              <w:t>Centro Agroempresarial y Desarrollo Pecuario</w:t>
+            </w:r>
+            <w:r>
+              <w:rPr>
+                <w:lang w:val="es-CO"/>
+              </w:rPr>
+              <w:t xml:space="preserve"> - </w:t>
+            </w:r>
+            <w:r>
+              <w:rPr>
+                <w:lang w:val="es-CO"/>
+              </w:rPr>
+              <w:t>Regional Huila</w:t>
             </w:r>
           </w:p>
         </w:tc>
@@ -8276,7 +8466,25 @@
               <w:rPr>
                 <w:lang w:val="es-CO"/>
               </w:rPr>
-              <w:t>Regional Huila - Centro Agroempresarial y Desarrollo Pecuario</w:t>
+              <w:t>Centro Agroempresarial y Desarrollo Pecuario</w:t>
+            </w:r>
+            <w:r>
+              <w:rPr>
+                <w:lang w:val="es-CO"/>
+              </w:rPr>
+              <w:t xml:space="preserve"> </w:t>
+            </w:r>
+            <w:r>
+              <w:rPr>
+                <w:lang w:val="es-CO"/>
+              </w:rPr>
+              <w:t xml:space="preserve">- </w:t>
+            </w:r>
+            <w:r>
+              <w:rPr>
+                <w:lang w:val="es-CO"/>
+              </w:rPr>
+              <w:t>Regional Huila</w:t>
             </w:r>
           </w:p>
         </w:tc>
@@ -8361,7 +8569,25 @@
               <w:rPr>
                 <w:lang w:val="es-CO"/>
               </w:rPr>
-              <w:t>Regional Huila - Centro Agroempresarial y Desarrollo Pecuario</w:t>
+              <w:t>Centro Agroempresarial y Desarrollo Pecuario</w:t>
+            </w:r>
+            <w:r>
+              <w:rPr>
+                <w:lang w:val="es-CO"/>
+              </w:rPr>
+              <w:t xml:space="preserve"> </w:t>
+            </w:r>
+            <w:r>
+              <w:rPr>
+                <w:lang w:val="es-CO"/>
+              </w:rPr>
+              <w:t xml:space="preserve">- </w:t>
+            </w:r>
+            <w:r>
+              <w:rPr>
+                <w:lang w:val="es-CO"/>
+              </w:rPr>
+              <w:t>Regional Huila</w:t>
             </w:r>
           </w:p>
         </w:tc>
@@ -8429,7 +8655,25 @@
               <w:rPr>
                 <w:lang w:val="es-CO"/>
               </w:rPr>
-              <w:t>Regional Huila - Centro Agroempresarial y Desarrollo Pecuario</w:t>
+              <w:t>Centro Agroempresarial y Desarrollo Pecuario</w:t>
+            </w:r>
+            <w:r>
+              <w:rPr>
+                <w:lang w:val="es-CO"/>
+              </w:rPr>
+              <w:t xml:space="preserve"> </w:t>
+            </w:r>
+            <w:r>
+              <w:rPr>
+                <w:lang w:val="es-CO"/>
+              </w:rPr>
+              <w:t xml:space="preserve">- </w:t>
+            </w:r>
+            <w:r>
+              <w:rPr>
+                <w:lang w:val="es-CO"/>
+              </w:rPr>
+              <w:t>Regional Huila</w:t>
             </w:r>
           </w:p>
         </w:tc>
@@ -8494,7 +8738,25 @@
               <w:rPr>
                 <w:lang w:val="es-CO"/>
               </w:rPr>
-              <w:t>Regional Huila - Centro Agroempresarial y Desarrollo Pecuario</w:t>
+              <w:t>Centro Agroempresarial y Desarrollo Pecuario</w:t>
+            </w:r>
+            <w:r>
+              <w:rPr>
+                <w:lang w:val="es-CO"/>
+              </w:rPr>
+              <w:t xml:space="preserve"> </w:t>
+            </w:r>
+            <w:r>
+              <w:rPr>
+                <w:lang w:val="es-CO"/>
+              </w:rPr>
+              <w:t xml:space="preserve">- </w:t>
+            </w:r>
+            <w:r>
+              <w:rPr>
+                <w:lang w:val="es-CO"/>
+              </w:rPr>
+              <w:t>Regional Huila</w:t>
             </w:r>
           </w:p>
         </w:tc>
@@ -8562,7 +8824,25 @@
               <w:rPr>
                 <w:lang w:val="es-CO"/>
               </w:rPr>
-              <w:t>Regional Huila - Centro Agroempresarial y Desarrollo Pecuario</w:t>
+              <w:t>Centro Agroempresarial y Desarrollo Pecuario</w:t>
+            </w:r>
+            <w:r>
+              <w:rPr>
+                <w:lang w:val="es-CO"/>
+              </w:rPr>
+              <w:t xml:space="preserve"> </w:t>
+            </w:r>
+            <w:r>
+              <w:rPr>
+                <w:lang w:val="es-CO"/>
+              </w:rPr>
+              <w:t xml:space="preserve">- </w:t>
+            </w:r>
+            <w:r>
+              <w:rPr>
+                <w:lang w:val="es-CO"/>
+              </w:rPr>
+              <w:t>Regional Huila</w:t>
             </w:r>
           </w:p>
         </w:tc>
@@ -8627,7 +8907,25 @@
               <w:rPr>
                 <w:lang w:val="es-CO"/>
               </w:rPr>
-              <w:t>Regional Huila - Centro Agroempresarial y Desarrollo Pecuario</w:t>
+              <w:t>Centro Agroempresarial y Desarrollo Pecuario</w:t>
+            </w:r>
+            <w:r>
+              <w:rPr>
+                <w:lang w:val="es-CO"/>
+              </w:rPr>
+              <w:t xml:space="preserve"> </w:t>
+            </w:r>
+            <w:r>
+              <w:rPr>
+                <w:lang w:val="es-CO"/>
+              </w:rPr>
+              <w:t xml:space="preserve">- </w:t>
+            </w:r>
+            <w:r>
+              <w:rPr>
+                <w:lang w:val="es-CO"/>
+              </w:rPr>
+              <w:t>Regional Huila</w:t>
             </w:r>
           </w:p>
         </w:tc>
@@ -8695,19 +8993,25 @@
               <w:rPr>
                 <w:lang w:val="es-CO"/>
               </w:rPr>
-              <w:t xml:space="preserve">Regional Huila </w:t>
+              <w:t>Centro Agroempresarial y Desarrollo Pecuario</w:t>
             </w:r>
             <w:r>
               <w:rPr>
                 <w:lang w:val="es-CO"/>
               </w:rPr>
+              <w:t xml:space="preserve"> </w:t>
+            </w:r>
+            <w:r>
+              <w:rPr>
+                <w:lang w:val="es-CO"/>
+              </w:rPr>
               <w:t xml:space="preserve">- </w:t>
             </w:r>
             <w:r>
               <w:rPr>
                 <w:lang w:val="es-CO"/>
               </w:rPr>
-              <w:t>Centro Agroempresarial y Desarrollo Pecuario</w:t>
+              <w:t>Regional Huila</w:t>
             </w:r>
           </w:p>
         </w:tc>
@@ -8734,7 +9038,7 @@
 </file>
 
 <file path=word/endnotes.xml><?xml version="1.0" encoding="utf-8"?>
-<w:endnotes xmlns:wpc="http://schemas.microsoft.com/office/word/2010/wordprocessingCanvas" xmlns:cx="http://schemas.microsoft.com/office/drawing/2014/chartex" xmlns:cx1="http://schemas.microsoft.com/office/drawing/2015/9/8/chartex" xmlns:cx2="http://schemas.microsoft.com/office/drawing/2015/10/21/chartex" xmlns:cx3="http://schemas.microsoft.com/office/drawing/2016/5/9/chartex" xmlns:cx4="http://schemas.microsoft.com/office/drawing/2016/5/10/chartex" xmlns:cx5="http://schemas.microsoft.com/office/drawing/2016/5/11/chartex" xmlns:cx6="http://schemas.microsoft.com/office/drawing/2016/5/12/chartex" xmlns:cx7="http://schemas.microsoft.com/office/drawing/2016/5/13/chartex" xmlns:cx8="http://schemas.microsoft.com/office/drawing/2016/5/14/chartex" xmlns:mc="http://schemas.openxmlformats.org/markup-compatibility/2006" xmlns:aink="http://schemas.microsoft.com/office/drawing/2016/ink" xmlns:am3d="http://schemas.microsoft.com/office/drawing/2017/model3d" xmlns:o="urn:schemas-microsoft-com:office:office" xmlns:oel="http://schemas.microsoft.com/office/2019/extlst" xmlns:r="http://schemas.openxmlformats.org/officeDocument/2006/relationships" xmlns:m="http://schemas.openxmlformats.org/officeDocument/2006/math" xmlns:v="urn:schemas-microsoft-com:vml" xmlns:wp14="http://schemas.microsoft.com/office/word/2010/wordprocessingDrawing" xmlns:wp="http://schemas.openxmlformats.org/drawingml/2006/wordprocessingDrawing" xmlns:w10="urn:schemas-microsoft-com:office:word" xmlns:w="http://schemas.openxmlformats.org/wordprocessingml/2006/main" xmlns:w14="http://schemas.microsoft.com/office/word/2010/wordml" xmlns:w15="http://schemas.microsoft.com/office/word/2012/wordml" xmlns:w16cex="http://schemas.microsoft.com/office/word/2018/wordml/cex" xmlns:w16cid="http://schemas.microsoft.com/office/word/2016/wordml/cid" xmlns:w16="http://schemas.microsoft.com/office/word/2018/wordml" xmlns:w16du="http://schemas.microsoft.com/office/word/2023/wordml/word16du" xmlns:w16sdtdh="http://schemas.microsoft.com/office/word/2020/wordml/sdtdatahash" xmlns:w16sdtfl="http://schemas.microsoft.com/office/word/2024/wordml/sdtformatlock" xmlns:w16se="http://schemas.microsoft.com/office/word/2015/wordml/symex" xmlns:wpg="http://schemas.microsoft.com/office/word/2010/wordprocessingGroup" xmlns:wpi="http://schemas.microsoft.com/office/word/2010/wordprocessingInk" xmlns:wne="http://schemas.microsoft.com/office/word/2006/wordml" xmlns:wps="http://schemas.microsoft.com/office/word/2010/wordprocessingShape" mc:Ignorable="w14 w15 w16se w16cid w16 w16cex w16sdtdh w16sdtfl w16du wp14">
+<w:endnotes xmlns:wpc="http://schemas.microsoft.com/office/word/2010/wordprocessingCanvas" xmlns:cx="http://schemas.microsoft.com/office/drawing/2014/chartex" xmlns:cx1="http://schemas.microsoft.com/office/drawing/2015/9/8/chartex" xmlns:cx2="http://schemas.microsoft.com/office/drawing/2015/10/21/chartex" xmlns:cx3="http://schemas.microsoft.com/office/drawing/2016/5/9/chartex" xmlns:cx4="http://schemas.microsoft.com/office/drawing/2016/5/10/chartex" xmlns:cx5="http://schemas.microsoft.com/office/drawing/2016/5/11/chartex" xmlns:cx6="http://schemas.microsoft.com/office/drawing/2016/5/12/chartex" xmlns:cx7="http://schemas.microsoft.com/office/drawing/2016/5/13/chartex" xmlns:cx8="http://schemas.microsoft.com/office/drawing/2016/5/14/chartex" xmlns:mc="http://schemas.openxmlformats.org/markup-compatibility/2006" xmlns:aink="http://schemas.microsoft.com/office/drawing/2016/ink" xmlns:am3d="http://schemas.microsoft.com/office/drawing/2017/model3d" xmlns:o="urn:schemas-microsoft-com:office:office" xmlns:oel="http://schemas.microsoft.com/office/2019/extlst" xmlns:r="http://schemas.openxmlformats.org/officeDocument/2006/relationships" xmlns:m="http://schemas.openxmlformats.org/officeDocument/2006/math" xmlns:v="urn:schemas-microsoft-com:vml" xmlns:wp14="http://schemas.microsoft.com/office/word/2010/wordprocessingDrawing" xmlns:wp="http://schemas.openxmlformats.org/drawingml/2006/wordprocessingDrawing" xmlns:w10="urn:schemas-microsoft-com:office:word" xmlns:w="http://schemas.openxmlformats.org/wordprocessingml/2006/main" xmlns:w14="http://schemas.microsoft.com/office/word/2010/wordml" xmlns:w15="http://schemas.microsoft.com/office/word/2012/wordml" xmlns:w16cex="http://schemas.microsoft.com/office/word/2018/wordml/cex" xmlns:w16cid="http://schemas.microsoft.com/office/word/2016/wordml/cid" xmlns:w16="http://schemas.microsoft.com/office/word/2018/wordml" xmlns:w16du="http://schemas.microsoft.com/office/word/2023/wordml/word16du" xmlns:w16sdtdh="http://schemas.microsoft.com/office/word/2020/wordml/sdtdatahash" xmlns:w16se="http://schemas.microsoft.com/office/word/2015/wordml/symex" xmlns:wpg="http://schemas.microsoft.com/office/word/2010/wordprocessingGroup" xmlns:wpi="http://schemas.microsoft.com/office/word/2010/wordprocessingInk" xmlns:wne="http://schemas.microsoft.com/office/word/2006/wordml" xmlns:wps="http://schemas.microsoft.com/office/word/2010/wordprocessingShape" mc:Ignorable="w14 w15 w16se w16cid w16 w16cex w16sdtdh w16du wp14">
   <w:endnote w:type="separator" w:id="-1">
     <w:p>
       <w:pPr>
@@ -8759,7 +9063,7 @@
 </file>
 
 <file path=word/footer1.xml><?xml version="1.0" encoding="utf-8"?>
-<w:ftr xmlns:wpc="http://schemas.microsoft.com/office/word/2010/wordprocessingCanvas" xmlns:cx="http://schemas.microsoft.com/office/drawing/2014/chartex" xmlns:cx1="http://schemas.microsoft.com/office/drawing/2015/9/8/chartex" xmlns:cx2="http://schemas.microsoft.com/office/drawing/2015/10/21/chartex" xmlns:cx3="http://schemas.microsoft.com/office/drawing/2016/5/9/chartex" xmlns:cx4="http://schemas.microsoft.com/office/drawing/2016/5/10/chartex" xmlns:cx5="http://schemas.microsoft.com/office/drawing/2016/5/11/chartex" xmlns:cx6="http://schemas.microsoft.com/office/drawing/2016/5/12/chartex" xmlns:cx7="http://schemas.microsoft.com/office/drawing/2016/5/13/chartex" xmlns:cx8="http://schemas.microsoft.com/office/drawing/2016/5/14/chartex" xmlns:mc="http://schemas.openxmlformats.org/markup-compatibility/2006" xmlns:aink="http://schemas.microsoft.com/office/drawing/2016/ink" xmlns:am3d="http://schemas.microsoft.com/office/drawing/2017/model3d" xmlns:o="urn:schemas-microsoft-com:office:office" xmlns:oel="http://schemas.microsoft.com/office/2019/extlst" xmlns:r="http://schemas.openxmlformats.org/officeDocument/2006/relationships" xmlns:m="http://schemas.openxmlformats.org/officeDocument/2006/math" xmlns:v="urn:schemas-microsoft-com:vml" xmlns:wp14="http://schemas.microsoft.com/office/word/2010/wordprocessingDrawing" xmlns:wp="http://schemas.openxmlformats.org/drawingml/2006/wordprocessingDrawing" xmlns:w10="urn:schemas-microsoft-com:office:word" xmlns:w="http://schemas.openxmlformats.org/wordprocessingml/2006/main" xmlns:w14="http://schemas.microsoft.com/office/word/2010/wordml" xmlns:w15="http://schemas.microsoft.com/office/word/2012/wordml" xmlns:w16cex="http://schemas.microsoft.com/office/word/2018/wordml/cex" xmlns:w16cid="http://schemas.microsoft.com/office/word/2016/wordml/cid" xmlns:w16="http://schemas.microsoft.com/office/word/2018/wordml" xmlns:w16du="http://schemas.microsoft.com/office/word/2023/wordml/word16du" xmlns:w16sdtdh="http://schemas.microsoft.com/office/word/2020/wordml/sdtdatahash" xmlns:w16sdtfl="http://schemas.microsoft.com/office/word/2024/wordml/sdtformatlock" xmlns:w16se="http://schemas.microsoft.com/office/word/2015/wordml/symex" xmlns:wpg="http://schemas.microsoft.com/office/word/2010/wordprocessingGroup" xmlns:wpi="http://schemas.microsoft.com/office/word/2010/wordprocessingInk" xmlns:wne="http://schemas.microsoft.com/office/word/2006/wordml" xmlns:wps="http://schemas.microsoft.com/office/word/2010/wordprocessingShape" mc:Ignorable="w14 w15 w16se w16cid w16 w16cex w16sdtdh w16sdtfl w16du wp14">
+<w:ftr xmlns:wpc="http://schemas.microsoft.com/office/word/2010/wordprocessingCanvas" xmlns:cx="http://schemas.microsoft.com/office/drawing/2014/chartex" xmlns:cx1="http://schemas.microsoft.com/office/drawing/2015/9/8/chartex" xmlns:cx2="http://schemas.microsoft.com/office/drawing/2015/10/21/chartex" xmlns:cx3="http://schemas.microsoft.com/office/drawing/2016/5/9/chartex" xmlns:cx4="http://schemas.microsoft.com/office/drawing/2016/5/10/chartex" xmlns:cx5="http://schemas.microsoft.com/office/drawing/2016/5/11/chartex" xmlns:cx6="http://schemas.microsoft.com/office/drawing/2016/5/12/chartex" xmlns:cx7="http://schemas.microsoft.com/office/drawing/2016/5/13/chartex" xmlns:cx8="http://schemas.microsoft.com/office/drawing/2016/5/14/chartex" xmlns:mc="http://schemas.openxmlformats.org/markup-compatibility/2006" xmlns:aink="http://schemas.microsoft.com/office/drawing/2016/ink" xmlns:am3d="http://schemas.microsoft.com/office/drawing/2017/model3d" xmlns:o="urn:schemas-microsoft-com:office:office" xmlns:oel="http://schemas.microsoft.com/office/2019/extlst" xmlns:r="http://schemas.openxmlformats.org/officeDocument/2006/relationships" xmlns:m="http://schemas.openxmlformats.org/officeDocument/2006/math" xmlns:v="urn:schemas-microsoft-com:vml" xmlns:wp14="http://schemas.microsoft.com/office/word/2010/wordprocessingDrawing" xmlns:wp="http://schemas.openxmlformats.org/drawingml/2006/wordprocessingDrawing" xmlns:w10="urn:schemas-microsoft-com:office:word" xmlns:w="http://schemas.openxmlformats.org/wordprocessingml/2006/main" xmlns:w14="http://schemas.microsoft.com/office/word/2010/wordml" xmlns:w15="http://schemas.microsoft.com/office/word/2012/wordml" xmlns:w16cex="http://schemas.microsoft.com/office/word/2018/wordml/cex" xmlns:w16cid="http://schemas.microsoft.com/office/word/2016/wordml/cid" xmlns:w16="http://schemas.microsoft.com/office/word/2018/wordml" xmlns:w16du="http://schemas.microsoft.com/office/word/2023/wordml/word16du" xmlns:w16sdtdh="http://schemas.microsoft.com/office/word/2020/wordml/sdtdatahash" xmlns:w16se="http://schemas.microsoft.com/office/word/2015/wordml/symex" xmlns:wpg="http://schemas.microsoft.com/office/word/2010/wordprocessingGroup" xmlns:wpi="http://schemas.microsoft.com/office/word/2010/wordprocessingInk" xmlns:wne="http://schemas.microsoft.com/office/word/2006/wordml" xmlns:wps="http://schemas.microsoft.com/office/word/2010/wordprocessingShape" mc:Ignorable="w14 w15 w16se w16cid w16 w16cex w16sdtdh w16du wp14">
   <w:p>
     <w:pPr>
       <w:pStyle w:val="Piedepgina"/>
@@ -8775,7 +9079,7 @@
 </file>
 
 <file path=word/footer2.xml><?xml version="1.0" encoding="utf-8"?>
-<w:ftr xmlns:wpc="http://schemas.microsoft.com/office/word/2010/wordprocessingCanvas" xmlns:cx="http://schemas.microsoft.com/office/drawing/2014/chartex" xmlns:cx1="http://schemas.microsoft.com/office/drawing/2015/9/8/chartex" xmlns:cx2="http://schemas.microsoft.com/office/drawing/2015/10/21/chartex" xmlns:cx3="http://schemas.microsoft.com/office/drawing/2016/5/9/chartex" xmlns:cx4="http://schemas.microsoft.com/office/drawing/2016/5/10/chartex" xmlns:cx5="http://schemas.microsoft.com/office/drawing/2016/5/11/chartex" xmlns:cx6="http://schemas.microsoft.com/office/drawing/2016/5/12/chartex" xmlns:cx7="http://schemas.microsoft.com/office/drawing/2016/5/13/chartex" xmlns:cx8="http://schemas.microsoft.com/office/drawing/2016/5/14/chartex" xmlns:mc="http://schemas.openxmlformats.org/markup-compatibility/2006" xmlns:aink="http://schemas.microsoft.com/office/drawing/2016/ink" xmlns:am3d="http://schemas.microsoft.com/office/drawing/2017/model3d" xmlns:o="urn:schemas-microsoft-com:office:office" xmlns:oel="http://schemas.microsoft.com/office/2019/extlst" xmlns:r="http://schemas.openxmlformats.org/officeDocument/2006/relationships" xmlns:m="http://schemas.openxmlformats.org/officeDocument/2006/math" xmlns:v="urn:schemas-microsoft-com:vml" xmlns:wp14="http://schemas.microsoft.com/office/word/2010/wordprocessingDrawing" xmlns:wp="http://schemas.openxmlformats.org/drawingml/2006/wordprocessingDrawing" xmlns:w10="urn:schemas-microsoft-com:office:word" xmlns:w="http://schemas.openxmlformats.org/wordprocessingml/2006/main" xmlns:w14="http://schemas.microsoft.com/office/word/2010/wordml" xmlns:w15="http://schemas.microsoft.com/office/word/2012/wordml" xmlns:w16cex="http://schemas.microsoft.com/office/word/2018/wordml/cex" xmlns:w16cid="http://schemas.microsoft.com/office/word/2016/wordml/cid" xmlns:w16="http://schemas.microsoft.com/office/word/2018/wordml" xmlns:w16du="http://schemas.microsoft.com/office/word/2023/wordml/word16du" xmlns:w16sdtdh="http://schemas.microsoft.com/office/word/2020/wordml/sdtdatahash" xmlns:w16sdtfl="http://schemas.microsoft.com/office/word/2024/wordml/sdtformatlock" xmlns:w16se="http://schemas.microsoft.com/office/word/2015/wordml/symex" xmlns:wpg="http://schemas.microsoft.com/office/word/2010/wordprocessingGroup" xmlns:wpi="http://schemas.microsoft.com/office/word/2010/wordprocessingInk" xmlns:wne="http://schemas.microsoft.com/office/word/2006/wordml" xmlns:wps="http://schemas.microsoft.com/office/word/2010/wordprocessingShape" mc:Ignorable="w14 w15 w16se w16cid w16 w16cex w16sdtdh w16sdtfl w16du wp14">
+<w:ftr xmlns:wpc="http://schemas.microsoft.com/office/word/2010/wordprocessingCanvas" xmlns:cx="http://schemas.microsoft.com/office/drawing/2014/chartex" xmlns:cx1="http://schemas.microsoft.com/office/drawing/2015/9/8/chartex" xmlns:cx2="http://schemas.microsoft.com/office/drawing/2015/10/21/chartex" xmlns:cx3="http://schemas.microsoft.com/office/drawing/2016/5/9/chartex" xmlns:cx4="http://schemas.microsoft.com/office/drawing/2016/5/10/chartex" xmlns:cx5="http://schemas.microsoft.com/office/drawing/2016/5/11/chartex" xmlns:cx6="http://schemas.microsoft.com/office/drawing/2016/5/12/chartex" xmlns:cx7="http://schemas.microsoft.com/office/drawing/2016/5/13/chartex" xmlns:cx8="http://schemas.microsoft.com/office/drawing/2016/5/14/chartex" xmlns:mc="http://schemas.openxmlformats.org/markup-compatibility/2006" xmlns:aink="http://schemas.microsoft.com/office/drawing/2016/ink" xmlns:am3d="http://schemas.microsoft.com/office/drawing/2017/model3d" xmlns:o="urn:schemas-microsoft-com:office:office" xmlns:oel="http://schemas.microsoft.com/office/2019/extlst" xmlns:r="http://schemas.openxmlformats.org/officeDocument/2006/relationships" xmlns:m="http://schemas.openxmlformats.org/officeDocument/2006/math" xmlns:v="urn:schemas-microsoft-com:vml" xmlns:wp14="http://schemas.microsoft.com/office/word/2010/wordprocessingDrawing" xmlns:wp="http://schemas.openxmlformats.org/drawingml/2006/wordprocessingDrawing" xmlns:w10="urn:schemas-microsoft-com:office:word" xmlns:w="http://schemas.openxmlformats.org/wordprocessingml/2006/main" xmlns:w14="http://schemas.microsoft.com/office/word/2010/wordml" xmlns:w15="http://schemas.microsoft.com/office/word/2012/wordml" xmlns:w16cex="http://schemas.microsoft.com/office/word/2018/wordml/cex" xmlns:w16cid="http://schemas.microsoft.com/office/word/2016/wordml/cid" xmlns:w16="http://schemas.microsoft.com/office/word/2018/wordml" xmlns:w16du="http://schemas.microsoft.com/office/word/2023/wordml/word16du" xmlns:w16sdtdh="http://schemas.microsoft.com/office/word/2020/wordml/sdtdatahash" xmlns:w16se="http://schemas.microsoft.com/office/word/2015/wordml/symex" xmlns:wpg="http://schemas.microsoft.com/office/word/2010/wordprocessingGroup" xmlns:wpi="http://schemas.microsoft.com/office/word/2010/wordprocessingInk" xmlns:wne="http://schemas.microsoft.com/office/word/2006/wordml" xmlns:wps="http://schemas.microsoft.com/office/word/2010/wordprocessingShape" mc:Ignorable="w14 w15 w16se w16cid w16 w16cex w16sdtdh w16du wp14">
   <w:sdt>
     <w:sdtPr>
       <w:id w:val="-1465197936"/>
@@ -8885,7 +9189,7 @@
                   <v:stroke joinstyle="miter"/>
                   <v:path gradientshapeok="t" o:connecttype="rect"/>
                 </v:shapetype>
-                <v:shape id="_x0000_s1027" type="#_x0000_t202" style="position:absolute;left:0;text-align:left;margin-left:16.1pt;margin-top:.65pt;width:455.15pt;height:41.4pt;z-index:251661312;visibility:visible;mso-wrap-style:square;mso-width-percent:0;mso-height-percent:0;mso-wrap-distance-left:9pt;mso-wrap-distance-top:3.6pt;mso-wrap-distance-right:9pt;mso-wrap-distance-bottom:3.6pt;mso-position-horizontal:absolute;mso-position-horizontal-relative:text;mso-position-vertical:absolute;mso-position-vertical-relative:text;mso-width-percent:0;mso-height-percent:0;mso-width-relative:margin;mso-height-relative:margin;v-text-anchor:top" o:gfxdata="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" stroked="f">
+                <v:shape id="_x0000_s1027" type="#_x0000_t202" alt="&quot;&quot;" style="position:absolute;left:0;text-align:left;margin-left:16.1pt;margin-top:.65pt;width:455.15pt;height:41.4pt;z-index:251661312;visibility:visible;mso-wrap-style:square;mso-width-percent:0;mso-height-percent:0;mso-wrap-distance-left:9pt;mso-wrap-distance-top:3.6pt;mso-wrap-distance-right:9pt;mso-wrap-distance-bottom:3.6pt;mso-position-horizontal:absolute;mso-position-horizontal-relative:text;mso-position-vertical:absolute;mso-position-vertical-relative:text;mso-width-percent:0;mso-height-percent:0;mso-width-relative:margin;mso-height-relative:margin;v-text-anchor:top" o:gfxdata="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" stroked="f">
                   <v:textbox>
                     <w:txbxContent>
                       <w:p>
@@ -8942,7 +9246,7 @@
 </file>
 
 <file path=word/footnotes.xml><?xml version="1.0" encoding="utf-8"?>
-<w:footnotes xmlns:wpc="http://schemas.microsoft.com/office/word/2010/wordprocessingCanvas" xmlns:cx="http://schemas.microsoft.com/office/drawing/2014/chartex" xmlns:cx1="http://schemas.microsoft.com/office/drawing/2015/9/8/chartex" xmlns:cx2="http://schemas.microsoft.com/office/drawing/2015/10/21/chartex" xmlns:cx3="http://schemas.microsoft.com/office/drawing/2016/5/9/chartex" xmlns:cx4="http://schemas.microsoft.com/office/drawing/2016/5/10/chartex" xmlns:cx5="http://schemas.microsoft.com/office/drawing/2016/5/11/chartex" xmlns:cx6="http://schemas.microsoft.com/office/drawing/2016/5/12/chartex" xmlns:cx7="http://schemas.microsoft.com/office/drawing/2016/5/13/chartex" xmlns:cx8="http://schemas.microsoft.com/office/drawing/2016/5/14/chartex" xmlns:mc="http://schemas.openxmlformats.org/markup-compatibility/2006" xmlns:aink="http://schemas.microsoft.com/office/drawing/2016/ink" xmlns:am3d="http://schemas.microsoft.com/office/drawing/2017/model3d" xmlns:o="urn:schemas-microsoft-com:office:office" xmlns:oel="http://schemas.microsoft.com/office/2019/extlst" xmlns:r="http://schemas.openxmlformats.org/officeDocument/2006/relationships" xmlns:m="http://schemas.openxmlformats.org/officeDocument/2006/math" xmlns:v="urn:schemas-microsoft-com:vml" xmlns:wp14="http://schemas.microsoft.com/office/word/2010/wordprocessingDrawing" xmlns:wp="http://schemas.openxmlformats.org/drawingml/2006/wordprocessingDrawing" xmlns:w10="urn:schemas-microsoft-com:office:word" xmlns:w="http://schemas.openxmlformats.org/wordprocessingml/2006/main" xmlns:w14="http://schemas.microsoft.com/office/word/2010/wordml" xmlns:w15="http://schemas.microsoft.com/office/word/2012/wordml" xmlns:w16cex="http://schemas.microsoft.com/office/word/2018/wordml/cex" xmlns:w16cid="http://schemas.microsoft.com/office/word/2016/wordml/cid" xmlns:w16="http://schemas.microsoft.com/office/word/2018/wordml" xmlns:w16du="http://schemas.microsoft.com/office/word/2023/wordml/word16du" xmlns:w16sdtdh="http://schemas.microsoft.com/office/word/2020/wordml/sdtdatahash" xmlns:w16sdtfl="http://schemas.microsoft.com/office/word/2024/wordml/sdtformatlock" xmlns:w16se="http://schemas.microsoft.com/office/word/2015/wordml/symex" xmlns:wpg="http://schemas.microsoft.com/office/word/2010/wordprocessingGroup" xmlns:wpi="http://schemas.microsoft.com/office/word/2010/wordprocessingInk" xmlns:wne="http://schemas.microsoft.com/office/word/2006/wordml" xmlns:wps="http://schemas.microsoft.com/office/word/2010/wordprocessingShape" mc:Ignorable="w14 w15 w16se w16cid w16 w16cex w16sdtdh w16sdtfl w16du wp14">
+<w:footnotes xmlns:wpc="http://schemas.microsoft.com/office/word/2010/wordprocessingCanvas" xmlns:cx="http://schemas.microsoft.com/office/drawing/2014/chartex" xmlns:cx1="http://schemas.microsoft.com/office/drawing/2015/9/8/chartex" xmlns:cx2="http://schemas.microsoft.com/office/drawing/2015/10/21/chartex" xmlns:cx3="http://schemas.microsoft.com/office/drawing/2016/5/9/chartex" xmlns:cx4="http://schemas.microsoft.com/office/drawing/2016/5/10/chartex" xmlns:cx5="http://schemas.microsoft.com/office/drawing/2016/5/11/chartex" xmlns:cx6="http://schemas.microsoft.com/office/drawing/2016/5/12/chartex" xmlns:cx7="http://schemas.microsoft.com/office/drawing/2016/5/13/chartex" xmlns:cx8="http://schemas.microsoft.com/office/drawing/2016/5/14/chartex" xmlns:mc="http://schemas.openxmlformats.org/markup-compatibility/2006" xmlns:aink="http://schemas.microsoft.com/office/drawing/2016/ink" xmlns:am3d="http://schemas.microsoft.com/office/drawing/2017/model3d" xmlns:o="urn:schemas-microsoft-com:office:office" xmlns:oel="http://schemas.microsoft.com/office/2019/extlst" xmlns:r="http://schemas.openxmlformats.org/officeDocument/2006/relationships" xmlns:m="http://schemas.openxmlformats.org/officeDocument/2006/math" xmlns:v="urn:schemas-microsoft-com:vml" xmlns:wp14="http://schemas.microsoft.com/office/word/2010/wordprocessingDrawing" xmlns:wp="http://schemas.openxmlformats.org/drawingml/2006/wordprocessingDrawing" xmlns:w10="urn:schemas-microsoft-com:office:word" xmlns:w="http://schemas.openxmlformats.org/wordprocessingml/2006/main" xmlns:w14="http://schemas.microsoft.com/office/word/2010/wordml" xmlns:w15="http://schemas.microsoft.com/office/word/2012/wordml" xmlns:w16cex="http://schemas.microsoft.com/office/word/2018/wordml/cex" xmlns:w16cid="http://schemas.microsoft.com/office/word/2016/wordml/cid" xmlns:w16="http://schemas.microsoft.com/office/word/2018/wordml" xmlns:w16du="http://schemas.microsoft.com/office/word/2023/wordml/word16du" xmlns:w16sdtdh="http://schemas.microsoft.com/office/word/2020/wordml/sdtdatahash" xmlns:w16se="http://schemas.microsoft.com/office/word/2015/wordml/symex" xmlns:wpg="http://schemas.microsoft.com/office/word/2010/wordprocessingGroup" xmlns:wpi="http://schemas.microsoft.com/office/word/2010/wordprocessingInk" xmlns:wne="http://schemas.microsoft.com/office/word/2006/wordml" xmlns:wps="http://schemas.microsoft.com/office/word/2010/wordprocessingShape" mc:Ignorable="w14 w15 w16se w16cid w16 w16cex w16sdtdh w16du wp14">
   <w:footnote w:type="separator" w:id="-1">
     <w:p>
       <w:pPr>
@@ -8967,7 +9271,7 @@
 </file>
 
 <file path=word/header1.xml><?xml version="1.0" encoding="utf-8"?>
-<w:hdr xmlns:wpc="http://schemas.microsoft.com/office/word/2010/wordprocessingCanvas" xmlns:cx="http://schemas.microsoft.com/office/drawing/2014/chartex" xmlns:cx1="http://schemas.microsoft.com/office/drawing/2015/9/8/chartex" xmlns:cx2="http://schemas.microsoft.com/office/drawing/2015/10/21/chartex" xmlns:cx3="http://schemas.microsoft.com/office/drawing/2016/5/9/chartex" xmlns:cx4="http://schemas.microsoft.com/office/drawing/2016/5/10/chartex" xmlns:cx5="http://schemas.microsoft.com/office/drawing/2016/5/11/chartex" xmlns:cx6="http://schemas.microsoft.com/office/drawing/2016/5/12/chartex" xmlns:cx7="http://schemas.microsoft.com/office/drawing/2016/5/13/chartex" xmlns:cx8="http://schemas.microsoft.com/office/drawing/2016/5/14/chartex" xmlns:mc="http://schemas.openxmlformats.org/markup-compatibility/2006" xmlns:aink="http://schemas.microsoft.com/office/drawing/2016/ink" xmlns:am3d="http://schemas.microsoft.com/office/drawing/2017/model3d" xmlns:o="urn:schemas-microsoft-com:office:office" xmlns:oel="http://schemas.microsoft.com/office/2019/extlst" xmlns:r="http://schemas.openxmlformats.org/officeDocument/2006/relationships" xmlns:m="http://schemas.openxmlformats.org/officeDocument/2006/math" xmlns:v="urn:schemas-microsoft-com:vml" xmlns:wp14="http://schemas.microsoft.com/office/word/2010/wordprocessingDrawing" xmlns:wp="http://schemas.openxmlformats.org/drawingml/2006/wordprocessingDrawing" xmlns:w10="urn:schemas-microsoft-com:office:word" xmlns:w="http://schemas.openxmlformats.org/wordprocessingml/2006/main" xmlns:w14="http://schemas.microsoft.com/office/word/2010/wordml" xmlns:w15="http://schemas.microsoft.com/office/word/2012/wordml" xmlns:w16cex="http://schemas.microsoft.com/office/word/2018/wordml/cex" xmlns:w16cid="http://schemas.microsoft.com/office/word/2016/wordml/cid" xmlns:w16="http://schemas.microsoft.com/office/word/2018/wordml" xmlns:w16du="http://schemas.microsoft.com/office/word/2023/wordml/word16du" xmlns:w16sdtdh="http://schemas.microsoft.com/office/word/2020/wordml/sdtdatahash" xmlns:w16sdtfl="http://schemas.microsoft.com/office/word/2024/wordml/sdtformatlock" xmlns:w16se="http://schemas.microsoft.com/office/word/2015/wordml/symex" xmlns:wpg="http://schemas.microsoft.com/office/word/2010/wordprocessingGroup" xmlns:wpi="http://schemas.microsoft.com/office/word/2010/wordprocessingInk" xmlns:wne="http://schemas.microsoft.com/office/word/2006/wordml" xmlns:wps="http://schemas.microsoft.com/office/word/2010/wordprocessingShape" mc:Ignorable="w14 w15 w16se w16cid w16 w16cex w16sdtdh w16sdtfl w16du wp14">
+<w:hdr xmlns:wpc="http://schemas.microsoft.com/office/word/2010/wordprocessingCanvas" xmlns:cx="http://schemas.microsoft.com/office/drawing/2014/chartex" xmlns:cx1="http://schemas.microsoft.com/office/drawing/2015/9/8/chartex" xmlns:cx2="http://schemas.microsoft.com/office/drawing/2015/10/21/chartex" xmlns:cx3="http://schemas.microsoft.com/office/drawing/2016/5/9/chartex" xmlns:cx4="http://schemas.microsoft.com/office/drawing/2016/5/10/chartex" xmlns:cx5="http://schemas.microsoft.com/office/drawing/2016/5/11/chartex" xmlns:cx6="http://schemas.microsoft.com/office/drawing/2016/5/12/chartex" xmlns:cx7="http://schemas.microsoft.com/office/drawing/2016/5/13/chartex" xmlns:cx8="http://schemas.microsoft.com/office/drawing/2016/5/14/chartex" xmlns:mc="http://schemas.openxmlformats.org/markup-compatibility/2006" xmlns:aink="http://schemas.microsoft.com/office/drawing/2016/ink" xmlns:am3d="http://schemas.microsoft.com/office/drawing/2017/model3d" xmlns:o="urn:schemas-microsoft-com:office:office" xmlns:oel="http://schemas.microsoft.com/office/2019/extlst" xmlns:r="http://schemas.openxmlformats.org/officeDocument/2006/relationships" xmlns:m="http://schemas.openxmlformats.org/officeDocument/2006/math" xmlns:v="urn:schemas-microsoft-com:vml" xmlns:wp14="http://schemas.microsoft.com/office/word/2010/wordprocessingDrawing" xmlns:wp="http://schemas.openxmlformats.org/drawingml/2006/wordprocessingDrawing" xmlns:w10="urn:schemas-microsoft-com:office:word" xmlns:w="http://schemas.openxmlformats.org/wordprocessingml/2006/main" xmlns:w14="http://schemas.microsoft.com/office/word/2010/wordml" xmlns:w15="http://schemas.microsoft.com/office/word/2012/wordml" xmlns:w16cex="http://schemas.microsoft.com/office/word/2018/wordml/cex" xmlns:w16cid="http://schemas.microsoft.com/office/word/2016/wordml/cid" xmlns:w16="http://schemas.microsoft.com/office/word/2018/wordml" xmlns:w16du="http://schemas.microsoft.com/office/word/2023/wordml/word16du" xmlns:w16sdtdh="http://schemas.microsoft.com/office/word/2020/wordml/sdtdatahash" xmlns:w16se="http://schemas.microsoft.com/office/word/2015/wordml/symex" xmlns:wpg="http://schemas.microsoft.com/office/word/2010/wordprocessingGroup" xmlns:wpi="http://schemas.microsoft.com/office/word/2010/wordprocessingInk" xmlns:wne="http://schemas.microsoft.com/office/word/2006/wordml" xmlns:wps="http://schemas.microsoft.com/office/word/2010/wordprocessingShape" mc:Ignorable="w14 w15 w16se w16cid w16 w16cex w16sdtdh w16du wp14">
   <w:p>
     <w:pPr>
       <w:pStyle w:val="Encabezado"/>
@@ -9053,7 +9357,7 @@
 </file>
 
 <file path=word/numbering.xml><?xml version="1.0" encoding="utf-8"?>
-<w:numbering xmlns:wpc="http://schemas.microsoft.com/office/word/2010/wordprocessingCanvas" xmlns:cx="http://schemas.microsoft.com/office/drawing/2014/chartex" xmlns:cx1="http://schemas.microsoft.com/office/drawing/2015/9/8/chartex" xmlns:cx2="http://schemas.microsoft.com/office/drawing/2015/10/21/chartex" xmlns:cx3="http://schemas.microsoft.com/office/drawing/2016/5/9/chartex" xmlns:cx4="http://schemas.microsoft.com/office/drawing/2016/5/10/chartex" xmlns:cx5="http://schemas.microsoft.com/office/drawing/2016/5/11/chartex" xmlns:cx6="http://schemas.microsoft.com/office/drawing/2016/5/12/chartex" xmlns:cx7="http://schemas.microsoft.com/office/drawing/2016/5/13/chartex" xmlns:cx8="http://schemas.microsoft.com/office/drawing/2016/5/14/chartex" xmlns:mc="http://schemas.openxmlformats.org/markup-compatibility/2006" xmlns:aink="http://schemas.microsoft.com/office/drawing/2016/ink" xmlns:am3d="http://schemas.microsoft.com/office/drawing/2017/model3d" xmlns:o="urn:schemas-microsoft-com:office:office" xmlns:oel="http://schemas.microsoft.com/office/2019/extlst" xmlns:r="http://schemas.openxmlformats.org/officeDocument/2006/relationships" xmlns:m="http://schemas.openxmlformats.org/officeDocument/2006/math" xmlns:v="urn:schemas-microsoft-com:vml" xmlns:wp14="http://schemas.microsoft.com/office/word/2010/wordprocessingDrawing" xmlns:wp="http://schemas.openxmlformats.org/drawingml/2006/wordprocessingDrawing" xmlns:w10="urn:schemas-microsoft-com:office:word" xmlns:w="http://schemas.openxmlformats.org/wordprocessingml/2006/main" xmlns:w14="http://schemas.microsoft.com/office/word/2010/wordml" xmlns:w15="http://schemas.microsoft.com/office/word/2012/wordml" xmlns:w16cex="http://schemas.microsoft.com/office/word/2018/wordml/cex" xmlns:w16cid="http://schemas.microsoft.com/office/word/2016/wordml/cid" xmlns:w16="http://schemas.microsoft.com/office/word/2018/wordml" xmlns:w16du="http://schemas.microsoft.com/office/word/2023/wordml/word16du" xmlns:w16sdtdh="http://schemas.microsoft.com/office/word/2020/wordml/sdtdatahash" xmlns:w16sdtfl="http://schemas.microsoft.com/office/word/2024/wordml/sdtformatlock" xmlns:w16se="http://schemas.microsoft.com/office/word/2015/wordml/symex" xmlns:wpg="http://schemas.microsoft.com/office/word/2010/wordprocessingGroup" xmlns:wpi="http://schemas.microsoft.com/office/word/2010/wordprocessingInk" xmlns:wne="http://schemas.microsoft.com/office/word/2006/wordml" xmlns:wps="http://schemas.microsoft.com/office/word/2010/wordprocessingShape" mc:Ignorable="w14 w15 w16se w16cid w16 w16cex w16sdtdh w16sdtfl w16du wp14">
+<w:numbering xmlns:wpc="http://schemas.microsoft.com/office/word/2010/wordprocessingCanvas" xmlns:cx="http://schemas.microsoft.com/office/drawing/2014/chartex" xmlns:cx1="http://schemas.microsoft.com/office/drawing/2015/9/8/chartex" xmlns:cx2="http://schemas.microsoft.com/office/drawing/2015/10/21/chartex" xmlns:cx3="http://schemas.microsoft.com/office/drawing/2016/5/9/chartex" xmlns:cx4="http://schemas.microsoft.com/office/drawing/2016/5/10/chartex" xmlns:cx5="http://schemas.microsoft.com/office/drawing/2016/5/11/chartex" xmlns:cx6="http://schemas.microsoft.com/office/drawing/2016/5/12/chartex" xmlns:cx7="http://schemas.microsoft.com/office/drawing/2016/5/13/chartex" xmlns:cx8="http://schemas.microsoft.com/office/drawing/2016/5/14/chartex" xmlns:mc="http://schemas.openxmlformats.org/markup-compatibility/2006" xmlns:aink="http://schemas.microsoft.com/office/drawing/2016/ink" xmlns:am3d="http://schemas.microsoft.com/office/drawing/2017/model3d" xmlns:o="urn:schemas-microsoft-com:office:office" xmlns:oel="http://schemas.microsoft.com/office/2019/extlst" xmlns:r="http://schemas.openxmlformats.org/officeDocument/2006/relationships" xmlns:m="http://schemas.openxmlformats.org/officeDocument/2006/math" xmlns:v="urn:schemas-microsoft-com:vml" xmlns:wp14="http://schemas.microsoft.com/office/word/2010/wordprocessingDrawing" xmlns:wp="http://schemas.openxmlformats.org/drawingml/2006/wordprocessingDrawing" xmlns:w10="urn:schemas-microsoft-com:office:word" xmlns:w="http://schemas.openxmlformats.org/wordprocessingml/2006/main" xmlns:w14="http://schemas.microsoft.com/office/word/2010/wordml" xmlns:w15="http://schemas.microsoft.com/office/word/2012/wordml" xmlns:w16cex="http://schemas.microsoft.com/office/word/2018/wordml/cex" xmlns:w16cid="http://schemas.microsoft.com/office/word/2016/wordml/cid" xmlns:w16="http://schemas.microsoft.com/office/word/2018/wordml" xmlns:w16du="http://schemas.microsoft.com/office/word/2023/wordml/word16du" xmlns:w16sdtdh="http://schemas.microsoft.com/office/word/2020/wordml/sdtdatahash" xmlns:w16se="http://schemas.microsoft.com/office/word/2015/wordml/symex" xmlns:wpg="http://schemas.microsoft.com/office/word/2010/wordprocessingGroup" xmlns:wpi="http://schemas.microsoft.com/office/word/2010/wordprocessingInk" xmlns:wne="http://schemas.microsoft.com/office/word/2006/wordml" xmlns:wps="http://schemas.microsoft.com/office/word/2010/wordprocessingShape" mc:Ignorable="w14 w15 w16se w16cid w16 w16cex w16sdtdh w16du wp14">
   <w:abstractNum w:abstractNumId="0" w15:restartNumberingAfterBreak="0">
     <w:nsid w:val="FFFFFF89"/>
     <w:multiLevelType w:val="singleLevel"/>
@@ -9957,6 +10261,119 @@
     </w:lvl>
   </w:abstractNum>
   <w:abstractNum w:abstractNumId="9" w15:restartNumberingAfterBreak="0">
+    <w:nsid w:val="171C5434"/>
+    <w:multiLevelType w:val="hybridMultilevel"/>
+    <w:tmpl w:val="21AE6324"/>
+    <w:lvl w:ilvl="0" w:tplc="240A0001">
+      <w:start w:val="1"/>
+      <w:numFmt w:val="bullet"/>
+      <w:lvlText w:val=""/>
+      <w:lvlJc w:val="left"/>
+      <w:pPr>
+        <w:ind w:left="1429" w:hanging="360"/>
+      </w:pPr>
+      <w:rPr>
+        <w:rFonts w:ascii="Symbol" w:hAnsi="Symbol" w:hint="default"/>
+      </w:rPr>
+    </w:lvl>
+    <w:lvl w:ilvl="1" w:tplc="240A0003" w:tentative="1">
+      <w:start w:val="1"/>
+      <w:numFmt w:val="bullet"/>
+      <w:lvlText w:val="o"/>
+      <w:lvlJc w:val="left"/>
+      <w:pPr>
+        <w:ind w:left="2149" w:hanging="360"/>
+      </w:pPr>
+      <w:rPr>
+        <w:rFonts w:ascii="Courier New" w:hAnsi="Courier New" w:cs="Courier New" w:hint="default"/>
+      </w:rPr>
+    </w:lvl>
+    <w:lvl w:ilvl="2" w:tplc="240A0005" w:tentative="1">
+      <w:start w:val="1"/>
+      <w:numFmt w:val="bullet"/>
+      <w:lvlText w:val=""/>
+      <w:lvlJc w:val="left"/>
+      <w:pPr>
+        <w:ind w:left="2869" w:hanging="360"/>
+      </w:pPr>
+      <w:rPr>
+        <w:rFonts w:ascii="Wingdings" w:hAnsi="Wingdings" w:hint="default"/>
+      </w:rPr>
+    </w:lvl>
+    <w:lvl w:ilvl="3" w:tplc="240A0001" w:tentative="1">
+      <w:start w:val="1"/>
+      <w:numFmt w:val="bullet"/>
+      <w:lvlText w:val=""/>
+      <w:lvlJc w:val="left"/>
+      <w:pPr>
+        <w:ind w:left="3589" w:hanging="360"/>
+      </w:pPr>
+      <w:rPr>
+        <w:rFonts w:ascii="Symbol" w:hAnsi="Symbol" w:hint="default"/>
+      </w:rPr>
+    </w:lvl>
+    <w:lvl w:ilvl="4" w:tplc="240A0003" w:tentative="1">
+      <w:start w:val="1"/>
+      <w:numFmt w:val="bullet"/>
+      <w:lvlText w:val="o"/>
+      <w:lvlJc w:val="left"/>
+      <w:pPr>
+        <w:ind w:left="4309" w:hanging="360"/>
+      </w:pPr>
+      <w:rPr>
+        <w:rFonts w:ascii="Courier New" w:hAnsi="Courier New" w:cs="Courier New" w:hint="default"/>
+      </w:rPr>
+    </w:lvl>
+    <w:lvl w:ilvl="5" w:tplc="240A0005" w:tentative="1">
+      <w:start w:val="1"/>
+      <w:numFmt w:val="bullet"/>
+      <w:lvlText w:val=""/>
+      <w:lvlJc w:val="left"/>
+      <w:pPr>
+        <w:ind w:left="5029" w:hanging="360"/>
+      </w:pPr>
+      <w:rPr>
+        <w:rFonts w:ascii="Wingdings" w:hAnsi="Wingdings" w:hint="default"/>
+      </w:rPr>
+    </w:lvl>
+    <w:lvl w:ilvl="6" w:tplc="240A0001" w:tentative="1">
+      <w:start w:val="1"/>
+      <w:numFmt w:val="bullet"/>
+      <w:lvlText w:val=""/>
+      <w:lvlJc w:val="left"/>
+      <w:pPr>
+        <w:ind w:left="5749" w:hanging="360"/>
+      </w:pPr>
+      <w:rPr>
+        <w:rFonts w:ascii="Symbol" w:hAnsi="Symbol" w:hint="default"/>
+      </w:rPr>
+    </w:lvl>
+    <w:lvl w:ilvl="7" w:tplc="240A0003" w:tentative="1">
+      <w:start w:val="1"/>
+      <w:numFmt w:val="bullet"/>
+      <w:lvlText w:val="o"/>
+      <w:lvlJc w:val="left"/>
+      <w:pPr>
+        <w:ind w:left="6469" w:hanging="360"/>
+      </w:pPr>
+      <w:rPr>
+        <w:rFonts w:ascii="Courier New" w:hAnsi="Courier New" w:cs="Courier New" w:hint="default"/>
+      </w:rPr>
+    </w:lvl>
+    <w:lvl w:ilvl="8" w:tplc="240A0005" w:tentative="1">
+      <w:start w:val="1"/>
+      <w:numFmt w:val="bullet"/>
+      <w:lvlText w:val=""/>
+      <w:lvlJc w:val="left"/>
+      <w:pPr>
+        <w:ind w:left="7189" w:hanging="360"/>
+      </w:pPr>
+      <w:rPr>
+        <w:rFonts w:ascii="Wingdings" w:hAnsi="Wingdings" w:hint="default"/>
+      </w:rPr>
+    </w:lvl>
+  </w:abstractNum>
+  <w:abstractNum w:abstractNumId="10" w15:restartNumberingAfterBreak="0">
     <w:nsid w:val="1CD83766"/>
     <w:multiLevelType w:val="hybridMultilevel"/>
     <w:tmpl w:val="EC645D28"/>
@@ -10069,7 +10486,7 @@
       </w:rPr>
     </w:lvl>
   </w:abstractNum>
-  <w:abstractNum w:abstractNumId="10" w15:restartNumberingAfterBreak="0">
+  <w:abstractNum w:abstractNumId="11" w15:restartNumberingAfterBreak="0">
     <w:nsid w:val="1FAB0888"/>
     <w:multiLevelType w:val="hybridMultilevel"/>
     <w:tmpl w:val="D5A00352"/>
@@ -10182,7 +10599,7 @@
       </w:rPr>
     </w:lvl>
   </w:abstractNum>
-  <w:abstractNum w:abstractNumId="11" w15:restartNumberingAfterBreak="0">
+  <w:abstractNum w:abstractNumId="12" w15:restartNumberingAfterBreak="0">
     <w:nsid w:val="202D1451"/>
     <w:multiLevelType w:val="hybridMultilevel"/>
     <w:tmpl w:val="1C9CFC12"/>
@@ -10295,7 +10712,7 @@
       </w:rPr>
     </w:lvl>
   </w:abstractNum>
-  <w:abstractNum w:abstractNumId="12" w15:restartNumberingAfterBreak="0">
+  <w:abstractNum w:abstractNumId="13" w15:restartNumberingAfterBreak="0">
     <w:nsid w:val="20E952DF"/>
     <w:multiLevelType w:val="hybridMultilevel"/>
     <w:tmpl w:val="070E0CF0"/>
@@ -10408,7 +10825,7 @@
       </w:rPr>
     </w:lvl>
   </w:abstractNum>
-  <w:abstractNum w:abstractNumId="13" w15:restartNumberingAfterBreak="0">
+  <w:abstractNum w:abstractNumId="14" w15:restartNumberingAfterBreak="0">
     <w:nsid w:val="230C2E86"/>
     <w:multiLevelType w:val="hybridMultilevel"/>
     <w:tmpl w:val="C95A0490"/>
@@ -10497,7 +10914,7 @@
       </w:pPr>
     </w:lvl>
   </w:abstractNum>
-  <w:abstractNum w:abstractNumId="14" w15:restartNumberingAfterBreak="0">
+  <w:abstractNum w:abstractNumId="15" w15:restartNumberingAfterBreak="0">
     <w:nsid w:val="252114E9"/>
     <w:multiLevelType w:val="hybridMultilevel"/>
     <w:tmpl w:val="C494DF1C"/>
@@ -10610,7 +11027,7 @@
       </w:rPr>
     </w:lvl>
   </w:abstractNum>
-  <w:abstractNum w:abstractNumId="15" w15:restartNumberingAfterBreak="0">
+  <w:abstractNum w:abstractNumId="16" w15:restartNumberingAfterBreak="0">
     <w:nsid w:val="27412B07"/>
     <w:multiLevelType w:val="hybridMultilevel"/>
     <w:tmpl w:val="2BDC25AA"/>
@@ -10701,7 +11118,7 @@
       </w:pPr>
     </w:lvl>
   </w:abstractNum>
-  <w:abstractNum w:abstractNumId="16" w15:restartNumberingAfterBreak="0">
+  <w:abstractNum w:abstractNumId="17" w15:restartNumberingAfterBreak="0">
     <w:nsid w:val="2823720E"/>
     <w:multiLevelType w:val="hybridMultilevel"/>
     <w:tmpl w:val="AC4ED110"/>
@@ -10814,7 +11231,7 @@
       </w:rPr>
     </w:lvl>
   </w:abstractNum>
-  <w:abstractNum w:abstractNumId="17" w15:restartNumberingAfterBreak="0">
+  <w:abstractNum w:abstractNumId="18" w15:restartNumberingAfterBreak="0">
     <w:nsid w:val="29986F95"/>
     <w:multiLevelType w:val="hybridMultilevel"/>
     <w:tmpl w:val="EB28127E"/>
@@ -10927,7 +11344,7 @@
       </w:rPr>
     </w:lvl>
   </w:abstractNum>
-  <w:abstractNum w:abstractNumId="18" w15:restartNumberingAfterBreak="0">
+  <w:abstractNum w:abstractNumId="19" w15:restartNumberingAfterBreak="0">
     <w:nsid w:val="2C1A1DFE"/>
     <w:multiLevelType w:val="hybridMultilevel"/>
     <w:tmpl w:val="B75E185A"/>
@@ -11040,7 +11457,7 @@
       </w:rPr>
     </w:lvl>
   </w:abstractNum>
-  <w:abstractNum w:abstractNumId="19" w15:restartNumberingAfterBreak="0">
+  <w:abstractNum w:abstractNumId="20" w15:restartNumberingAfterBreak="0">
     <w:nsid w:val="32F81A0C"/>
     <w:multiLevelType w:val="hybridMultilevel"/>
     <w:tmpl w:val="DF08B99E"/>
@@ -11153,7 +11570,7 @@
       </w:rPr>
     </w:lvl>
   </w:abstractNum>
-  <w:abstractNum w:abstractNumId="20" w15:restartNumberingAfterBreak="0">
+  <w:abstractNum w:abstractNumId="21" w15:restartNumberingAfterBreak="0">
     <w:nsid w:val="330E4B33"/>
     <w:multiLevelType w:val="hybridMultilevel"/>
     <w:tmpl w:val="6ED42BA6"/>
@@ -11266,7 +11683,7 @@
       </w:rPr>
     </w:lvl>
   </w:abstractNum>
-  <w:abstractNum w:abstractNumId="21" w15:restartNumberingAfterBreak="0">
+  <w:abstractNum w:abstractNumId="22" w15:restartNumberingAfterBreak="0">
     <w:nsid w:val="368E176E"/>
     <w:multiLevelType w:val="hybridMultilevel"/>
     <w:tmpl w:val="BDF054FE"/>
@@ -11360,7 +11777,7 @@
       </w:pPr>
     </w:lvl>
   </w:abstractNum>
-  <w:abstractNum w:abstractNumId="22" w15:restartNumberingAfterBreak="0">
+  <w:abstractNum w:abstractNumId="23" w15:restartNumberingAfterBreak="0">
     <w:nsid w:val="39BE75CE"/>
     <w:multiLevelType w:val="hybridMultilevel"/>
     <w:tmpl w:val="460EE81A"/>
@@ -11473,7 +11890,7 @@
       </w:rPr>
     </w:lvl>
   </w:abstractNum>
-  <w:abstractNum w:abstractNumId="23" w15:restartNumberingAfterBreak="0">
+  <w:abstractNum w:abstractNumId="24" w15:restartNumberingAfterBreak="0">
     <w:nsid w:val="3B7C50FA"/>
     <w:multiLevelType w:val="hybridMultilevel"/>
     <w:tmpl w:val="A5D202EA"/>
@@ -11586,7 +12003,7 @@
       </w:rPr>
     </w:lvl>
   </w:abstractNum>
-  <w:abstractNum w:abstractNumId="24" w15:restartNumberingAfterBreak="0">
+  <w:abstractNum w:abstractNumId="25" w15:restartNumberingAfterBreak="0">
     <w:nsid w:val="3E8F46FB"/>
     <w:multiLevelType w:val="hybridMultilevel"/>
     <w:tmpl w:val="78BAF10C"/>
@@ -11699,7 +12116,7 @@
       </w:rPr>
     </w:lvl>
   </w:abstractNum>
-  <w:abstractNum w:abstractNumId="25" w15:restartNumberingAfterBreak="0">
+  <w:abstractNum w:abstractNumId="26" w15:restartNumberingAfterBreak="0">
     <w:nsid w:val="430F6BC1"/>
     <w:multiLevelType w:val="hybridMultilevel"/>
     <w:tmpl w:val="2898A7DC"/>
@@ -11812,7 +12229,7 @@
       </w:rPr>
     </w:lvl>
   </w:abstractNum>
-  <w:abstractNum w:abstractNumId="26" w15:restartNumberingAfterBreak="0">
+  <w:abstractNum w:abstractNumId="27" w15:restartNumberingAfterBreak="0">
     <w:nsid w:val="45EC26D3"/>
     <w:multiLevelType w:val="hybridMultilevel"/>
     <w:tmpl w:val="91D4F48E"/>
@@ -11902,7 +12319,7 @@
       </w:pPr>
     </w:lvl>
   </w:abstractNum>
-  <w:abstractNum w:abstractNumId="27" w15:restartNumberingAfterBreak="0">
+  <w:abstractNum w:abstractNumId="28" w15:restartNumberingAfterBreak="0">
     <w:nsid w:val="47792CB2"/>
     <w:multiLevelType w:val="hybridMultilevel"/>
     <w:tmpl w:val="C40E05AE"/>
@@ -12015,7 +12432,7 @@
       </w:rPr>
     </w:lvl>
   </w:abstractNum>
-  <w:abstractNum w:abstractNumId="28" w15:restartNumberingAfterBreak="0">
+  <w:abstractNum w:abstractNumId="29" w15:restartNumberingAfterBreak="0">
     <w:nsid w:val="4D16016B"/>
     <w:multiLevelType w:val="hybridMultilevel"/>
     <w:tmpl w:val="0E728224"/>
@@ -12128,7 +12545,7 @@
       </w:rPr>
     </w:lvl>
   </w:abstractNum>
-  <w:abstractNum w:abstractNumId="29" w15:restartNumberingAfterBreak="0">
+  <w:abstractNum w:abstractNumId="30" w15:restartNumberingAfterBreak="0">
     <w:nsid w:val="4D4F1CA8"/>
     <w:multiLevelType w:val="hybridMultilevel"/>
     <w:tmpl w:val="FBF45ABA"/>
@@ -12241,7 +12658,7 @@
       </w:rPr>
     </w:lvl>
   </w:abstractNum>
-  <w:abstractNum w:abstractNumId="30" w15:restartNumberingAfterBreak="0">
+  <w:abstractNum w:abstractNumId="31" w15:restartNumberingAfterBreak="0">
     <w:nsid w:val="4E1304A4"/>
     <w:multiLevelType w:val="hybridMultilevel"/>
     <w:tmpl w:val="69069DB0"/>
@@ -12354,7 +12771,7 @@
       </w:rPr>
     </w:lvl>
   </w:abstractNum>
-  <w:abstractNum w:abstractNumId="31" w15:restartNumberingAfterBreak="0">
+  <w:abstractNum w:abstractNumId="32" w15:restartNumberingAfterBreak="0">
     <w:nsid w:val="4EBE1EF6"/>
     <w:multiLevelType w:val="hybridMultilevel"/>
     <w:tmpl w:val="F6A60586"/>
@@ -12447,7 +12864,7 @@
       </w:pPr>
     </w:lvl>
   </w:abstractNum>
-  <w:abstractNum w:abstractNumId="32" w15:restartNumberingAfterBreak="0">
+  <w:abstractNum w:abstractNumId="33" w15:restartNumberingAfterBreak="0">
     <w:nsid w:val="52717630"/>
     <w:multiLevelType w:val="hybridMultilevel"/>
     <w:tmpl w:val="9D8CA8D2"/>
@@ -12560,7 +12977,7 @@
       </w:rPr>
     </w:lvl>
   </w:abstractNum>
-  <w:abstractNum w:abstractNumId="33" w15:restartNumberingAfterBreak="0">
+  <w:abstractNum w:abstractNumId="34" w15:restartNumberingAfterBreak="0">
     <w:nsid w:val="52A67812"/>
     <w:multiLevelType w:val="hybridMultilevel"/>
     <w:tmpl w:val="38428966"/>
@@ -12650,7 +13067,7 @@
       </w:pPr>
     </w:lvl>
   </w:abstractNum>
-  <w:abstractNum w:abstractNumId="34" w15:restartNumberingAfterBreak="0">
+  <w:abstractNum w:abstractNumId="35" w15:restartNumberingAfterBreak="0">
     <w:nsid w:val="5B6168B6"/>
     <w:multiLevelType w:val="hybridMultilevel"/>
     <w:tmpl w:val="AE2ECA62"/>
@@ -12763,7 +13180,7 @@
       </w:rPr>
     </w:lvl>
   </w:abstractNum>
-  <w:abstractNum w:abstractNumId="35" w15:restartNumberingAfterBreak="0">
+  <w:abstractNum w:abstractNumId="36" w15:restartNumberingAfterBreak="0">
     <w:nsid w:val="5BA053D2"/>
     <w:multiLevelType w:val="hybridMultilevel"/>
     <w:tmpl w:val="E4DECB58"/>
@@ -12876,7 +13293,7 @@
       </w:rPr>
     </w:lvl>
   </w:abstractNum>
-  <w:abstractNum w:abstractNumId="36" w15:restartNumberingAfterBreak="0">
+  <w:abstractNum w:abstractNumId="37" w15:restartNumberingAfterBreak="0">
     <w:nsid w:val="693901BD"/>
     <w:multiLevelType w:val="hybridMultilevel"/>
     <w:tmpl w:val="9A762C88"/>
@@ -12989,7 +13406,7 @@
       </w:rPr>
     </w:lvl>
   </w:abstractNum>
-  <w:abstractNum w:abstractNumId="37" w15:restartNumberingAfterBreak="0">
+  <w:abstractNum w:abstractNumId="38" w15:restartNumberingAfterBreak="0">
     <w:nsid w:val="6AEC3844"/>
     <w:multiLevelType w:val="hybridMultilevel"/>
     <w:tmpl w:val="A7005FAE"/>
@@ -13102,7 +13519,7 @@
       </w:rPr>
     </w:lvl>
   </w:abstractNum>
-  <w:abstractNum w:abstractNumId="38" w15:restartNumberingAfterBreak="0">
+  <w:abstractNum w:abstractNumId="39" w15:restartNumberingAfterBreak="0">
     <w:nsid w:val="6B422123"/>
     <w:multiLevelType w:val="hybridMultilevel"/>
     <w:tmpl w:val="9832300E"/>
@@ -13192,7 +13609,7 @@
       </w:pPr>
     </w:lvl>
   </w:abstractNum>
-  <w:abstractNum w:abstractNumId="39" w15:restartNumberingAfterBreak="0">
+  <w:abstractNum w:abstractNumId="40" w15:restartNumberingAfterBreak="0">
     <w:nsid w:val="71D3741D"/>
     <w:multiLevelType w:val="hybridMultilevel"/>
     <w:tmpl w:val="AA340C24"/>
@@ -13282,7 +13699,7 @@
       </w:pPr>
     </w:lvl>
   </w:abstractNum>
-  <w:abstractNum w:abstractNumId="40" w15:restartNumberingAfterBreak="0">
+  <w:abstractNum w:abstractNumId="41" w15:restartNumberingAfterBreak="0">
     <w:nsid w:val="75F33AF5"/>
     <w:multiLevelType w:val="hybridMultilevel"/>
     <w:tmpl w:val="037C1748"/>
@@ -13395,7 +13812,7 @@
       </w:rPr>
     </w:lvl>
   </w:abstractNum>
-  <w:abstractNum w:abstractNumId="41" w15:restartNumberingAfterBreak="0">
+  <w:abstractNum w:abstractNumId="42" w15:restartNumberingAfterBreak="0">
     <w:nsid w:val="7C161D1C"/>
     <w:multiLevelType w:val="multilevel"/>
     <w:tmpl w:val="EE7A69C8"/>
@@ -13531,7 +13948,7 @@
       </w:pPr>
     </w:lvl>
   </w:abstractNum>
-  <w:abstractNum w:abstractNumId="42" w15:restartNumberingAfterBreak="0">
+  <w:abstractNum w:abstractNumId="43" w15:restartNumberingAfterBreak="0">
     <w:nsid w:val="7EB11510"/>
     <w:multiLevelType w:val="hybridMultilevel"/>
     <w:tmpl w:val="8576725C"/>
@@ -13645,112 +14062,112 @@
     </w:lvl>
   </w:abstractNum>
   <w:num w:numId="1" w16cid:durableId="2000957126">
-    <w:abstractNumId w:val="41"/>
+    <w:abstractNumId w:val="42"/>
   </w:num>
   <w:num w:numId="2" w16cid:durableId="1585263860">
     <w:abstractNumId w:val="0"/>
   </w:num>
   <w:num w:numId="3" w16cid:durableId="1338381655">
-    <w:abstractNumId w:val="15"/>
+    <w:abstractNumId w:val="16"/>
   </w:num>
   <w:num w:numId="4" w16cid:durableId="1532257930">
+    <w:abstractNumId w:val="32"/>
+  </w:num>
+  <w:num w:numId="5" w16cid:durableId="998075588">
+    <w:abstractNumId w:val="22"/>
+  </w:num>
+  <w:num w:numId="6" w16cid:durableId="391587493">
+    <w:abstractNumId w:val="38"/>
+  </w:num>
+  <w:num w:numId="7" w16cid:durableId="651562186">
+    <w:abstractNumId w:val="41"/>
+  </w:num>
+  <w:num w:numId="8" w16cid:durableId="31461890">
+    <w:abstractNumId w:val="27"/>
+  </w:num>
+  <w:num w:numId="9" w16cid:durableId="1220702779">
+    <w:abstractNumId w:val="23"/>
+  </w:num>
+  <w:num w:numId="10" w16cid:durableId="114636721">
+    <w:abstractNumId w:val="14"/>
+  </w:num>
+  <w:num w:numId="11" w16cid:durableId="1373075078">
+    <w:abstractNumId w:val="24"/>
+  </w:num>
+  <w:num w:numId="12" w16cid:durableId="585067162">
+    <w:abstractNumId w:val="20"/>
+  </w:num>
+  <w:num w:numId="13" w16cid:durableId="1116758914">
+    <w:abstractNumId w:val="39"/>
+  </w:num>
+  <w:num w:numId="14" w16cid:durableId="2041662091">
+    <w:abstractNumId w:val="13"/>
+  </w:num>
+  <w:num w:numId="15" w16cid:durableId="537133517">
+    <w:abstractNumId w:val="30"/>
+  </w:num>
+  <w:num w:numId="16" w16cid:durableId="2033417223">
+    <w:abstractNumId w:val="35"/>
+  </w:num>
+  <w:num w:numId="17" w16cid:durableId="1096944611">
+    <w:abstractNumId w:val="21"/>
+  </w:num>
+  <w:num w:numId="18" w16cid:durableId="895702191">
+    <w:abstractNumId w:val="43"/>
+  </w:num>
+  <w:num w:numId="19" w16cid:durableId="1586961814">
+    <w:abstractNumId w:val="17"/>
+  </w:num>
+  <w:num w:numId="20" w16cid:durableId="1569605825">
+    <w:abstractNumId w:val="34"/>
+  </w:num>
+  <w:num w:numId="21" w16cid:durableId="519272284">
+    <w:abstractNumId w:val="29"/>
+  </w:num>
+  <w:num w:numId="22" w16cid:durableId="1118765090">
+    <w:abstractNumId w:val="26"/>
+  </w:num>
+  <w:num w:numId="23" w16cid:durableId="338050080">
     <w:abstractNumId w:val="31"/>
   </w:num>
-  <w:num w:numId="5" w16cid:durableId="998075588">
-    <w:abstractNumId w:val="21"/>
-  </w:num>
-  <w:num w:numId="6" w16cid:durableId="391587493">
-    <w:abstractNumId w:val="37"/>
-  </w:num>
-  <w:num w:numId="7" w16cid:durableId="651562186">
-    <w:abstractNumId w:val="40"/>
-  </w:num>
-  <w:num w:numId="8" w16cid:durableId="31461890">
-    <w:abstractNumId w:val="26"/>
-  </w:num>
-  <w:num w:numId="9" w16cid:durableId="1220702779">
-    <w:abstractNumId w:val="22"/>
-  </w:num>
-  <w:num w:numId="10" w16cid:durableId="114636721">
-    <w:abstractNumId w:val="13"/>
-  </w:num>
-  <w:num w:numId="11" w16cid:durableId="1373075078">
-    <w:abstractNumId w:val="23"/>
-  </w:num>
-  <w:num w:numId="12" w16cid:durableId="585067162">
-    <w:abstractNumId w:val="19"/>
-  </w:num>
-  <w:num w:numId="13" w16cid:durableId="1116758914">
-    <w:abstractNumId w:val="38"/>
-  </w:num>
-  <w:num w:numId="14" w16cid:durableId="2041662091">
-    <w:abstractNumId w:val="12"/>
-  </w:num>
-  <w:num w:numId="15" w16cid:durableId="537133517">
-    <w:abstractNumId w:val="29"/>
-  </w:num>
-  <w:num w:numId="16" w16cid:durableId="2033417223">
-    <w:abstractNumId w:val="34"/>
-  </w:num>
-  <w:num w:numId="17" w16cid:durableId="1096944611">
-    <w:abstractNumId w:val="20"/>
-  </w:num>
-  <w:num w:numId="18" w16cid:durableId="895702191">
-    <w:abstractNumId w:val="42"/>
-  </w:num>
-  <w:num w:numId="19" w16cid:durableId="1586961814">
-    <w:abstractNumId w:val="16"/>
-  </w:num>
-  <w:num w:numId="20" w16cid:durableId="1569605825">
-    <w:abstractNumId w:val="33"/>
-  </w:num>
-  <w:num w:numId="21" w16cid:durableId="519272284">
-    <w:abstractNumId w:val="28"/>
-  </w:num>
-  <w:num w:numId="22" w16cid:durableId="1118765090">
-    <w:abstractNumId w:val="25"/>
-  </w:num>
-  <w:num w:numId="23" w16cid:durableId="338050080">
-    <w:abstractNumId w:val="30"/>
-  </w:num>
   <w:num w:numId="24" w16cid:durableId="101346186">
-    <w:abstractNumId w:val="35"/>
+    <w:abstractNumId w:val="36"/>
   </w:num>
   <w:num w:numId="25" w16cid:durableId="1239168083">
     <w:abstractNumId w:val="3"/>
   </w:num>
   <w:num w:numId="26" w16cid:durableId="1080131280">
-    <w:abstractNumId w:val="27"/>
+    <w:abstractNumId w:val="28"/>
   </w:num>
   <w:num w:numId="27" w16cid:durableId="375275036">
     <w:abstractNumId w:val="2"/>
   </w:num>
   <w:num w:numId="28" w16cid:durableId="525141011">
-    <w:abstractNumId w:val="36"/>
+    <w:abstractNumId w:val="37"/>
   </w:num>
   <w:num w:numId="29" w16cid:durableId="414130635">
     <w:abstractNumId w:val="6"/>
   </w:num>
   <w:num w:numId="30" w16cid:durableId="903174864">
-    <w:abstractNumId w:val="14"/>
+    <w:abstractNumId w:val="15"/>
   </w:num>
   <w:num w:numId="31" w16cid:durableId="37439559">
-    <w:abstractNumId w:val="11"/>
+    <w:abstractNumId w:val="12"/>
   </w:num>
   <w:num w:numId="32" w16cid:durableId="2083988011">
-    <w:abstractNumId w:val="39"/>
+    <w:abstractNumId w:val="40"/>
   </w:num>
   <w:num w:numId="33" w16cid:durableId="717168197">
     <w:abstractNumId w:val="1"/>
   </w:num>
   <w:num w:numId="34" w16cid:durableId="889534721">
-    <w:abstractNumId w:val="18"/>
+    <w:abstractNumId w:val="19"/>
   </w:num>
   <w:num w:numId="35" w16cid:durableId="2122334575">
     <w:abstractNumId w:val="5"/>
   </w:num>
   <w:num w:numId="36" w16cid:durableId="219823835">
-    <w:abstractNumId w:val="10"/>
+    <w:abstractNumId w:val="11"/>
   </w:num>
   <w:num w:numId="37" w16cid:durableId="1513957264">
     <w:abstractNumId w:val="4"/>
@@ -13762,23 +14179,26 @@
     <w:abstractNumId w:val="8"/>
   </w:num>
   <w:num w:numId="40" w16cid:durableId="60445148">
-    <w:abstractNumId w:val="9"/>
+    <w:abstractNumId w:val="10"/>
   </w:num>
   <w:num w:numId="41" w16cid:durableId="661852061">
-    <w:abstractNumId w:val="24"/>
+    <w:abstractNumId w:val="25"/>
   </w:num>
   <w:num w:numId="42" w16cid:durableId="894660463">
-    <w:abstractNumId w:val="32"/>
+    <w:abstractNumId w:val="33"/>
   </w:num>
   <w:num w:numId="43" w16cid:durableId="1482892534">
-    <w:abstractNumId w:val="17"/>
+    <w:abstractNumId w:val="18"/>
+  </w:num>
+  <w:num w:numId="44" w16cid:durableId="375202284">
+    <w:abstractNumId w:val="9"/>
   </w:num>
   <w:numIdMacAtCleanup w:val="14"/>
 </w:numbering>
 </file>
 
 <file path=word/styles.xml><?xml version="1.0" encoding="utf-8"?>
-<w:styles xmlns:mc="http://schemas.openxmlformats.org/markup-compatibility/2006" xmlns:r="http://schemas.openxmlformats.org/officeDocument/2006/relationships" xmlns:w="http://schemas.openxmlformats.org/wordprocessingml/2006/main" xmlns:w14="http://schemas.microsoft.com/office/word/2010/wordml" xmlns:w15="http://schemas.microsoft.com/office/word/2012/wordml" xmlns:w16cex="http://schemas.microsoft.com/office/word/2018/wordml/cex" xmlns:w16cid="http://schemas.microsoft.com/office/word/2016/wordml/cid" xmlns:w16="http://schemas.microsoft.com/office/word/2018/wordml" xmlns:w16du="http://schemas.microsoft.com/office/word/2023/wordml/word16du" xmlns:w16sdtdh="http://schemas.microsoft.com/office/word/2020/wordml/sdtdatahash" xmlns:w16sdtfl="http://schemas.microsoft.com/office/word/2024/wordml/sdtformatlock" xmlns:w16se="http://schemas.microsoft.com/office/word/2015/wordml/symex" mc:Ignorable="w14 w15 w16se w16cid w16 w16cex w16sdtdh w16sdtfl w16du">
+<w:styles xmlns:mc="http://schemas.openxmlformats.org/markup-compatibility/2006" xmlns:r="http://schemas.openxmlformats.org/officeDocument/2006/relationships" xmlns:w="http://schemas.openxmlformats.org/wordprocessingml/2006/main" xmlns:w14="http://schemas.microsoft.com/office/word/2010/wordml" xmlns:w15="http://schemas.microsoft.com/office/word/2012/wordml" xmlns:w16cex="http://schemas.microsoft.com/office/word/2018/wordml/cex" xmlns:w16cid="http://schemas.microsoft.com/office/word/2016/wordml/cid" xmlns:w16="http://schemas.microsoft.com/office/word/2018/wordml" xmlns:w16du="http://schemas.microsoft.com/office/word/2023/wordml/word16du" xmlns:w16sdtdh="http://schemas.microsoft.com/office/word/2020/wordml/sdtdatahash" xmlns:w16se="http://schemas.microsoft.com/office/word/2015/wordml/symex" mc:Ignorable="w14 w15 w16se w16cid w16 w16cex w16sdtdh w16du">
   <w:docDefaults>
     <w:rPrDefault>
       <w:rPr>

--- a/fuentes/93610222_CF01_DU.docx
+++ b/fuentes/93610222_CF01_DU.docx
@@ -1,6 +1,6 @@
 
 <file path=word/document.xml><?xml version="1.0" encoding="utf-8"?>
-<w:document xmlns:wpc="http://schemas.microsoft.com/office/word/2010/wordprocessingCanvas" xmlns:cx="http://schemas.microsoft.com/office/drawing/2014/chartex" xmlns:cx1="http://schemas.microsoft.com/office/drawing/2015/9/8/chartex" xmlns:cx2="http://schemas.microsoft.com/office/drawing/2015/10/21/chartex" xmlns:cx3="http://schemas.microsoft.com/office/drawing/2016/5/9/chartex" xmlns:cx4="http://schemas.microsoft.com/office/drawing/2016/5/10/chartex" xmlns:cx5="http://schemas.microsoft.com/office/drawing/2016/5/11/chartex" xmlns:cx6="http://schemas.microsoft.com/office/drawing/2016/5/12/chartex" xmlns:cx7="http://schemas.microsoft.com/office/drawing/2016/5/13/chartex" xmlns:cx8="http://schemas.microsoft.com/office/drawing/2016/5/14/chartex" xmlns:mc="http://schemas.openxmlformats.org/markup-compatibility/2006" xmlns:aink="http://schemas.microsoft.com/office/drawing/2016/ink" xmlns:am3d="http://schemas.microsoft.com/office/drawing/2017/model3d" xmlns:o="urn:schemas-microsoft-com:office:office" xmlns:oel="http://schemas.microsoft.com/office/2019/extlst" xmlns:r="http://schemas.openxmlformats.org/officeDocument/2006/relationships" xmlns:m="http://schemas.openxmlformats.org/officeDocument/2006/math" xmlns:v="urn:schemas-microsoft-com:vml" xmlns:wp14="http://schemas.microsoft.com/office/word/2010/wordprocessingDrawing" xmlns:wp="http://schemas.openxmlformats.org/drawingml/2006/wordprocessingDrawing" xmlns:w10="urn:schemas-microsoft-com:office:word" xmlns:w="http://schemas.openxmlformats.org/wordprocessingml/2006/main" xmlns:w14="http://schemas.microsoft.com/office/word/2010/wordml" xmlns:w15="http://schemas.microsoft.com/office/word/2012/wordml" xmlns:w16cex="http://schemas.microsoft.com/office/word/2018/wordml/cex" xmlns:w16cid="http://schemas.microsoft.com/office/word/2016/wordml/cid" xmlns:w16="http://schemas.microsoft.com/office/word/2018/wordml" xmlns:w16du="http://schemas.microsoft.com/office/word/2023/wordml/word16du" xmlns:w16sdtdh="http://schemas.microsoft.com/office/word/2020/wordml/sdtdatahash" xmlns:w16se="http://schemas.microsoft.com/office/word/2015/wordml/symex" xmlns:wpg="http://schemas.microsoft.com/office/word/2010/wordprocessingGroup" xmlns:wpi="http://schemas.microsoft.com/office/word/2010/wordprocessingInk" xmlns:wne="http://schemas.microsoft.com/office/word/2006/wordml" xmlns:wps="http://schemas.microsoft.com/office/word/2010/wordprocessingShape" mc:Ignorable="w14 w15 w16se w16cid w16 w16cex w16sdtdh w16du wp14">
+<w:document xmlns:wpc="http://schemas.microsoft.com/office/word/2010/wordprocessingCanvas" xmlns:cx="http://schemas.microsoft.com/office/drawing/2014/chartex" xmlns:cx1="http://schemas.microsoft.com/office/drawing/2015/9/8/chartex" xmlns:cx2="http://schemas.microsoft.com/office/drawing/2015/10/21/chartex" xmlns:cx3="http://schemas.microsoft.com/office/drawing/2016/5/9/chartex" xmlns:cx4="http://schemas.microsoft.com/office/drawing/2016/5/10/chartex" xmlns:cx5="http://schemas.microsoft.com/office/drawing/2016/5/11/chartex" xmlns:cx6="http://schemas.microsoft.com/office/drawing/2016/5/12/chartex" xmlns:cx7="http://schemas.microsoft.com/office/drawing/2016/5/13/chartex" xmlns:cx8="http://schemas.microsoft.com/office/drawing/2016/5/14/chartex" xmlns:mc="http://schemas.openxmlformats.org/markup-compatibility/2006" xmlns:aink="http://schemas.microsoft.com/office/drawing/2016/ink" xmlns:am3d="http://schemas.microsoft.com/office/drawing/2017/model3d" xmlns:o="urn:schemas-microsoft-com:office:office" xmlns:oel="http://schemas.microsoft.com/office/2019/extlst" xmlns:r="http://schemas.openxmlformats.org/officeDocument/2006/relationships" xmlns:m="http://schemas.openxmlformats.org/officeDocument/2006/math" xmlns:v="urn:schemas-microsoft-com:vml" xmlns:wp14="http://schemas.microsoft.com/office/word/2010/wordprocessingDrawing" xmlns:wp="http://schemas.openxmlformats.org/drawingml/2006/wordprocessingDrawing" xmlns:w10="urn:schemas-microsoft-com:office:word" xmlns:w="http://schemas.openxmlformats.org/wordprocessingml/2006/main" xmlns:w14="http://schemas.microsoft.com/office/word/2010/wordml" xmlns:w15="http://schemas.microsoft.com/office/word/2012/wordml" xmlns:w16cex="http://schemas.microsoft.com/office/word/2018/wordml/cex" xmlns:w16cid="http://schemas.microsoft.com/office/word/2016/wordml/cid" xmlns:w16="http://schemas.microsoft.com/office/word/2018/wordml" xmlns:w16du="http://schemas.microsoft.com/office/word/2023/wordml/word16du" xmlns:w16sdtdh="http://schemas.microsoft.com/office/word/2020/wordml/sdtdatahash" xmlns:w16sdtfl="http://schemas.microsoft.com/office/word/2024/wordml/sdtformatlock" xmlns:w16se="http://schemas.microsoft.com/office/word/2015/wordml/symex" xmlns:wpg="http://schemas.microsoft.com/office/word/2010/wordprocessingGroup" xmlns:wpi="http://schemas.microsoft.com/office/word/2010/wordprocessingInk" xmlns:wne="http://schemas.microsoft.com/office/word/2006/wordml" xmlns:wps="http://schemas.microsoft.com/office/word/2010/wordprocessingShape" mc:Ignorable="w14 w15 w16se w16cid w16 w16cex w16sdtdh w16sdtfl w16du wp14">
   <w:body>
     <w:p>
       <w:pPr>
@@ -205,7 +205,7 @@
               </wp:anchor>
             </w:drawing>
           </mc:Choice>
-          <mc:Fallback xmlns:w16sdtfl="http://schemas.microsoft.com/office/word/2024/wordml/sdtformatlock">
+          <mc:Fallback>
             <w:pict>
               <v:rect w14:anchorId="64C5D2F5" id="Rectángulo 3" o:spid="_x0000_s1026" style="position:absolute;margin-left:-55.7pt;margin-top:26.5pt;width:613.85pt;height:204pt;z-index:-251655168;visibility:visible;mso-wrap-style:square;mso-height-percent:0;mso-wrap-distance-left:9pt;mso-wrap-distance-top:0;mso-wrap-distance-right:9pt;mso-wrap-distance-bottom:0;mso-position-horizontal:absolute;mso-position-horizontal-relative:text;mso-position-vertical:absolute;mso-position-vertical-relative:text;mso-height-percent:0;mso-height-relative:margin;v-text-anchor:middle" o:gfxdata="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" fillcolor="#00314d" stroked="f" strokeweight="1pt"/>
             </w:pict>
@@ -325,7 +325,7 @@
                 <v:stroke joinstyle="miter"/>
                 <v:path gradientshapeok="t" o:connecttype="rect"/>
               </v:shapetype>
-              <v:shape id="Cuadro de texto 2" o:spid="_x0000_s1026" type="#_x0000_t202" alt="&quot;&quot;" style="position:absolute;left:0;text-align:left;margin-left:-19.95pt;margin-top:23.65pt;width:549pt;height:126pt;z-index:251663360;visibility:visible;mso-wrap-style:square;mso-width-percent:0;mso-height-percent:0;mso-wrap-distance-left:9pt;mso-wrap-distance-top:3.6pt;mso-wrap-distance-right:9pt;mso-wrap-distance-bottom:3.6pt;mso-position-horizontal:absolute;mso-position-horizontal-relative:text;mso-position-vertical:absolute;mso-position-vertical-relative:text;mso-width-percent:0;mso-height-percent:0;mso-width-relative:margin;mso-height-relative:margin;v-text-anchor:top" o:gfxdata="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" filled="f" stroked="f">
+              <v:shape id="Cuadro de texto 2" o:spid="_x0000_s1026" type="#_x0000_t202" style="position:absolute;left:0;text-align:left;margin-left:-19.95pt;margin-top:23.65pt;width:549pt;height:126pt;z-index:251663360;visibility:visible;mso-wrap-style:square;mso-width-percent:0;mso-height-percent:0;mso-wrap-distance-left:9pt;mso-wrap-distance-top:3.6pt;mso-wrap-distance-right:9pt;mso-wrap-distance-bottom:3.6pt;mso-position-horizontal:absolute;mso-position-horizontal-relative:text;mso-position-vertical:absolute;mso-position-vertical-relative:text;mso-width-percent:0;mso-height-percent:0;mso-width-relative:margin;mso-height-relative:margin;v-text-anchor:top" o:gfxdata="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" filled="f" stroked="f">
                 <v:textbox>
                   <w:txbxContent>
                     <w:p>
@@ -458,8 +458,6 @@
       <w:r>
         <w:rPr>
           <w:rStyle w:val="Extranjerismo"/>
-          <w:i/>
-          <w:iCs/>
           <w:lang w:val="es-CO"/>
         </w:rPr>
         <w:t>Maillard</w:t>
@@ -476,8 +474,6 @@
       <w:r>
         <w:rPr>
           <w:rStyle w:val="Extranjerismo"/>
-          <w:i/>
-          <w:iCs/>
           <w:lang w:val="es-CO"/>
         </w:rPr>
         <w:t>post-mortem</w:t>
@@ -591,7 +587,7 @@
           <w:r>
             <w:fldChar w:fldCharType="separate"/>
           </w:r>
-          <w:hyperlink w:anchor="_Toc193365542" w:history="1">
+          <w:hyperlink w:anchor="_Toc196121986" w:history="1">
             <w:r>
               <w:rPr>
                 <w:rStyle w:val="Hipervnculo"/>
@@ -618,7 +614,7 @@
                 <w:noProof/>
                 <w:webHidden/>
               </w:rPr>
-              <w:instrText xml:space="preserve"> PAGEREF _Toc193365542 \h </w:instrText>
+              <w:instrText xml:space="preserve"> PAGEREF _Toc196121986 \h </w:instrText>
             </w:r>
             <w:r>
               <w:rPr>
@@ -664,7 +660,7 @@
               <w:lang w:eastAsia="es-CO"/>
             </w:rPr>
           </w:pPr>
-          <w:hyperlink w:anchor="_Toc193365543" w:history="1">
+          <w:hyperlink w:anchor="_Toc196121987" w:history="1">
             <w:r>
               <w:rPr>
                 <w:rStyle w:val="Hipervnculo"/>
@@ -708,7 +704,7 @@
                 <w:noProof/>
                 <w:webHidden/>
               </w:rPr>
-              <w:instrText xml:space="preserve"> PAGEREF _Toc193365543 \h </w:instrText>
+              <w:instrText xml:space="preserve"> PAGEREF _Toc196121987 \h </w:instrText>
             </w:r>
             <w:r>
               <w:rPr>
@@ -754,7 +750,7 @@
               <w:lang w:eastAsia="es-CO"/>
             </w:rPr>
           </w:pPr>
-          <w:hyperlink w:anchor="_Toc193365544" w:history="1">
+          <w:hyperlink w:anchor="_Toc196121988" w:history="1">
             <w:r>
               <w:rPr>
                 <w:rStyle w:val="Hipervnculo"/>
@@ -804,7 +800,7 @@
                 <w:noProof/>
                 <w:webHidden/>
               </w:rPr>
-              <w:instrText xml:space="preserve"> PAGEREF _Toc193365544 \h </w:instrText>
+              <w:instrText xml:space="preserve"> PAGEREF _Toc196121988 \h </w:instrText>
             </w:r>
             <w:r>
               <w:rPr>
@@ -850,7 +846,7 @@
               <w:lang w:eastAsia="es-CO"/>
             </w:rPr>
           </w:pPr>
-          <w:hyperlink w:anchor="_Toc193365545" w:history="1">
+          <w:hyperlink w:anchor="_Toc196121989" w:history="1">
             <w:r>
               <w:rPr>
                 <w:rStyle w:val="Hipervnculo"/>
@@ -900,7 +896,7 @@
                 <w:noProof/>
                 <w:webHidden/>
               </w:rPr>
-              <w:instrText xml:space="preserve"> PAGEREF _Toc193365545 \h </w:instrText>
+              <w:instrText xml:space="preserve"> PAGEREF _Toc196121989 \h </w:instrText>
             </w:r>
             <w:r>
               <w:rPr>
@@ -946,7 +942,7 @@
               <w:lang w:eastAsia="es-CO"/>
             </w:rPr>
           </w:pPr>
-          <w:hyperlink w:anchor="_Toc193365546" w:history="1">
+          <w:hyperlink w:anchor="_Toc196121990" w:history="1">
             <w:r>
               <w:rPr>
                 <w:rStyle w:val="Hipervnculo"/>
@@ -996,7 +992,7 @@
                 <w:noProof/>
                 <w:webHidden/>
               </w:rPr>
-              <w:instrText xml:space="preserve"> PAGEREF _Toc193365546 \h </w:instrText>
+              <w:instrText xml:space="preserve"> PAGEREF _Toc196121990 \h </w:instrText>
             </w:r>
             <w:r>
               <w:rPr>
@@ -1042,7 +1038,7 @@
               <w:lang w:eastAsia="es-CO"/>
             </w:rPr>
           </w:pPr>
-          <w:hyperlink w:anchor="_Toc193365547" w:history="1">
+          <w:hyperlink w:anchor="_Toc196121991" w:history="1">
             <w:r>
               <w:rPr>
                 <w:rStyle w:val="Hipervnculo"/>
@@ -1092,7 +1088,7 @@
                 <w:noProof/>
                 <w:webHidden/>
               </w:rPr>
-              <w:instrText xml:space="preserve"> PAGEREF _Toc193365547 \h </w:instrText>
+              <w:instrText xml:space="preserve"> PAGEREF _Toc196121991 \h </w:instrText>
             </w:r>
             <w:r>
               <w:rPr>
@@ -1138,7 +1134,7 @@
               <w:lang w:eastAsia="es-CO"/>
             </w:rPr>
           </w:pPr>
-          <w:hyperlink w:anchor="_Toc193365548" w:history="1">
+          <w:hyperlink w:anchor="_Toc196121992" w:history="1">
             <w:r>
               <w:rPr>
                 <w:rStyle w:val="Hipervnculo"/>
@@ -1182,7 +1178,7 @@
                 <w:noProof/>
                 <w:webHidden/>
               </w:rPr>
-              <w:instrText xml:space="preserve"> PAGEREF _Toc193365548 \h </w:instrText>
+              <w:instrText xml:space="preserve"> PAGEREF _Toc196121992 \h </w:instrText>
             </w:r>
             <w:r>
               <w:rPr>
@@ -1228,7 +1224,7 @@
               <w:lang w:eastAsia="es-CO"/>
             </w:rPr>
           </w:pPr>
-          <w:hyperlink w:anchor="_Toc193365549" w:history="1">
+          <w:hyperlink w:anchor="_Toc196121993" w:history="1">
             <w:r>
               <w:rPr>
                 <w:rStyle w:val="Hipervnculo"/>
@@ -1278,7 +1274,7 @@
                 <w:noProof/>
                 <w:webHidden/>
               </w:rPr>
-              <w:instrText xml:space="preserve"> PAGEREF _Toc193365549 \h </w:instrText>
+              <w:instrText xml:space="preserve"> PAGEREF _Toc196121993 \h </w:instrText>
             </w:r>
             <w:r>
               <w:rPr>
@@ -1324,7 +1320,7 @@
               <w:lang w:eastAsia="es-CO"/>
             </w:rPr>
           </w:pPr>
-          <w:hyperlink w:anchor="_Toc193365550" w:history="1">
+          <w:hyperlink w:anchor="_Toc196121994" w:history="1">
             <w:r>
               <w:rPr>
                 <w:rStyle w:val="Hipervnculo"/>
@@ -1374,7 +1370,7 @@
                 <w:noProof/>
                 <w:webHidden/>
               </w:rPr>
-              <w:instrText xml:space="preserve"> PAGEREF _Toc193365550 \h </w:instrText>
+              <w:instrText xml:space="preserve"> PAGEREF _Toc196121994 \h </w:instrText>
             </w:r>
             <w:r>
               <w:rPr>
@@ -1420,7 +1416,7 @@
               <w:lang w:eastAsia="es-CO"/>
             </w:rPr>
           </w:pPr>
-          <w:hyperlink w:anchor="_Toc193365551" w:history="1">
+          <w:hyperlink w:anchor="_Toc196121995" w:history="1">
             <w:r>
               <w:rPr>
                 <w:rStyle w:val="Hipervnculo"/>
@@ -1470,7 +1466,7 @@
                 <w:noProof/>
                 <w:webHidden/>
               </w:rPr>
-              <w:instrText xml:space="preserve"> PAGEREF _Toc193365551 \h </w:instrText>
+              <w:instrText xml:space="preserve"> PAGEREF _Toc196121995 \h </w:instrText>
             </w:r>
             <w:r>
               <w:rPr>
@@ -1516,7 +1512,7 @@
               <w:lang w:eastAsia="es-CO"/>
             </w:rPr>
           </w:pPr>
-          <w:hyperlink w:anchor="_Toc193365552" w:history="1">
+          <w:hyperlink w:anchor="_Toc196121996" w:history="1">
             <w:r>
               <w:rPr>
                 <w:rStyle w:val="Hipervnculo"/>
@@ -1566,7 +1562,7 @@
                 <w:noProof/>
                 <w:webHidden/>
               </w:rPr>
-              <w:instrText xml:space="preserve"> PAGEREF _Toc193365552 \h </w:instrText>
+              <w:instrText xml:space="preserve"> PAGEREF _Toc196121996 \h </w:instrText>
             </w:r>
             <w:r>
               <w:rPr>
@@ -1612,7 +1608,7 @@
               <w:lang w:eastAsia="es-CO"/>
             </w:rPr>
           </w:pPr>
-          <w:hyperlink w:anchor="_Toc193365553" w:history="1">
+          <w:hyperlink w:anchor="_Toc196121997" w:history="1">
             <w:r>
               <w:rPr>
                 <w:rStyle w:val="Hipervnculo"/>
@@ -1662,7 +1658,7 @@
                 <w:noProof/>
                 <w:webHidden/>
               </w:rPr>
-              <w:instrText xml:space="preserve"> PAGEREF _Toc193365553 \h </w:instrText>
+              <w:instrText xml:space="preserve"> PAGEREF _Toc196121997 \h </w:instrText>
             </w:r>
             <w:r>
               <w:rPr>
@@ -1708,7 +1704,7 @@
               <w:lang w:eastAsia="es-CO"/>
             </w:rPr>
           </w:pPr>
-          <w:hyperlink w:anchor="_Toc193365554" w:history="1">
+          <w:hyperlink w:anchor="_Toc196121998" w:history="1">
             <w:r>
               <w:rPr>
                 <w:rStyle w:val="Hipervnculo"/>
@@ -1758,7 +1754,7 @@
                 <w:noProof/>
                 <w:webHidden/>
               </w:rPr>
-              <w:instrText xml:space="preserve"> PAGEREF _Toc193365554 \h </w:instrText>
+              <w:instrText xml:space="preserve"> PAGEREF _Toc196121998 \h </w:instrText>
             </w:r>
             <w:r>
               <w:rPr>
@@ -1804,7 +1800,7 @@
               <w:lang w:eastAsia="es-CO"/>
             </w:rPr>
           </w:pPr>
-          <w:hyperlink w:anchor="_Toc193365555" w:history="1">
+          <w:hyperlink w:anchor="_Toc196121999" w:history="1">
             <w:r>
               <w:rPr>
                 <w:rStyle w:val="Hipervnculo"/>
@@ -1848,7 +1844,7 @@
                 <w:noProof/>
                 <w:webHidden/>
               </w:rPr>
-              <w:instrText xml:space="preserve"> PAGEREF _Toc193365555 \h </w:instrText>
+              <w:instrText xml:space="preserve"> PAGEREF _Toc196121999 \h </w:instrText>
             </w:r>
             <w:r>
               <w:rPr>
@@ -1894,7 +1890,7 @@
               <w:lang w:eastAsia="es-CO"/>
             </w:rPr>
           </w:pPr>
-          <w:hyperlink w:anchor="_Toc193365556" w:history="1">
+          <w:hyperlink w:anchor="_Toc196122000" w:history="1">
             <w:r>
               <w:rPr>
                 <w:rStyle w:val="Hipervnculo"/>
@@ -1944,7 +1940,7 @@
                 <w:noProof/>
                 <w:webHidden/>
               </w:rPr>
-              <w:instrText xml:space="preserve"> PAGEREF _Toc193365556 \h </w:instrText>
+              <w:instrText xml:space="preserve"> PAGEREF _Toc196122000 \h </w:instrText>
             </w:r>
             <w:r>
               <w:rPr>
@@ -1990,7 +1986,7 @@
               <w:lang w:eastAsia="es-CO"/>
             </w:rPr>
           </w:pPr>
-          <w:hyperlink w:anchor="_Toc193365557" w:history="1">
+          <w:hyperlink w:anchor="_Toc196122001" w:history="1">
             <w:r>
               <w:rPr>
                 <w:rStyle w:val="Hipervnculo"/>
@@ -2040,7 +2036,7 @@
                 <w:noProof/>
                 <w:webHidden/>
               </w:rPr>
-              <w:instrText xml:space="preserve"> PAGEREF _Toc193365557 \h </w:instrText>
+              <w:instrText xml:space="preserve"> PAGEREF _Toc196122001 \h </w:instrText>
             </w:r>
             <w:r>
               <w:rPr>
@@ -2086,7 +2082,7 @@
               <w:lang w:eastAsia="es-CO"/>
             </w:rPr>
           </w:pPr>
-          <w:hyperlink w:anchor="_Toc193365558" w:history="1">
+          <w:hyperlink w:anchor="_Toc196122002" w:history="1">
             <w:r>
               <w:rPr>
                 <w:rStyle w:val="Hipervnculo"/>
@@ -2120,29 +2116,11 @@
             <w:r>
               <w:rPr>
                 <w:rStyle w:val="Hipervnculo"/>
-                <w:i/>
-                <w:iCs/>
-                <w:noProof/>
-              </w:rPr>
-              <w:t>Maill</w:t>
-            </w:r>
-            <w:r>
-              <w:rPr>
-                <w:rStyle w:val="Hipervnculo"/>
-                <w:i/>
-                <w:iCs/>
-                <w:noProof/>
-              </w:rPr>
-              <w:t>a</w:t>
-            </w:r>
-            <w:r>
-              <w:rPr>
-                <w:rStyle w:val="Hipervnculo"/>
-                <w:i/>
-                <w:iCs/>
-                <w:noProof/>
-              </w:rPr>
-              <w:t>rd</w:t>
+                <w:noProof/>
+                <w:spacing w:val="20"/>
+                <w:lang w:val="en-US"/>
+              </w:rPr>
+              <w:t>Maillard</w:t>
             </w:r>
             <w:r>
               <w:rPr>
@@ -2163,7 +2141,7 @@
                 <w:noProof/>
                 <w:webHidden/>
               </w:rPr>
-              <w:instrText xml:space="preserve"> PAGEREF _Toc193365558 \h </w:instrText>
+              <w:instrText xml:space="preserve"> PAGEREF _Toc196122002 \h </w:instrText>
             </w:r>
             <w:r>
               <w:rPr>
@@ -2209,7 +2187,7 @@
               <w:lang w:eastAsia="es-CO"/>
             </w:rPr>
           </w:pPr>
-          <w:hyperlink w:anchor="_Toc193365559" w:history="1">
+          <w:hyperlink w:anchor="_Toc196122003" w:history="1">
             <w:r>
               <w:rPr>
                 <w:rStyle w:val="Hipervnculo"/>
@@ -2259,7 +2237,7 @@
                 <w:noProof/>
                 <w:webHidden/>
               </w:rPr>
-              <w:instrText xml:space="preserve"> PAGEREF _Toc193365559 \h </w:instrText>
+              <w:instrText xml:space="preserve"> PAGEREF _Toc196122003 \h </w:instrText>
             </w:r>
             <w:r>
               <w:rPr>
@@ -2305,7 +2283,7 @@
               <w:lang w:eastAsia="es-CO"/>
             </w:rPr>
           </w:pPr>
-          <w:hyperlink w:anchor="_Toc193365560" w:history="1">
+          <w:hyperlink w:anchor="_Toc196122004" w:history="1">
             <w:r>
               <w:rPr>
                 <w:rStyle w:val="Hipervnculo"/>
@@ -2365,7 +2343,7 @@
                 <w:noProof/>
                 <w:webHidden/>
               </w:rPr>
-              <w:instrText xml:space="preserve"> PAGEREF _Toc193365560 \h </w:instrText>
+              <w:instrText xml:space="preserve"> PAGEREF _Toc196122004 \h </w:instrText>
             </w:r>
             <w:r>
               <w:rPr>
@@ -2411,7 +2389,7 @@
               <w:lang w:eastAsia="es-CO"/>
             </w:rPr>
           </w:pPr>
-          <w:hyperlink w:anchor="_Toc193365561" w:history="1">
+          <w:hyperlink w:anchor="_Toc196122005" w:history="1">
             <w:r>
               <w:rPr>
                 <w:rStyle w:val="Hipervnculo"/>
@@ -2461,7 +2439,7 @@
                 <w:noProof/>
                 <w:webHidden/>
               </w:rPr>
-              <w:instrText xml:space="preserve"> PAGEREF _Toc193365561 \h </w:instrText>
+              <w:instrText xml:space="preserve"> PAGEREF _Toc196122005 \h </w:instrText>
             </w:r>
             <w:r>
               <w:rPr>
@@ -2507,7 +2485,7 @@
               <w:lang w:eastAsia="es-CO"/>
             </w:rPr>
           </w:pPr>
-          <w:hyperlink w:anchor="_Toc193365562" w:history="1">
+          <w:hyperlink w:anchor="_Toc196122006" w:history="1">
             <w:r>
               <w:rPr>
                 <w:rStyle w:val="Hipervnculo"/>
@@ -2557,7 +2535,7 @@
                 <w:noProof/>
                 <w:webHidden/>
               </w:rPr>
-              <w:instrText xml:space="preserve"> PAGEREF _Toc193365562 \h </w:instrText>
+              <w:instrText xml:space="preserve"> PAGEREF _Toc196122006 \h </w:instrText>
             </w:r>
             <w:r>
               <w:rPr>
@@ -2602,7 +2580,7 @@
               <w:lang w:eastAsia="es-CO"/>
             </w:rPr>
           </w:pPr>
-          <w:hyperlink w:anchor="_Toc193365563" w:history="1">
+          <w:hyperlink w:anchor="_Toc196122007" w:history="1">
             <w:r>
               <w:rPr>
                 <w:rStyle w:val="Hipervnculo"/>
@@ -2629,7 +2607,7 @@
                 <w:noProof/>
                 <w:webHidden/>
               </w:rPr>
-              <w:instrText xml:space="preserve"> PAGEREF _Toc193365563 \h </w:instrText>
+              <w:instrText xml:space="preserve"> PAGEREF _Toc196122007 \h </w:instrText>
             </w:r>
             <w:r>
               <w:rPr>
@@ -2674,7 +2652,7 @@
               <w:lang w:eastAsia="es-CO"/>
             </w:rPr>
           </w:pPr>
-          <w:hyperlink w:anchor="_Toc193365564" w:history="1">
+          <w:hyperlink w:anchor="_Toc196122008" w:history="1">
             <w:r>
               <w:rPr>
                 <w:rStyle w:val="Hipervnculo"/>
@@ -2701,7 +2679,7 @@
                 <w:noProof/>
                 <w:webHidden/>
               </w:rPr>
-              <w:instrText xml:space="preserve"> PAGEREF _Toc193365564 \h </w:instrText>
+              <w:instrText xml:space="preserve"> PAGEREF _Toc196122008 \h </w:instrText>
             </w:r>
             <w:r>
               <w:rPr>
@@ -2746,7 +2724,7 @@
               <w:lang w:eastAsia="es-CO"/>
             </w:rPr>
           </w:pPr>
-          <w:hyperlink w:anchor="_Toc193365565" w:history="1">
+          <w:hyperlink w:anchor="_Toc196122009" w:history="1">
             <w:r>
               <w:rPr>
                 <w:rStyle w:val="Hipervnculo"/>
@@ -2773,7 +2751,7 @@
                 <w:noProof/>
                 <w:webHidden/>
               </w:rPr>
-              <w:instrText xml:space="preserve"> PAGEREF _Toc193365565 \h </w:instrText>
+              <w:instrText xml:space="preserve"> PAGEREF _Toc196122009 \h </w:instrText>
             </w:r>
             <w:r>
               <w:rPr>
@@ -2818,7 +2796,7 @@
               <w:lang w:eastAsia="es-CO"/>
             </w:rPr>
           </w:pPr>
-          <w:hyperlink w:anchor="_Toc193365566" w:history="1">
+          <w:hyperlink w:anchor="_Toc196122010" w:history="1">
             <w:r>
               <w:rPr>
                 <w:rStyle w:val="Hipervnculo"/>
@@ -2845,7 +2823,7 @@
                 <w:noProof/>
                 <w:webHidden/>
               </w:rPr>
-              <w:instrText xml:space="preserve"> PAGEREF _Toc193365566 \h </w:instrText>
+              <w:instrText xml:space="preserve"> PAGEREF _Toc196122010 \h </w:instrText>
             </w:r>
             <w:r>
               <w:rPr>
@@ -2890,7 +2868,7 @@
               <w:lang w:eastAsia="es-CO"/>
             </w:rPr>
           </w:pPr>
-          <w:hyperlink w:anchor="_Toc193365567" w:history="1">
+          <w:hyperlink w:anchor="_Toc196122011" w:history="1">
             <w:r>
               <w:rPr>
                 <w:rStyle w:val="Hipervnculo"/>
@@ -2917,7 +2895,7 @@
                 <w:noProof/>
                 <w:webHidden/>
               </w:rPr>
-              <w:instrText xml:space="preserve"> PAGEREF _Toc193365567 \h </w:instrText>
+              <w:instrText xml:space="preserve"> PAGEREF _Toc196122011 \h </w:instrText>
             </w:r>
             <w:r>
               <w:rPr>
@@ -2981,7 +2959,7 @@
           <w:lang w:val="es-CO"/>
         </w:rPr>
       </w:pPr>
-      <w:bookmarkStart w:id="0" w:name="_Toc193365542"/>
+      <w:bookmarkStart w:id="0" w:name="_Toc196121986"/>
       <w:r>
         <w:rPr>
           <w:lang w:val="es-CO"/>
@@ -2998,8 +2976,6 @@
       <w:r>
         <w:rPr>
           <w:rStyle w:val="Extranjerismo"/>
-          <w:i/>
-          <w:iCs/>
           <w:lang w:val="es-CO"/>
         </w:rPr>
         <w:t>post-mortem</w:t>
@@ -3036,7 +3012,7 @@
         </w:rPr>
         <w:br w:type="page"/>
       </w:r>
-      <w:bookmarkStart w:id="1" w:name="_Toc193365543"/>
+      <w:bookmarkStart w:id="1" w:name="_Toc196121987"/>
       <w:r>
         <w:rPr>
           <w:lang w:val="es-CO"/>
@@ -3089,7 +3065,7 @@
       <w:pPr>
         <w:pStyle w:val="Ttulo2"/>
       </w:pPr>
-      <w:bookmarkStart w:id="2" w:name="_Toc193365544"/>
+      <w:bookmarkStart w:id="2" w:name="_Toc196121988"/>
       <w:r>
         <w:t>Tejidos musculares de la carne</w:t>
       </w:r>
@@ -3195,7 +3171,7 @@
       <w:pPr>
         <w:pStyle w:val="Ttulo2"/>
       </w:pPr>
-      <w:bookmarkStart w:id="3" w:name="_Toc193365545"/>
+      <w:bookmarkStart w:id="3" w:name="_Toc196121989"/>
       <w:r>
         <w:lastRenderedPageBreak/>
         <w:t>Tejido muscular estriado</w:t>
@@ -3304,14 +3280,26 @@
         <w:rPr>
           <w:lang w:eastAsia="es-CO"/>
         </w:rPr>
-        <w:t>El músculo cardíaco, está conformado por células mononucleadas que son sistemas complejos de unión intercelular, hacen parte de las paredes musculares del corazón y su función principal es la contracción muscular, este movimiento está controlado por el sistema nervioso autónomo.</w:t>
+        <w:t>El músculo cardíaco está conformado por células mononucleadas que son sistemas complejos de unión intercelular, hacen parte de las paredes musculares del corazón y su función principal es la contracción muscular</w:t>
+      </w:r>
+      <w:r>
+        <w:rPr>
+          <w:lang w:eastAsia="es-CO"/>
+        </w:rPr>
+        <w:t>;</w:t>
+      </w:r>
+      <w:r>
+        <w:rPr>
+          <w:lang w:eastAsia="es-CO"/>
+        </w:rPr>
+        <w:t xml:space="preserve"> este movimiento está controlado por el sistema nervioso autónomo.</w:t>
       </w:r>
     </w:p>
     <w:p>
       <w:pPr>
         <w:pStyle w:val="Ttulo2"/>
       </w:pPr>
-      <w:bookmarkStart w:id="4" w:name="_Toc193365546"/>
+      <w:bookmarkStart w:id="4" w:name="_Toc196121990"/>
       <w:r>
         <w:t>Tejido muscular liso</w:t>
       </w:r>
@@ -3361,7 +3349,7 @@
       <w:pPr>
         <w:pStyle w:val="Ttulo2"/>
       </w:pPr>
-      <w:bookmarkStart w:id="5" w:name="_Toc193365547"/>
+      <w:bookmarkStart w:id="5" w:name="_Toc196121991"/>
       <w:r>
         <w:lastRenderedPageBreak/>
         <w:t>Componentes del tejido muscular</w:t>
@@ -3405,13 +3393,12 @@
       <w:r>
         <w:rPr>
           <w:noProof/>
-          <w:lang w:val="es-419" w:eastAsia="es-CO"/>
         </w:rPr>
         <w:drawing>
-          <wp:inline distT="0" distB="0" distL="0" distR="0" wp14:anchorId="1893061C" wp14:editId="1ED9917F">
-            <wp:extent cx="5172075" cy="2598485"/>
+          <wp:inline distT="0" distB="0" distL="0" distR="0" wp14:anchorId="78F0649F" wp14:editId="0CC4040C">
+            <wp:extent cx="5057775" cy="2541060"/>
             <wp:effectExtent l="0" t="0" r="0" b="0"/>
-            <wp:docPr id="305361290" name="Imagen 4" descr="La figura presenta la estructura del músculo esquelético, mostrando sus componentes principales. Se identifican las capas de tejido conectivo: endomisio, perimisio y epimisio, que rodean las fibras musculares individuales, los fascículos y todo el músculo respectivamente."/>
+            <wp:docPr id="991259000" name="Imagen 4" descr="La figura presenta la estructura del músculo esquelético, mostrando sus componentes principales. Se identifican las capas de tejido conectivo: endomisio, perimisio y epimisio, que rodean las fibras musculares individuales, los fascículos y todo el músculo respectivamente."/>
             <wp:cNvGraphicFramePr>
               <a:graphicFrameLocks xmlns:a="http://schemas.openxmlformats.org/drawingml/2006/main" noChangeAspect="1"/>
             </wp:cNvGraphicFramePr>
@@ -3419,8 +3406,10 @@
               <a:graphicData uri="http://schemas.openxmlformats.org/drawingml/2006/picture">
                 <pic:pic xmlns:pic="http://schemas.openxmlformats.org/drawingml/2006/picture">
                   <pic:nvPicPr>
-                    <pic:cNvPr id="305361290" name="Imagen 4" descr="La figura presenta la estructura del músculo esquelético, mostrando sus componentes principales. Se identifican las capas de tejido conectivo: endomisio, perimisio y epimisio, que rodean las fibras musculares individuales, los fascículos y todo el músculo respectivamente."/>
-                    <pic:cNvPicPr/>
+                    <pic:cNvPr id="0" name="Picture 1" descr="La figura presenta la estructura del músculo esquelético, mostrando sus componentes principales. Se identifican las capas de tejido conectivo: endomisio, perimisio y epimisio, que rodean las fibras musculares individuales, los fascículos y todo el músculo respectivamente."/>
+                    <pic:cNvPicPr>
+                      <a:picLocks noChangeAspect="1" noChangeArrowheads="1"/>
+                    </pic:cNvPicPr>
                   </pic:nvPicPr>
                   <pic:blipFill>
                     <a:blip r:embed="rId10">
@@ -3430,18 +3419,23 @@
                         </a:ext>
                       </a:extLst>
                     </a:blip>
+                    <a:srcRect/>
                     <a:stretch>
                       <a:fillRect/>
                     </a:stretch>
                   </pic:blipFill>
-                  <pic:spPr>
+                  <pic:spPr bwMode="auto">
                     <a:xfrm>
                       <a:off x="0" y="0"/>
-                      <a:ext cx="5177887" cy="2601405"/>
+                      <a:ext cx="5078383" cy="2551414"/>
                     </a:xfrm>
                     <a:prstGeom prst="rect">
                       <a:avLst/>
                     </a:prstGeom>
+                    <a:noFill/>
+                    <a:ln>
+                      <a:noFill/>
+                    </a:ln>
                   </pic:spPr>
                 </pic:pic>
               </a:graphicData>
@@ -3823,7 +3817,7 @@
       <w:pPr>
         <w:pStyle w:val="Ttulo1"/>
       </w:pPr>
-      <w:bookmarkStart w:id="6" w:name="_Toc193365548"/>
+      <w:bookmarkStart w:id="6" w:name="_Toc196121992"/>
       <w:r>
         <w:lastRenderedPageBreak/>
         <w:t>Composición química de la carne</w:t>
@@ -3895,7 +3889,7 @@
       <w:pPr>
         <w:pStyle w:val="Ttulo2"/>
       </w:pPr>
-      <w:bookmarkStart w:id="7" w:name="_Toc193365549"/>
+      <w:bookmarkStart w:id="7" w:name="_Toc196121993"/>
       <w:r>
         <w:t>Proteínas</w:t>
       </w:r>
@@ -3916,8 +3910,6 @@
       <w:r>
         <w:rPr>
           <w:rStyle w:val="Extranjerismo"/>
-          <w:i/>
-          <w:iCs/>
           <w:lang w:val="es-419" w:eastAsia="es-CO"/>
         </w:rPr>
         <w:t>post-mortem</w:t>
@@ -4478,7 +4470,7 @@
       <w:pPr>
         <w:pStyle w:val="Ttulo2"/>
       </w:pPr>
-      <w:bookmarkStart w:id="8" w:name="_Toc193365550"/>
+      <w:bookmarkStart w:id="8" w:name="_Toc196121994"/>
       <w:r>
         <w:t>El agua</w:t>
       </w:r>
@@ -4531,7 +4523,14 @@
                 <w:b/>
                 <w:bCs/>
               </w:rPr>
-              <w:t>El agua en la carne: su distribución e impacto en la calidad</w:t>
+              <w:t>e</w:t>
+            </w:r>
+            <w:r>
+              <w:rPr>
+                <w:b/>
+                <w:bCs/>
+              </w:rPr>
+              <w:t>l agua en la carne: su distribución e impacto en la calidad</w:t>
             </w:r>
           </w:p>
         </w:tc>
@@ -4557,7 +4556,7 @@
               <w:rPr>
                 <w:lang w:eastAsia="es-CO"/>
               </w:rPr>
-              <w:t>;</w:t>
+              <w:t>.</w:t>
             </w:r>
             <w:r>
               <w:rPr>
@@ -4629,6 +4628,7 @@
           </w:p>
           <w:p>
             <w:pPr>
+              <w:ind w:left="708" w:firstLine="1"/>
               <w:rPr>
                 <w:lang w:eastAsia="es-CO"/>
               </w:rPr>
@@ -4771,7 +4771,7 @@
       <w:pPr>
         <w:pStyle w:val="Ttulo2"/>
       </w:pPr>
-      <w:bookmarkStart w:id="9" w:name="_Toc193365551"/>
+      <w:bookmarkStart w:id="9" w:name="_Toc196121995"/>
       <w:r>
         <w:lastRenderedPageBreak/>
         <w:t>Grasas</w:t>
@@ -5408,7 +5408,7 @@
       <w:pPr>
         <w:pStyle w:val="Ttulo2"/>
       </w:pPr>
-      <w:bookmarkStart w:id="10" w:name="_Toc193365552"/>
+      <w:bookmarkStart w:id="10" w:name="_Toc196121996"/>
       <w:r>
         <w:t>Carbohidratos</w:t>
       </w:r>
@@ -5528,7 +5528,7 @@
       <w:pPr>
         <w:pStyle w:val="Ttulo2"/>
       </w:pPr>
-      <w:bookmarkStart w:id="11" w:name="_Toc193365553"/>
+      <w:bookmarkStart w:id="11" w:name="_Toc196121997"/>
       <w:r>
         <w:lastRenderedPageBreak/>
         <w:t>Vitaminas</w:t>
@@ -5671,7 +5671,7 @@
       <w:pPr>
         <w:pStyle w:val="Ttulo2"/>
       </w:pPr>
-      <w:bookmarkStart w:id="12" w:name="_Toc193365554"/>
+      <w:bookmarkStart w:id="12" w:name="_Toc196121998"/>
       <w:r>
         <w:t>Minerales</w:t>
       </w:r>
@@ -5819,7 +5819,7 @@
       <w:pPr>
         <w:pStyle w:val="Ttulo1"/>
       </w:pPr>
-      <w:bookmarkStart w:id="13" w:name="_Toc193365555"/>
+      <w:bookmarkStart w:id="13" w:name="_Toc196121999"/>
       <w:r>
         <w:lastRenderedPageBreak/>
         <w:t>Características sensoriales de la carne</w:t>
@@ -5843,7 +5843,7 @@
       <w:pPr>
         <w:pStyle w:val="Ttulo2"/>
       </w:pPr>
-      <w:bookmarkStart w:id="14" w:name="_Toc193365556"/>
+      <w:bookmarkStart w:id="14" w:name="_Toc196122000"/>
       <w:r>
         <w:t>La jugosidad</w:t>
       </w:r>
@@ -5943,7 +5943,7 @@
       <w:pPr>
         <w:pStyle w:val="Ttulo2"/>
       </w:pPr>
-      <w:bookmarkStart w:id="15" w:name="_Toc193365557"/>
+      <w:bookmarkStart w:id="15" w:name="_Toc196122001"/>
       <w:r>
         <w:t>Aroma y sabor</w:t>
       </w:r>
@@ -6106,11 +6106,9 @@
       </w:r>
       <w:r>
         <w:rPr>
+          <w:rStyle w:val="Extranjerismo"/>
           <w:b/>
           <w:bCs/>
-          <w:i/>
-          <w:iCs/>
-          <w:lang w:val="es-419" w:eastAsia="es-CO"/>
         </w:rPr>
         <w:t>Maillard</w:t>
       </w:r>
@@ -6151,14 +6149,13 @@
       <w:pPr>
         <w:pStyle w:val="Ttulo2"/>
       </w:pPr>
-      <w:bookmarkStart w:id="16" w:name="_Toc193365558"/>
+      <w:bookmarkStart w:id="16" w:name="_Toc196122002"/>
       <w:r>
         <w:t xml:space="preserve">Reacción de </w:t>
       </w:r>
       <w:r>
         <w:rPr>
-          <w:i/>
-          <w:iCs/>
+          <w:rStyle w:val="Extranjerismo"/>
         </w:rPr>
         <w:t>Maillard</w:t>
       </w:r>
@@ -6174,13 +6171,24 @@
         <w:rPr>
           <w:lang w:val="es-419" w:eastAsia="es-CO"/>
         </w:rPr>
-        <w:t xml:space="preserve">La Reacción de </w:t>
+        <w:t xml:space="preserve">La </w:t>
+      </w:r>
+      <w:r>
+        <w:rPr>
+          <w:lang w:val="es-419" w:eastAsia="es-CO"/>
+        </w:rPr>
+        <w:t>r</w:t>
+      </w:r>
+      <w:r>
+        <w:rPr>
+          <w:lang w:val="es-419" w:eastAsia="es-CO"/>
+        </w:rPr>
+        <w:t xml:space="preserve">eacción de </w:t>
       </w:r>
       <w:r>
         <w:rPr>
           <w:rStyle w:val="Extranjerismo"/>
-          <w:i/>
-          <w:iCs/>
+          <w:lang w:val="es-CO"/>
         </w:rPr>
         <w:t>Maillard</w:t>
       </w:r>
@@ -6287,13 +6295,24 @@
         <w:rPr>
           <w:lang w:val="es-419" w:eastAsia="es-CO"/>
         </w:rPr>
-        <w:t xml:space="preserve">Los compuestos volátiles generados por la Reacción de </w:t>
+        <w:t xml:space="preserve">Los compuestos volátiles generados por la </w:t>
+      </w:r>
+      <w:r>
+        <w:rPr>
+          <w:lang w:val="es-419" w:eastAsia="es-CO"/>
+        </w:rPr>
+        <w:t>r</w:t>
+      </w:r>
+      <w:r>
+        <w:rPr>
+          <w:lang w:val="es-419" w:eastAsia="es-CO"/>
+        </w:rPr>
+        <w:t xml:space="preserve">eacción de </w:t>
       </w:r>
       <w:r>
         <w:rPr>
           <w:rStyle w:val="Extranjerismo"/>
-          <w:i/>
-          <w:iCs/>
+          <w:lang w:val="es-CO"/>
         </w:rPr>
         <w:t>Maillard</w:t>
       </w:r>
@@ -6529,7 +6548,7 @@
       <w:pPr>
         <w:pStyle w:val="Ttulo2"/>
       </w:pPr>
-      <w:bookmarkStart w:id="17" w:name="_Toc193365559"/>
+      <w:bookmarkStart w:id="17" w:name="_Toc196122003"/>
       <w:r>
         <w:t>Efecto del pH</w:t>
       </w:r>
@@ -6657,9 +6676,7 @@
       </w:r>
       <w:r>
         <w:rPr>
-          <w:i/>
-          <w:iCs/>
-          <w:lang w:val="es-419" w:eastAsia="es-CO"/>
+          <w:rStyle w:val="Extranjerismo"/>
         </w:rPr>
         <w:t>ante-mortem</w:t>
       </w:r>
@@ -6773,7 +6790,7 @@
           <w:rStyle w:val="Extranjerismo"/>
         </w:rPr>
       </w:pPr>
-      <w:bookmarkStart w:id="18" w:name="_Toc193365560"/>
+      <w:bookmarkStart w:id="18" w:name="_Toc196122004"/>
       <w:r>
         <w:lastRenderedPageBreak/>
         <w:t xml:space="preserve">Efecto del manejo </w:t>
@@ -6781,8 +6798,6 @@
       <w:r>
         <w:rPr>
           <w:rStyle w:val="Extranjerismo"/>
-          <w:i/>
-          <w:iCs/>
         </w:rPr>
         <w:t>post-mortem</w:t>
       </w:r>
@@ -6915,7 +6930,7 @@
       <w:pPr>
         <w:pStyle w:val="Ttulo2"/>
       </w:pPr>
-      <w:bookmarkStart w:id="19" w:name="_Toc193365561"/>
+      <w:bookmarkStart w:id="19" w:name="_Toc196122005"/>
       <w:r>
         <w:t>Efecto de los antioxidantes naturales</w:t>
       </w:r>
@@ -7002,7 +7017,7 @@
       <w:pPr>
         <w:pStyle w:val="Ttulo2"/>
       </w:pPr>
-      <w:bookmarkStart w:id="20" w:name="_Toc193365562"/>
+      <w:bookmarkStart w:id="20" w:name="_Toc196122006"/>
       <w:r>
         <w:t>Textura</w:t>
       </w:r>
@@ -7258,7 +7273,7 @@
           <w:lang w:val="es-CO"/>
         </w:rPr>
       </w:pPr>
-      <w:bookmarkStart w:id="21" w:name="_Toc193365563"/>
+      <w:bookmarkStart w:id="21" w:name="_Toc196122007"/>
       <w:r>
         <w:rPr>
           <w:lang w:val="es-CO"/>
@@ -7275,15 +7290,7 @@
       </w:r>
     </w:p>
     <w:p>
-      <w:pPr>
-        <w:rPr>
-          <w:lang w:val="es-419" w:eastAsia="es-CO"/>
-        </w:rPr>
-      </w:pPr>
-      <w:r>
-        <w:rPr>
-          <w:lang w:val="es-419" w:eastAsia="es-CO"/>
-        </w:rPr>
+      <w:r>
         <w:t>A continuación, se presenta una síntesis de la temática estudiada en el componente formativo.</w:t>
       </w:r>
     </w:p>
@@ -7376,7 +7383,7 @@
           <w:lang w:val="es-CO"/>
         </w:rPr>
       </w:pPr>
-      <w:bookmarkStart w:id="22" w:name="_Toc193365564"/>
+      <w:bookmarkStart w:id="22" w:name="_Toc196122008"/>
       <w:r>
         <w:rPr>
           <w:lang w:val="es-CO"/>
@@ -7757,7 +7764,7 @@
           <w:lang w:val="es-CO"/>
         </w:rPr>
       </w:pPr>
-      <w:bookmarkStart w:id="23" w:name="_Toc193365565"/>
+      <w:bookmarkStart w:id="23" w:name="_Toc196122009"/>
       <w:r>
         <w:rPr>
           <w:lang w:val="es-CO"/>
@@ -7862,8 +7869,6 @@
       <w:r>
         <w:rPr>
           <w:rStyle w:val="Extranjerismo"/>
-          <w:i/>
-          <w:iCs/>
           <w:lang w:val="es-CO"/>
         </w:rPr>
         <w:t>post-mortem</w:t>
@@ -7918,8 +7923,7 @@
           <w:rStyle w:val="Extranjerismo"/>
           <w:b/>
           <w:bCs/>
-          <w:i/>
-          <w:iCs/>
+          <w:lang w:val="es-CO"/>
         </w:rPr>
         <w:t>Maillard</w:t>
       </w:r>
@@ -7949,7 +7953,7 @@
           <w:lang w:val="es-CO"/>
         </w:rPr>
       </w:pPr>
-      <w:bookmarkStart w:id="24" w:name="_Toc193365566"/>
+      <w:bookmarkStart w:id="24" w:name="_Toc196122010"/>
       <w:r>
         <w:rPr>
           <w:lang w:val="es-CO"/>
@@ -8003,7 +8007,7 @@
           <w:lang w:val="es-CO"/>
         </w:rPr>
       </w:pPr>
-      <w:bookmarkStart w:id="25" w:name="_Toc193365567"/>
+      <w:bookmarkStart w:id="25" w:name="_Toc196122011"/>
       <w:r>
         <w:rPr>
           <w:lang w:val="es-CO"/>
@@ -8090,13 +8094,7 @@
               <w:rPr>
                 <w:lang w:eastAsia="es-CO"/>
               </w:rPr>
-              <w:t xml:space="preserve"> </w:t>
-            </w:r>
-            <w:r>
-              <w:rPr>
-                <w:lang w:eastAsia="es-CO"/>
-              </w:rPr>
-              <w:t xml:space="preserve">y </w:t>
+              <w:t xml:space="preserve"> y </w:t>
             </w:r>
             <w:r>
               <w:rPr>
@@ -8386,19 +8384,7 @@
               <w:rPr>
                 <w:lang w:val="es-CO"/>
               </w:rPr>
-              <w:t>Centro Agroempresarial y Desarrollo Pecuario</w:t>
-            </w:r>
-            <w:r>
-              <w:rPr>
-                <w:lang w:val="es-CO"/>
-              </w:rPr>
-              <w:t xml:space="preserve"> - </w:t>
-            </w:r>
-            <w:r>
-              <w:rPr>
-                <w:lang w:val="es-CO"/>
-              </w:rPr>
-              <w:t>Regional Huila</w:t>
+              <w:t>Centro Agroempresarial y Desarrollo Pecuario - Regional Huila</w:t>
             </w:r>
           </w:p>
         </w:tc>
@@ -8466,25 +8452,7 @@
               <w:rPr>
                 <w:lang w:val="es-CO"/>
               </w:rPr>
-              <w:t>Centro Agroempresarial y Desarrollo Pecuario</w:t>
-            </w:r>
-            <w:r>
-              <w:rPr>
-                <w:lang w:val="es-CO"/>
-              </w:rPr>
-              <w:t xml:space="preserve"> </w:t>
-            </w:r>
-            <w:r>
-              <w:rPr>
-                <w:lang w:val="es-CO"/>
-              </w:rPr>
-              <w:t xml:space="preserve">- </w:t>
-            </w:r>
-            <w:r>
-              <w:rPr>
-                <w:lang w:val="es-CO"/>
-              </w:rPr>
-              <w:t>Regional Huila</w:t>
+              <w:t>Centro Agroempresarial y Desarrollo Pecuario - Regional Huila</w:t>
             </w:r>
           </w:p>
         </w:tc>
@@ -8569,25 +8537,7 @@
               <w:rPr>
                 <w:lang w:val="es-CO"/>
               </w:rPr>
-              <w:t>Centro Agroempresarial y Desarrollo Pecuario</w:t>
-            </w:r>
-            <w:r>
-              <w:rPr>
-                <w:lang w:val="es-CO"/>
-              </w:rPr>
-              <w:t xml:space="preserve"> </w:t>
-            </w:r>
-            <w:r>
-              <w:rPr>
-                <w:lang w:val="es-CO"/>
-              </w:rPr>
-              <w:t xml:space="preserve">- </w:t>
-            </w:r>
-            <w:r>
-              <w:rPr>
-                <w:lang w:val="es-CO"/>
-              </w:rPr>
-              <w:t>Regional Huila</w:t>
+              <w:t>Centro Agroempresarial y Desarrollo Pecuario - Regional Huila</w:t>
             </w:r>
           </w:p>
         </w:tc>
@@ -8655,25 +8605,7 @@
               <w:rPr>
                 <w:lang w:val="es-CO"/>
               </w:rPr>
-              <w:t>Centro Agroempresarial y Desarrollo Pecuario</w:t>
-            </w:r>
-            <w:r>
-              <w:rPr>
-                <w:lang w:val="es-CO"/>
-              </w:rPr>
-              <w:t xml:space="preserve"> </w:t>
-            </w:r>
-            <w:r>
-              <w:rPr>
-                <w:lang w:val="es-CO"/>
-              </w:rPr>
-              <w:t xml:space="preserve">- </w:t>
-            </w:r>
-            <w:r>
-              <w:rPr>
-                <w:lang w:val="es-CO"/>
-              </w:rPr>
-              <w:t>Regional Huila</w:t>
+              <w:t>Centro Agroempresarial y Desarrollo Pecuario - Regional Huila</w:t>
             </w:r>
           </w:p>
         </w:tc>
@@ -8738,25 +8670,7 @@
               <w:rPr>
                 <w:lang w:val="es-CO"/>
               </w:rPr>
-              <w:t>Centro Agroempresarial y Desarrollo Pecuario</w:t>
-            </w:r>
-            <w:r>
-              <w:rPr>
-                <w:lang w:val="es-CO"/>
-              </w:rPr>
-              <w:t xml:space="preserve"> </w:t>
-            </w:r>
-            <w:r>
-              <w:rPr>
-                <w:lang w:val="es-CO"/>
-              </w:rPr>
-              <w:t xml:space="preserve">- </w:t>
-            </w:r>
-            <w:r>
-              <w:rPr>
-                <w:lang w:val="es-CO"/>
-              </w:rPr>
-              <w:t>Regional Huila</w:t>
+              <w:t>Centro Agroempresarial y Desarrollo Pecuario - Regional Huila</w:t>
             </w:r>
           </w:p>
         </w:tc>
@@ -8824,25 +8738,7 @@
               <w:rPr>
                 <w:lang w:val="es-CO"/>
               </w:rPr>
-              <w:t>Centro Agroempresarial y Desarrollo Pecuario</w:t>
-            </w:r>
-            <w:r>
-              <w:rPr>
-                <w:lang w:val="es-CO"/>
-              </w:rPr>
-              <w:t xml:space="preserve"> </w:t>
-            </w:r>
-            <w:r>
-              <w:rPr>
-                <w:lang w:val="es-CO"/>
-              </w:rPr>
-              <w:t xml:space="preserve">- </w:t>
-            </w:r>
-            <w:r>
-              <w:rPr>
-                <w:lang w:val="es-CO"/>
-              </w:rPr>
-              <w:t>Regional Huila</w:t>
+              <w:t>Centro Agroempresarial y Desarrollo Pecuario - Regional Huila</w:t>
             </w:r>
           </w:p>
         </w:tc>
@@ -8907,25 +8803,7 @@
               <w:rPr>
                 <w:lang w:val="es-CO"/>
               </w:rPr>
-              <w:t>Centro Agroempresarial y Desarrollo Pecuario</w:t>
-            </w:r>
-            <w:r>
-              <w:rPr>
-                <w:lang w:val="es-CO"/>
-              </w:rPr>
-              <w:t xml:space="preserve"> </w:t>
-            </w:r>
-            <w:r>
-              <w:rPr>
-                <w:lang w:val="es-CO"/>
-              </w:rPr>
-              <w:t xml:space="preserve">- </w:t>
-            </w:r>
-            <w:r>
-              <w:rPr>
-                <w:lang w:val="es-CO"/>
-              </w:rPr>
-              <w:t>Regional Huila</w:t>
+              <w:t>Centro Agroempresarial y Desarrollo Pecuario - Regional Huila</w:t>
             </w:r>
           </w:p>
         </w:tc>
@@ -8993,25 +8871,7 @@
               <w:rPr>
                 <w:lang w:val="es-CO"/>
               </w:rPr>
-              <w:t>Centro Agroempresarial y Desarrollo Pecuario</w:t>
-            </w:r>
-            <w:r>
-              <w:rPr>
-                <w:lang w:val="es-CO"/>
-              </w:rPr>
-              <w:t xml:space="preserve"> </w:t>
-            </w:r>
-            <w:r>
-              <w:rPr>
-                <w:lang w:val="es-CO"/>
-              </w:rPr>
-              <w:t xml:space="preserve">- </w:t>
-            </w:r>
-            <w:r>
-              <w:rPr>
-                <w:lang w:val="es-CO"/>
-              </w:rPr>
-              <w:t>Regional Huila</w:t>
+              <w:t>Centro Agroempresarial y Desarrollo Pecuario - Regional Huila</w:t>
             </w:r>
           </w:p>
         </w:tc>
@@ -9038,7 +8898,7 @@
 </file>
 
 <file path=word/endnotes.xml><?xml version="1.0" encoding="utf-8"?>
-<w:endnotes xmlns:wpc="http://schemas.microsoft.com/office/word/2010/wordprocessingCanvas" xmlns:cx="http://schemas.microsoft.com/office/drawing/2014/chartex" xmlns:cx1="http://schemas.microsoft.com/office/drawing/2015/9/8/chartex" xmlns:cx2="http://schemas.microsoft.com/office/drawing/2015/10/21/chartex" xmlns:cx3="http://schemas.microsoft.com/office/drawing/2016/5/9/chartex" xmlns:cx4="http://schemas.microsoft.com/office/drawing/2016/5/10/chartex" xmlns:cx5="http://schemas.microsoft.com/office/drawing/2016/5/11/chartex" xmlns:cx6="http://schemas.microsoft.com/office/drawing/2016/5/12/chartex" xmlns:cx7="http://schemas.microsoft.com/office/drawing/2016/5/13/chartex" xmlns:cx8="http://schemas.microsoft.com/office/drawing/2016/5/14/chartex" xmlns:mc="http://schemas.openxmlformats.org/markup-compatibility/2006" xmlns:aink="http://schemas.microsoft.com/office/drawing/2016/ink" xmlns:am3d="http://schemas.microsoft.com/office/drawing/2017/model3d" xmlns:o="urn:schemas-microsoft-com:office:office" xmlns:oel="http://schemas.microsoft.com/office/2019/extlst" xmlns:r="http://schemas.openxmlformats.org/officeDocument/2006/relationships" xmlns:m="http://schemas.openxmlformats.org/officeDocument/2006/math" xmlns:v="urn:schemas-microsoft-com:vml" xmlns:wp14="http://schemas.microsoft.com/office/word/2010/wordprocessingDrawing" xmlns:wp="http://schemas.openxmlformats.org/drawingml/2006/wordprocessingDrawing" xmlns:w10="urn:schemas-microsoft-com:office:word" xmlns:w="http://schemas.openxmlformats.org/wordprocessingml/2006/main" xmlns:w14="http://schemas.microsoft.com/office/word/2010/wordml" xmlns:w15="http://schemas.microsoft.com/office/word/2012/wordml" xmlns:w16cex="http://schemas.microsoft.com/office/word/2018/wordml/cex" xmlns:w16cid="http://schemas.microsoft.com/office/word/2016/wordml/cid" xmlns:w16="http://schemas.microsoft.com/office/word/2018/wordml" xmlns:w16du="http://schemas.microsoft.com/office/word/2023/wordml/word16du" xmlns:w16sdtdh="http://schemas.microsoft.com/office/word/2020/wordml/sdtdatahash" xmlns:w16se="http://schemas.microsoft.com/office/word/2015/wordml/symex" xmlns:wpg="http://schemas.microsoft.com/office/word/2010/wordprocessingGroup" xmlns:wpi="http://schemas.microsoft.com/office/word/2010/wordprocessingInk" xmlns:wne="http://schemas.microsoft.com/office/word/2006/wordml" xmlns:wps="http://schemas.microsoft.com/office/word/2010/wordprocessingShape" mc:Ignorable="w14 w15 w16se w16cid w16 w16cex w16sdtdh w16du wp14">
+<w:endnotes xmlns:wpc="http://schemas.microsoft.com/office/word/2010/wordprocessingCanvas" xmlns:cx="http://schemas.microsoft.com/office/drawing/2014/chartex" xmlns:cx1="http://schemas.microsoft.com/office/drawing/2015/9/8/chartex" xmlns:cx2="http://schemas.microsoft.com/office/drawing/2015/10/21/chartex" xmlns:cx3="http://schemas.microsoft.com/office/drawing/2016/5/9/chartex" xmlns:cx4="http://schemas.microsoft.com/office/drawing/2016/5/10/chartex" xmlns:cx5="http://schemas.microsoft.com/office/drawing/2016/5/11/chartex" xmlns:cx6="http://schemas.microsoft.com/office/drawing/2016/5/12/chartex" xmlns:cx7="http://schemas.microsoft.com/office/drawing/2016/5/13/chartex" xmlns:cx8="http://schemas.microsoft.com/office/drawing/2016/5/14/chartex" xmlns:mc="http://schemas.openxmlformats.org/markup-compatibility/2006" xmlns:aink="http://schemas.microsoft.com/office/drawing/2016/ink" xmlns:am3d="http://schemas.microsoft.com/office/drawing/2017/model3d" xmlns:o="urn:schemas-microsoft-com:office:office" xmlns:oel="http://schemas.microsoft.com/office/2019/extlst" xmlns:r="http://schemas.openxmlformats.org/officeDocument/2006/relationships" xmlns:m="http://schemas.openxmlformats.org/officeDocument/2006/math" xmlns:v="urn:schemas-microsoft-com:vml" xmlns:wp14="http://schemas.microsoft.com/office/word/2010/wordprocessingDrawing" xmlns:wp="http://schemas.openxmlformats.org/drawingml/2006/wordprocessingDrawing" xmlns:w10="urn:schemas-microsoft-com:office:word" xmlns:w="http://schemas.openxmlformats.org/wordprocessingml/2006/main" xmlns:w14="http://schemas.microsoft.com/office/word/2010/wordml" xmlns:w15="http://schemas.microsoft.com/office/word/2012/wordml" xmlns:w16cex="http://schemas.microsoft.com/office/word/2018/wordml/cex" xmlns:w16cid="http://schemas.microsoft.com/office/word/2016/wordml/cid" xmlns:w16="http://schemas.microsoft.com/office/word/2018/wordml" xmlns:w16du="http://schemas.microsoft.com/office/word/2023/wordml/word16du" xmlns:w16sdtdh="http://schemas.microsoft.com/office/word/2020/wordml/sdtdatahash" xmlns:w16sdtfl="http://schemas.microsoft.com/office/word/2024/wordml/sdtformatlock" xmlns:w16se="http://schemas.microsoft.com/office/word/2015/wordml/symex" xmlns:wpg="http://schemas.microsoft.com/office/word/2010/wordprocessingGroup" xmlns:wpi="http://schemas.microsoft.com/office/word/2010/wordprocessingInk" xmlns:wne="http://schemas.microsoft.com/office/word/2006/wordml" xmlns:wps="http://schemas.microsoft.com/office/word/2010/wordprocessingShape" mc:Ignorable="w14 w15 w16se w16cid w16 w16cex w16sdtdh w16sdtfl w16du wp14">
   <w:endnote w:type="separator" w:id="-1">
     <w:p>
       <w:pPr>
@@ -9063,7 +8923,7 @@
 </file>
 
 <file path=word/footer1.xml><?xml version="1.0" encoding="utf-8"?>
-<w:ftr xmlns:wpc="http://schemas.microsoft.com/office/word/2010/wordprocessingCanvas" xmlns:cx="http://schemas.microsoft.com/office/drawing/2014/chartex" xmlns:cx1="http://schemas.microsoft.com/office/drawing/2015/9/8/chartex" xmlns:cx2="http://schemas.microsoft.com/office/drawing/2015/10/21/chartex" xmlns:cx3="http://schemas.microsoft.com/office/drawing/2016/5/9/chartex" xmlns:cx4="http://schemas.microsoft.com/office/drawing/2016/5/10/chartex" xmlns:cx5="http://schemas.microsoft.com/office/drawing/2016/5/11/chartex" xmlns:cx6="http://schemas.microsoft.com/office/drawing/2016/5/12/chartex" xmlns:cx7="http://schemas.microsoft.com/office/drawing/2016/5/13/chartex" xmlns:cx8="http://schemas.microsoft.com/office/drawing/2016/5/14/chartex" xmlns:mc="http://schemas.openxmlformats.org/markup-compatibility/2006" xmlns:aink="http://schemas.microsoft.com/office/drawing/2016/ink" xmlns:am3d="http://schemas.microsoft.com/office/drawing/2017/model3d" xmlns:o="urn:schemas-microsoft-com:office:office" xmlns:oel="http://schemas.microsoft.com/office/2019/extlst" xmlns:r="http://schemas.openxmlformats.org/officeDocument/2006/relationships" xmlns:m="http://schemas.openxmlformats.org/officeDocument/2006/math" xmlns:v="urn:schemas-microsoft-com:vml" xmlns:wp14="http://schemas.microsoft.com/office/word/2010/wordprocessingDrawing" xmlns:wp="http://schemas.openxmlformats.org/drawingml/2006/wordprocessingDrawing" xmlns:w10="urn:schemas-microsoft-com:office:word" xmlns:w="http://schemas.openxmlformats.org/wordprocessingml/2006/main" xmlns:w14="http://schemas.microsoft.com/office/word/2010/wordml" xmlns:w15="http://schemas.microsoft.com/office/word/2012/wordml" xmlns:w16cex="http://schemas.microsoft.com/office/word/2018/wordml/cex" xmlns:w16cid="http://schemas.microsoft.com/office/word/2016/wordml/cid" xmlns:w16="http://schemas.microsoft.com/office/word/2018/wordml" xmlns:w16du="http://schemas.microsoft.com/office/word/2023/wordml/word16du" xmlns:w16sdtdh="http://schemas.microsoft.com/office/word/2020/wordml/sdtdatahash" xmlns:w16se="http://schemas.microsoft.com/office/word/2015/wordml/symex" xmlns:wpg="http://schemas.microsoft.com/office/word/2010/wordprocessingGroup" xmlns:wpi="http://schemas.microsoft.com/office/word/2010/wordprocessingInk" xmlns:wne="http://schemas.microsoft.com/office/word/2006/wordml" xmlns:wps="http://schemas.microsoft.com/office/word/2010/wordprocessingShape" mc:Ignorable="w14 w15 w16se w16cid w16 w16cex w16sdtdh w16du wp14">
+<w:ftr xmlns:wpc="http://schemas.microsoft.com/office/word/2010/wordprocessingCanvas" xmlns:cx="http://schemas.microsoft.com/office/drawing/2014/chartex" xmlns:cx1="http://schemas.microsoft.com/office/drawing/2015/9/8/chartex" xmlns:cx2="http://schemas.microsoft.com/office/drawing/2015/10/21/chartex" xmlns:cx3="http://schemas.microsoft.com/office/drawing/2016/5/9/chartex" xmlns:cx4="http://schemas.microsoft.com/office/drawing/2016/5/10/chartex" xmlns:cx5="http://schemas.microsoft.com/office/drawing/2016/5/11/chartex" xmlns:cx6="http://schemas.microsoft.com/office/drawing/2016/5/12/chartex" xmlns:cx7="http://schemas.microsoft.com/office/drawing/2016/5/13/chartex" xmlns:cx8="http://schemas.microsoft.com/office/drawing/2016/5/14/chartex" xmlns:mc="http://schemas.openxmlformats.org/markup-compatibility/2006" xmlns:aink="http://schemas.microsoft.com/office/drawing/2016/ink" xmlns:am3d="http://schemas.microsoft.com/office/drawing/2017/model3d" xmlns:o="urn:schemas-microsoft-com:office:office" xmlns:oel="http://schemas.microsoft.com/office/2019/extlst" xmlns:r="http://schemas.openxmlformats.org/officeDocument/2006/relationships" xmlns:m="http://schemas.openxmlformats.org/officeDocument/2006/math" xmlns:v="urn:schemas-microsoft-com:vml" xmlns:wp14="http://schemas.microsoft.com/office/word/2010/wordprocessingDrawing" xmlns:wp="http://schemas.openxmlformats.org/drawingml/2006/wordprocessingDrawing" xmlns:w10="urn:schemas-microsoft-com:office:word" xmlns:w="http://schemas.openxmlformats.org/wordprocessingml/2006/main" xmlns:w14="http://schemas.microsoft.com/office/word/2010/wordml" xmlns:w15="http://schemas.microsoft.com/office/word/2012/wordml" xmlns:w16cex="http://schemas.microsoft.com/office/word/2018/wordml/cex" xmlns:w16cid="http://schemas.microsoft.com/office/word/2016/wordml/cid" xmlns:w16="http://schemas.microsoft.com/office/word/2018/wordml" xmlns:w16du="http://schemas.microsoft.com/office/word/2023/wordml/word16du" xmlns:w16sdtdh="http://schemas.microsoft.com/office/word/2020/wordml/sdtdatahash" xmlns:w16sdtfl="http://schemas.microsoft.com/office/word/2024/wordml/sdtformatlock" xmlns:w16se="http://schemas.microsoft.com/office/word/2015/wordml/symex" xmlns:wpg="http://schemas.microsoft.com/office/word/2010/wordprocessingGroup" xmlns:wpi="http://schemas.microsoft.com/office/word/2010/wordprocessingInk" xmlns:wne="http://schemas.microsoft.com/office/word/2006/wordml" xmlns:wps="http://schemas.microsoft.com/office/word/2010/wordprocessingShape" mc:Ignorable="w14 w15 w16se w16cid w16 w16cex w16sdtdh w16sdtfl w16du wp14">
   <w:p>
     <w:pPr>
       <w:pStyle w:val="Piedepgina"/>
@@ -9079,7 +8939,7 @@
 </file>
 
 <file path=word/footer2.xml><?xml version="1.0" encoding="utf-8"?>
-<w:ftr xmlns:wpc="http://schemas.microsoft.com/office/word/2010/wordprocessingCanvas" xmlns:cx="http://schemas.microsoft.com/office/drawing/2014/chartex" xmlns:cx1="http://schemas.microsoft.com/office/drawing/2015/9/8/chartex" xmlns:cx2="http://schemas.microsoft.com/office/drawing/2015/10/21/chartex" xmlns:cx3="http://schemas.microsoft.com/office/drawing/2016/5/9/chartex" xmlns:cx4="http://schemas.microsoft.com/office/drawing/2016/5/10/chartex" xmlns:cx5="http://schemas.microsoft.com/office/drawing/2016/5/11/chartex" xmlns:cx6="http://schemas.microsoft.com/office/drawing/2016/5/12/chartex" xmlns:cx7="http://schemas.microsoft.com/office/drawing/2016/5/13/chartex" xmlns:cx8="http://schemas.microsoft.com/office/drawing/2016/5/14/chartex" xmlns:mc="http://schemas.openxmlformats.org/markup-compatibility/2006" xmlns:aink="http://schemas.microsoft.com/office/drawing/2016/ink" xmlns:am3d="http://schemas.microsoft.com/office/drawing/2017/model3d" xmlns:o="urn:schemas-microsoft-com:office:office" xmlns:oel="http://schemas.microsoft.com/office/2019/extlst" xmlns:r="http://schemas.openxmlformats.org/officeDocument/2006/relationships" xmlns:m="http://schemas.openxmlformats.org/officeDocument/2006/math" xmlns:v="urn:schemas-microsoft-com:vml" xmlns:wp14="http://schemas.microsoft.com/office/word/2010/wordprocessingDrawing" xmlns:wp="http://schemas.openxmlformats.org/drawingml/2006/wordprocessingDrawing" xmlns:w10="urn:schemas-microsoft-com:office:word" xmlns:w="http://schemas.openxmlformats.org/wordprocessingml/2006/main" xmlns:w14="http://schemas.microsoft.com/office/word/2010/wordml" xmlns:w15="http://schemas.microsoft.com/office/word/2012/wordml" xmlns:w16cex="http://schemas.microsoft.com/office/word/2018/wordml/cex" xmlns:w16cid="http://schemas.microsoft.com/office/word/2016/wordml/cid" xmlns:w16="http://schemas.microsoft.com/office/word/2018/wordml" xmlns:w16du="http://schemas.microsoft.com/office/word/2023/wordml/word16du" xmlns:w16sdtdh="http://schemas.microsoft.com/office/word/2020/wordml/sdtdatahash" xmlns:w16se="http://schemas.microsoft.com/office/word/2015/wordml/symex" xmlns:wpg="http://schemas.microsoft.com/office/word/2010/wordprocessingGroup" xmlns:wpi="http://schemas.microsoft.com/office/word/2010/wordprocessingInk" xmlns:wne="http://schemas.microsoft.com/office/word/2006/wordml" xmlns:wps="http://schemas.microsoft.com/office/word/2010/wordprocessingShape" mc:Ignorable="w14 w15 w16se w16cid w16 w16cex w16sdtdh w16du wp14">
+<w:ftr xmlns:wpc="http://schemas.microsoft.com/office/word/2010/wordprocessingCanvas" xmlns:cx="http://schemas.microsoft.com/office/drawing/2014/chartex" xmlns:cx1="http://schemas.microsoft.com/office/drawing/2015/9/8/chartex" xmlns:cx2="http://schemas.microsoft.com/office/drawing/2015/10/21/chartex" xmlns:cx3="http://schemas.microsoft.com/office/drawing/2016/5/9/chartex" xmlns:cx4="http://schemas.microsoft.com/office/drawing/2016/5/10/chartex" xmlns:cx5="http://schemas.microsoft.com/office/drawing/2016/5/11/chartex" xmlns:cx6="http://schemas.microsoft.com/office/drawing/2016/5/12/chartex" xmlns:cx7="http://schemas.microsoft.com/office/drawing/2016/5/13/chartex" xmlns:cx8="http://schemas.microsoft.com/office/drawing/2016/5/14/chartex" xmlns:mc="http://schemas.openxmlformats.org/markup-compatibility/2006" xmlns:aink="http://schemas.microsoft.com/office/drawing/2016/ink" xmlns:am3d="http://schemas.microsoft.com/office/drawing/2017/model3d" xmlns:o="urn:schemas-microsoft-com:office:office" xmlns:oel="http://schemas.microsoft.com/office/2019/extlst" xmlns:r="http://schemas.openxmlformats.org/officeDocument/2006/relationships" xmlns:m="http://schemas.openxmlformats.org/officeDocument/2006/math" xmlns:v="urn:schemas-microsoft-com:vml" xmlns:wp14="http://schemas.microsoft.com/office/word/2010/wordprocessingDrawing" xmlns:wp="http://schemas.openxmlformats.org/drawingml/2006/wordprocessingDrawing" xmlns:w10="urn:schemas-microsoft-com:office:word" xmlns:w="http://schemas.openxmlformats.org/wordprocessingml/2006/main" xmlns:w14="http://schemas.microsoft.com/office/word/2010/wordml" xmlns:w15="http://schemas.microsoft.com/office/word/2012/wordml" xmlns:w16cex="http://schemas.microsoft.com/office/word/2018/wordml/cex" xmlns:w16cid="http://schemas.microsoft.com/office/word/2016/wordml/cid" xmlns:w16="http://schemas.microsoft.com/office/word/2018/wordml" xmlns:w16du="http://schemas.microsoft.com/office/word/2023/wordml/word16du" xmlns:w16sdtdh="http://schemas.microsoft.com/office/word/2020/wordml/sdtdatahash" xmlns:w16sdtfl="http://schemas.microsoft.com/office/word/2024/wordml/sdtformatlock" xmlns:w16se="http://schemas.microsoft.com/office/word/2015/wordml/symex" xmlns:wpg="http://schemas.microsoft.com/office/word/2010/wordprocessingGroup" xmlns:wpi="http://schemas.microsoft.com/office/word/2010/wordprocessingInk" xmlns:wne="http://schemas.microsoft.com/office/word/2006/wordml" xmlns:wps="http://schemas.microsoft.com/office/word/2010/wordprocessingShape" mc:Ignorable="w14 w15 w16se w16cid w16 w16cex w16sdtdh w16sdtfl w16du wp14">
   <w:sdt>
     <w:sdtPr>
       <w:id w:val="-1465197936"/>
@@ -9189,7 +9049,7 @@
                   <v:stroke joinstyle="miter"/>
                   <v:path gradientshapeok="t" o:connecttype="rect"/>
                 </v:shapetype>
-                <v:shape id="_x0000_s1027" type="#_x0000_t202" alt="&quot;&quot;" style="position:absolute;left:0;text-align:left;margin-left:16.1pt;margin-top:.65pt;width:455.15pt;height:41.4pt;z-index:251661312;visibility:visible;mso-wrap-style:square;mso-width-percent:0;mso-height-percent:0;mso-wrap-distance-left:9pt;mso-wrap-distance-top:3.6pt;mso-wrap-distance-right:9pt;mso-wrap-distance-bottom:3.6pt;mso-position-horizontal:absolute;mso-position-horizontal-relative:text;mso-position-vertical:absolute;mso-position-vertical-relative:text;mso-width-percent:0;mso-height-percent:0;mso-width-relative:margin;mso-height-relative:margin;v-text-anchor:top" o:gfxdata="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" stroked="f">
+                <v:shape id="_x0000_s1027" type="#_x0000_t202" style="position:absolute;left:0;text-align:left;margin-left:16.1pt;margin-top:.65pt;width:455.15pt;height:41.4pt;z-index:251661312;visibility:visible;mso-wrap-style:square;mso-width-percent:0;mso-height-percent:0;mso-wrap-distance-left:9pt;mso-wrap-distance-top:3.6pt;mso-wrap-distance-right:9pt;mso-wrap-distance-bottom:3.6pt;mso-position-horizontal:absolute;mso-position-horizontal-relative:text;mso-position-vertical:absolute;mso-position-vertical-relative:text;mso-width-percent:0;mso-height-percent:0;mso-width-relative:margin;mso-height-relative:margin;v-text-anchor:top" o:gfxdata="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" stroked="f">
                   <v:textbox>
                     <w:txbxContent>
                       <w:p>
@@ -9246,7 +9106,7 @@
 </file>
 
 <file path=word/footnotes.xml><?xml version="1.0" encoding="utf-8"?>
-<w:footnotes xmlns:wpc="http://schemas.microsoft.com/office/word/2010/wordprocessingCanvas" xmlns:cx="http://schemas.microsoft.com/office/drawing/2014/chartex" xmlns:cx1="http://schemas.microsoft.com/office/drawing/2015/9/8/chartex" xmlns:cx2="http://schemas.microsoft.com/office/drawing/2015/10/21/chartex" xmlns:cx3="http://schemas.microsoft.com/office/drawing/2016/5/9/chartex" xmlns:cx4="http://schemas.microsoft.com/office/drawing/2016/5/10/chartex" xmlns:cx5="http://schemas.microsoft.com/office/drawing/2016/5/11/chartex" xmlns:cx6="http://schemas.microsoft.com/office/drawing/2016/5/12/chartex" xmlns:cx7="http://schemas.microsoft.com/office/drawing/2016/5/13/chartex" xmlns:cx8="http://schemas.microsoft.com/office/drawing/2016/5/14/chartex" xmlns:mc="http://schemas.openxmlformats.org/markup-compatibility/2006" xmlns:aink="http://schemas.microsoft.com/office/drawing/2016/ink" xmlns:am3d="http://schemas.microsoft.com/office/drawing/2017/model3d" xmlns:o="urn:schemas-microsoft-com:office:office" xmlns:oel="http://schemas.microsoft.com/office/2019/extlst" xmlns:r="http://schemas.openxmlformats.org/officeDocument/2006/relationships" xmlns:m="http://schemas.openxmlformats.org/officeDocument/2006/math" xmlns:v="urn:schemas-microsoft-com:vml" xmlns:wp14="http://schemas.microsoft.com/office/word/2010/wordprocessingDrawing" xmlns:wp="http://schemas.openxmlformats.org/drawingml/2006/wordprocessingDrawing" xmlns:w10="urn:schemas-microsoft-com:office:word" xmlns:w="http://schemas.openxmlformats.org/wordprocessingml/2006/main" xmlns:w14="http://schemas.microsoft.com/office/word/2010/wordml" xmlns:w15="http://schemas.microsoft.com/office/word/2012/wordml" xmlns:w16cex="http://schemas.microsoft.com/office/word/2018/wordml/cex" xmlns:w16cid="http://schemas.microsoft.com/office/word/2016/wordml/cid" xmlns:w16="http://schemas.microsoft.com/office/word/2018/wordml" xmlns:w16du="http://schemas.microsoft.com/office/word/2023/wordml/word16du" xmlns:w16sdtdh="http://schemas.microsoft.com/office/word/2020/wordml/sdtdatahash" xmlns:w16se="http://schemas.microsoft.com/office/word/2015/wordml/symex" xmlns:wpg="http://schemas.microsoft.com/office/word/2010/wordprocessingGroup" xmlns:wpi="http://schemas.microsoft.com/office/word/2010/wordprocessingInk" xmlns:wne="http://schemas.microsoft.com/office/word/2006/wordml" xmlns:wps="http://schemas.microsoft.com/office/word/2010/wordprocessingShape" mc:Ignorable="w14 w15 w16se w16cid w16 w16cex w16sdtdh w16du wp14">
+<w:footnotes xmlns:wpc="http://schemas.microsoft.com/office/word/2010/wordprocessingCanvas" xmlns:cx="http://schemas.microsoft.com/office/drawing/2014/chartex" xmlns:cx1="http://schemas.microsoft.com/office/drawing/2015/9/8/chartex" xmlns:cx2="http://schemas.microsoft.com/office/drawing/2015/10/21/chartex" xmlns:cx3="http://schemas.microsoft.com/office/drawing/2016/5/9/chartex" xmlns:cx4="http://schemas.microsoft.com/office/drawing/2016/5/10/chartex" xmlns:cx5="http://schemas.microsoft.com/office/drawing/2016/5/11/chartex" xmlns:cx6="http://schemas.microsoft.com/office/drawing/2016/5/12/chartex" xmlns:cx7="http://schemas.microsoft.com/office/drawing/2016/5/13/chartex" xmlns:cx8="http://schemas.microsoft.com/office/drawing/2016/5/14/chartex" xmlns:mc="http://schemas.openxmlformats.org/markup-compatibility/2006" xmlns:aink="http://schemas.microsoft.com/office/drawing/2016/ink" xmlns:am3d="http://schemas.microsoft.com/office/drawing/2017/model3d" xmlns:o="urn:schemas-microsoft-com:office:office" xmlns:oel="http://schemas.microsoft.com/office/2019/extlst" xmlns:r="http://schemas.openxmlformats.org/officeDocument/2006/relationships" xmlns:m="http://schemas.openxmlformats.org/officeDocument/2006/math" xmlns:v="urn:schemas-microsoft-com:vml" xmlns:wp14="http://schemas.microsoft.com/office/word/2010/wordprocessingDrawing" xmlns:wp="http://schemas.openxmlformats.org/drawingml/2006/wordprocessingDrawing" xmlns:w10="urn:schemas-microsoft-com:office:word" xmlns:w="http://schemas.openxmlformats.org/wordprocessingml/2006/main" xmlns:w14="http://schemas.microsoft.com/office/word/2010/wordml" xmlns:w15="http://schemas.microsoft.com/office/word/2012/wordml" xmlns:w16cex="http://schemas.microsoft.com/office/word/2018/wordml/cex" xmlns:w16cid="http://schemas.microsoft.com/office/word/2016/wordml/cid" xmlns:w16="http://schemas.microsoft.com/office/word/2018/wordml" xmlns:w16du="http://schemas.microsoft.com/office/word/2023/wordml/word16du" xmlns:w16sdtdh="http://schemas.microsoft.com/office/word/2020/wordml/sdtdatahash" xmlns:w16sdtfl="http://schemas.microsoft.com/office/word/2024/wordml/sdtformatlock" xmlns:w16se="http://schemas.microsoft.com/office/word/2015/wordml/symex" xmlns:wpg="http://schemas.microsoft.com/office/word/2010/wordprocessingGroup" xmlns:wpi="http://schemas.microsoft.com/office/word/2010/wordprocessingInk" xmlns:wne="http://schemas.microsoft.com/office/word/2006/wordml" xmlns:wps="http://schemas.microsoft.com/office/word/2010/wordprocessingShape" mc:Ignorable="w14 w15 w16se w16cid w16 w16cex w16sdtdh w16sdtfl w16du wp14">
   <w:footnote w:type="separator" w:id="-1">
     <w:p>
       <w:pPr>
@@ -9271,7 +9131,7 @@
 </file>
 
 <file path=word/header1.xml><?xml version="1.0" encoding="utf-8"?>
-<w:hdr xmlns:wpc="http://schemas.microsoft.com/office/word/2010/wordprocessingCanvas" xmlns:cx="http://schemas.microsoft.com/office/drawing/2014/chartex" xmlns:cx1="http://schemas.microsoft.com/office/drawing/2015/9/8/chartex" xmlns:cx2="http://schemas.microsoft.com/office/drawing/2015/10/21/chartex" xmlns:cx3="http://schemas.microsoft.com/office/drawing/2016/5/9/chartex" xmlns:cx4="http://schemas.microsoft.com/office/drawing/2016/5/10/chartex" xmlns:cx5="http://schemas.microsoft.com/office/drawing/2016/5/11/chartex" xmlns:cx6="http://schemas.microsoft.com/office/drawing/2016/5/12/chartex" xmlns:cx7="http://schemas.microsoft.com/office/drawing/2016/5/13/chartex" xmlns:cx8="http://schemas.microsoft.com/office/drawing/2016/5/14/chartex" xmlns:mc="http://schemas.openxmlformats.org/markup-compatibility/2006" xmlns:aink="http://schemas.microsoft.com/office/drawing/2016/ink" xmlns:am3d="http://schemas.microsoft.com/office/drawing/2017/model3d" xmlns:o="urn:schemas-microsoft-com:office:office" xmlns:oel="http://schemas.microsoft.com/office/2019/extlst" xmlns:r="http://schemas.openxmlformats.org/officeDocument/2006/relationships" xmlns:m="http://schemas.openxmlformats.org/officeDocument/2006/math" xmlns:v="urn:schemas-microsoft-com:vml" xmlns:wp14="http://schemas.microsoft.com/office/word/2010/wordprocessingDrawing" xmlns:wp="http://schemas.openxmlformats.org/drawingml/2006/wordprocessingDrawing" xmlns:w10="urn:schemas-microsoft-com:office:word" xmlns:w="http://schemas.openxmlformats.org/wordprocessingml/2006/main" xmlns:w14="http://schemas.microsoft.com/office/word/2010/wordml" xmlns:w15="http://schemas.microsoft.com/office/word/2012/wordml" xmlns:w16cex="http://schemas.microsoft.com/office/word/2018/wordml/cex" xmlns:w16cid="http://schemas.microsoft.com/office/word/2016/wordml/cid" xmlns:w16="http://schemas.microsoft.com/office/word/2018/wordml" xmlns:w16du="http://schemas.microsoft.com/office/word/2023/wordml/word16du" xmlns:w16sdtdh="http://schemas.microsoft.com/office/word/2020/wordml/sdtdatahash" xmlns:w16se="http://schemas.microsoft.com/office/word/2015/wordml/symex" xmlns:wpg="http://schemas.microsoft.com/office/word/2010/wordprocessingGroup" xmlns:wpi="http://schemas.microsoft.com/office/word/2010/wordprocessingInk" xmlns:wne="http://schemas.microsoft.com/office/word/2006/wordml" xmlns:wps="http://schemas.microsoft.com/office/word/2010/wordprocessingShape" mc:Ignorable="w14 w15 w16se w16cid w16 w16cex w16sdtdh w16du wp14">
+<w:hdr xmlns:wpc="http://schemas.microsoft.com/office/word/2010/wordprocessingCanvas" xmlns:cx="http://schemas.microsoft.com/office/drawing/2014/chartex" xmlns:cx1="http://schemas.microsoft.com/office/drawing/2015/9/8/chartex" xmlns:cx2="http://schemas.microsoft.com/office/drawing/2015/10/21/chartex" xmlns:cx3="http://schemas.microsoft.com/office/drawing/2016/5/9/chartex" xmlns:cx4="http://schemas.microsoft.com/office/drawing/2016/5/10/chartex" xmlns:cx5="http://schemas.microsoft.com/office/drawing/2016/5/11/chartex" xmlns:cx6="http://schemas.microsoft.com/office/drawing/2016/5/12/chartex" xmlns:cx7="http://schemas.microsoft.com/office/drawing/2016/5/13/chartex" xmlns:cx8="http://schemas.microsoft.com/office/drawing/2016/5/14/chartex" xmlns:mc="http://schemas.openxmlformats.org/markup-compatibility/2006" xmlns:aink="http://schemas.microsoft.com/office/drawing/2016/ink" xmlns:am3d="http://schemas.microsoft.com/office/drawing/2017/model3d" xmlns:o="urn:schemas-microsoft-com:office:office" xmlns:oel="http://schemas.microsoft.com/office/2019/extlst" xmlns:r="http://schemas.openxmlformats.org/officeDocument/2006/relationships" xmlns:m="http://schemas.openxmlformats.org/officeDocument/2006/math" xmlns:v="urn:schemas-microsoft-com:vml" xmlns:wp14="http://schemas.microsoft.com/office/word/2010/wordprocessingDrawing" xmlns:wp="http://schemas.openxmlformats.org/drawingml/2006/wordprocessingDrawing" xmlns:w10="urn:schemas-microsoft-com:office:word" xmlns:w="http://schemas.openxmlformats.org/wordprocessingml/2006/main" xmlns:w14="http://schemas.microsoft.com/office/word/2010/wordml" xmlns:w15="http://schemas.microsoft.com/office/word/2012/wordml" xmlns:w16cex="http://schemas.microsoft.com/office/word/2018/wordml/cex" xmlns:w16cid="http://schemas.microsoft.com/office/word/2016/wordml/cid" xmlns:w16="http://schemas.microsoft.com/office/word/2018/wordml" xmlns:w16du="http://schemas.microsoft.com/office/word/2023/wordml/word16du" xmlns:w16sdtdh="http://schemas.microsoft.com/office/word/2020/wordml/sdtdatahash" xmlns:w16sdtfl="http://schemas.microsoft.com/office/word/2024/wordml/sdtformatlock" xmlns:w16se="http://schemas.microsoft.com/office/word/2015/wordml/symex" xmlns:wpg="http://schemas.microsoft.com/office/word/2010/wordprocessingGroup" xmlns:wpi="http://schemas.microsoft.com/office/word/2010/wordprocessingInk" xmlns:wne="http://schemas.microsoft.com/office/word/2006/wordml" xmlns:wps="http://schemas.microsoft.com/office/word/2010/wordprocessingShape" mc:Ignorable="w14 w15 w16se w16cid w16 w16cex w16sdtdh w16sdtfl w16du wp14">
   <w:p>
     <w:pPr>
       <w:pStyle w:val="Encabezado"/>
@@ -9357,7 +9217,7 @@
 </file>
 
 <file path=word/numbering.xml><?xml version="1.0" encoding="utf-8"?>
-<w:numbering xmlns:wpc="http://schemas.microsoft.com/office/word/2010/wordprocessingCanvas" xmlns:cx="http://schemas.microsoft.com/office/drawing/2014/chartex" xmlns:cx1="http://schemas.microsoft.com/office/drawing/2015/9/8/chartex" xmlns:cx2="http://schemas.microsoft.com/office/drawing/2015/10/21/chartex" xmlns:cx3="http://schemas.microsoft.com/office/drawing/2016/5/9/chartex" xmlns:cx4="http://schemas.microsoft.com/office/drawing/2016/5/10/chartex" xmlns:cx5="http://schemas.microsoft.com/office/drawing/2016/5/11/chartex" xmlns:cx6="http://schemas.microsoft.com/office/drawing/2016/5/12/chartex" xmlns:cx7="http://schemas.microsoft.com/office/drawing/2016/5/13/chartex" xmlns:cx8="http://schemas.microsoft.com/office/drawing/2016/5/14/chartex" xmlns:mc="http://schemas.openxmlformats.org/markup-compatibility/2006" xmlns:aink="http://schemas.microsoft.com/office/drawing/2016/ink" xmlns:am3d="http://schemas.microsoft.com/office/drawing/2017/model3d" xmlns:o="urn:schemas-microsoft-com:office:office" xmlns:oel="http://schemas.microsoft.com/office/2019/extlst" xmlns:r="http://schemas.openxmlformats.org/officeDocument/2006/relationships" xmlns:m="http://schemas.openxmlformats.org/officeDocument/2006/math" xmlns:v="urn:schemas-microsoft-com:vml" xmlns:wp14="http://schemas.microsoft.com/office/word/2010/wordprocessingDrawing" xmlns:wp="http://schemas.openxmlformats.org/drawingml/2006/wordprocessingDrawing" xmlns:w10="urn:schemas-microsoft-com:office:word" xmlns:w="http://schemas.openxmlformats.org/wordprocessingml/2006/main" xmlns:w14="http://schemas.microsoft.com/office/word/2010/wordml" xmlns:w15="http://schemas.microsoft.com/office/word/2012/wordml" xmlns:w16cex="http://schemas.microsoft.com/office/word/2018/wordml/cex" xmlns:w16cid="http://schemas.microsoft.com/office/word/2016/wordml/cid" xmlns:w16="http://schemas.microsoft.com/office/word/2018/wordml" xmlns:w16du="http://schemas.microsoft.com/office/word/2023/wordml/word16du" xmlns:w16sdtdh="http://schemas.microsoft.com/office/word/2020/wordml/sdtdatahash" xmlns:w16se="http://schemas.microsoft.com/office/word/2015/wordml/symex" xmlns:wpg="http://schemas.microsoft.com/office/word/2010/wordprocessingGroup" xmlns:wpi="http://schemas.microsoft.com/office/word/2010/wordprocessingInk" xmlns:wne="http://schemas.microsoft.com/office/word/2006/wordml" xmlns:wps="http://schemas.microsoft.com/office/word/2010/wordprocessingShape" mc:Ignorable="w14 w15 w16se w16cid w16 w16cex w16sdtdh w16du wp14">
+<w:numbering xmlns:wpc="http://schemas.microsoft.com/office/word/2010/wordprocessingCanvas" xmlns:cx="http://schemas.microsoft.com/office/drawing/2014/chartex" xmlns:cx1="http://schemas.microsoft.com/office/drawing/2015/9/8/chartex" xmlns:cx2="http://schemas.microsoft.com/office/drawing/2015/10/21/chartex" xmlns:cx3="http://schemas.microsoft.com/office/drawing/2016/5/9/chartex" xmlns:cx4="http://schemas.microsoft.com/office/drawing/2016/5/10/chartex" xmlns:cx5="http://schemas.microsoft.com/office/drawing/2016/5/11/chartex" xmlns:cx6="http://schemas.microsoft.com/office/drawing/2016/5/12/chartex" xmlns:cx7="http://schemas.microsoft.com/office/drawing/2016/5/13/chartex" xmlns:cx8="http://schemas.microsoft.com/office/drawing/2016/5/14/chartex" xmlns:mc="http://schemas.openxmlformats.org/markup-compatibility/2006" xmlns:aink="http://schemas.microsoft.com/office/drawing/2016/ink" xmlns:am3d="http://schemas.microsoft.com/office/drawing/2017/model3d" xmlns:o="urn:schemas-microsoft-com:office:office" xmlns:oel="http://schemas.microsoft.com/office/2019/extlst" xmlns:r="http://schemas.openxmlformats.org/officeDocument/2006/relationships" xmlns:m="http://schemas.openxmlformats.org/officeDocument/2006/math" xmlns:v="urn:schemas-microsoft-com:vml" xmlns:wp14="http://schemas.microsoft.com/office/word/2010/wordprocessingDrawing" xmlns:wp="http://schemas.openxmlformats.org/drawingml/2006/wordprocessingDrawing" xmlns:w10="urn:schemas-microsoft-com:office:word" xmlns:w="http://schemas.openxmlformats.org/wordprocessingml/2006/main" xmlns:w14="http://schemas.microsoft.com/office/word/2010/wordml" xmlns:w15="http://schemas.microsoft.com/office/word/2012/wordml" xmlns:w16cex="http://schemas.microsoft.com/office/word/2018/wordml/cex" xmlns:w16cid="http://schemas.microsoft.com/office/word/2016/wordml/cid" xmlns:w16="http://schemas.microsoft.com/office/word/2018/wordml" xmlns:w16du="http://schemas.microsoft.com/office/word/2023/wordml/word16du" xmlns:w16sdtdh="http://schemas.microsoft.com/office/word/2020/wordml/sdtdatahash" xmlns:w16sdtfl="http://schemas.microsoft.com/office/word/2024/wordml/sdtformatlock" xmlns:w16se="http://schemas.microsoft.com/office/word/2015/wordml/symex" xmlns:wpg="http://schemas.microsoft.com/office/word/2010/wordprocessingGroup" xmlns:wpi="http://schemas.microsoft.com/office/word/2010/wordprocessingInk" xmlns:wne="http://schemas.microsoft.com/office/word/2006/wordml" xmlns:wps="http://schemas.microsoft.com/office/word/2010/wordprocessingShape" mc:Ignorable="w14 w15 w16se w16cid w16 w16cex w16sdtdh w16sdtfl w16du wp14">
   <w:abstractNum w:abstractNumId="0" w15:restartNumberingAfterBreak="0">
     <w:nsid w:val="FFFFFF89"/>
     <w:multiLevelType w:val="singleLevel"/>
@@ -10261,119 +10121,6 @@
     </w:lvl>
   </w:abstractNum>
   <w:abstractNum w:abstractNumId="9" w15:restartNumberingAfterBreak="0">
-    <w:nsid w:val="171C5434"/>
-    <w:multiLevelType w:val="hybridMultilevel"/>
-    <w:tmpl w:val="21AE6324"/>
-    <w:lvl w:ilvl="0" w:tplc="240A0001">
-      <w:start w:val="1"/>
-      <w:numFmt w:val="bullet"/>
-      <w:lvlText w:val=""/>
-      <w:lvlJc w:val="left"/>
-      <w:pPr>
-        <w:ind w:left="1429" w:hanging="360"/>
-      </w:pPr>
-      <w:rPr>
-        <w:rFonts w:ascii="Symbol" w:hAnsi="Symbol" w:hint="default"/>
-      </w:rPr>
-    </w:lvl>
-    <w:lvl w:ilvl="1" w:tplc="240A0003" w:tentative="1">
-      <w:start w:val="1"/>
-      <w:numFmt w:val="bullet"/>
-      <w:lvlText w:val="o"/>
-      <w:lvlJc w:val="left"/>
-      <w:pPr>
-        <w:ind w:left="2149" w:hanging="360"/>
-      </w:pPr>
-      <w:rPr>
-        <w:rFonts w:ascii="Courier New" w:hAnsi="Courier New" w:cs="Courier New" w:hint="default"/>
-      </w:rPr>
-    </w:lvl>
-    <w:lvl w:ilvl="2" w:tplc="240A0005" w:tentative="1">
-      <w:start w:val="1"/>
-      <w:numFmt w:val="bullet"/>
-      <w:lvlText w:val=""/>
-      <w:lvlJc w:val="left"/>
-      <w:pPr>
-        <w:ind w:left="2869" w:hanging="360"/>
-      </w:pPr>
-      <w:rPr>
-        <w:rFonts w:ascii="Wingdings" w:hAnsi="Wingdings" w:hint="default"/>
-      </w:rPr>
-    </w:lvl>
-    <w:lvl w:ilvl="3" w:tplc="240A0001" w:tentative="1">
-      <w:start w:val="1"/>
-      <w:numFmt w:val="bullet"/>
-      <w:lvlText w:val=""/>
-      <w:lvlJc w:val="left"/>
-      <w:pPr>
-        <w:ind w:left="3589" w:hanging="360"/>
-      </w:pPr>
-      <w:rPr>
-        <w:rFonts w:ascii="Symbol" w:hAnsi="Symbol" w:hint="default"/>
-      </w:rPr>
-    </w:lvl>
-    <w:lvl w:ilvl="4" w:tplc="240A0003" w:tentative="1">
-      <w:start w:val="1"/>
-      <w:numFmt w:val="bullet"/>
-      <w:lvlText w:val="o"/>
-      <w:lvlJc w:val="left"/>
-      <w:pPr>
-        <w:ind w:left="4309" w:hanging="360"/>
-      </w:pPr>
-      <w:rPr>
-        <w:rFonts w:ascii="Courier New" w:hAnsi="Courier New" w:cs="Courier New" w:hint="default"/>
-      </w:rPr>
-    </w:lvl>
-    <w:lvl w:ilvl="5" w:tplc="240A0005" w:tentative="1">
-      <w:start w:val="1"/>
-      <w:numFmt w:val="bullet"/>
-      <w:lvlText w:val=""/>
-      <w:lvlJc w:val="left"/>
-      <w:pPr>
-        <w:ind w:left="5029" w:hanging="360"/>
-      </w:pPr>
-      <w:rPr>
-        <w:rFonts w:ascii="Wingdings" w:hAnsi="Wingdings" w:hint="default"/>
-      </w:rPr>
-    </w:lvl>
-    <w:lvl w:ilvl="6" w:tplc="240A0001" w:tentative="1">
-      <w:start w:val="1"/>
-      <w:numFmt w:val="bullet"/>
-      <w:lvlText w:val=""/>
-      <w:lvlJc w:val="left"/>
-      <w:pPr>
-        <w:ind w:left="5749" w:hanging="360"/>
-      </w:pPr>
-      <w:rPr>
-        <w:rFonts w:ascii="Symbol" w:hAnsi="Symbol" w:hint="default"/>
-      </w:rPr>
-    </w:lvl>
-    <w:lvl w:ilvl="7" w:tplc="240A0003" w:tentative="1">
-      <w:start w:val="1"/>
-      <w:numFmt w:val="bullet"/>
-      <w:lvlText w:val="o"/>
-      <w:lvlJc w:val="left"/>
-      <w:pPr>
-        <w:ind w:left="6469" w:hanging="360"/>
-      </w:pPr>
-      <w:rPr>
-        <w:rFonts w:ascii="Courier New" w:hAnsi="Courier New" w:cs="Courier New" w:hint="default"/>
-      </w:rPr>
-    </w:lvl>
-    <w:lvl w:ilvl="8" w:tplc="240A0005" w:tentative="1">
-      <w:start w:val="1"/>
-      <w:numFmt w:val="bullet"/>
-      <w:lvlText w:val=""/>
-      <w:lvlJc w:val="left"/>
-      <w:pPr>
-        <w:ind w:left="7189" w:hanging="360"/>
-      </w:pPr>
-      <w:rPr>
-        <w:rFonts w:ascii="Wingdings" w:hAnsi="Wingdings" w:hint="default"/>
-      </w:rPr>
-    </w:lvl>
-  </w:abstractNum>
-  <w:abstractNum w:abstractNumId="10" w15:restartNumberingAfterBreak="0">
     <w:nsid w:val="1CD83766"/>
     <w:multiLevelType w:val="hybridMultilevel"/>
     <w:tmpl w:val="EC645D28"/>
@@ -10486,7 +10233,7 @@
       </w:rPr>
     </w:lvl>
   </w:abstractNum>
-  <w:abstractNum w:abstractNumId="11" w15:restartNumberingAfterBreak="0">
+  <w:abstractNum w:abstractNumId="10" w15:restartNumberingAfterBreak="0">
     <w:nsid w:val="1FAB0888"/>
     <w:multiLevelType w:val="hybridMultilevel"/>
     <w:tmpl w:val="D5A00352"/>
@@ -10599,7 +10346,7 @@
       </w:rPr>
     </w:lvl>
   </w:abstractNum>
-  <w:abstractNum w:abstractNumId="12" w15:restartNumberingAfterBreak="0">
+  <w:abstractNum w:abstractNumId="11" w15:restartNumberingAfterBreak="0">
     <w:nsid w:val="202D1451"/>
     <w:multiLevelType w:val="hybridMultilevel"/>
     <w:tmpl w:val="1C9CFC12"/>
@@ -10712,7 +10459,7 @@
       </w:rPr>
     </w:lvl>
   </w:abstractNum>
-  <w:abstractNum w:abstractNumId="13" w15:restartNumberingAfterBreak="0">
+  <w:abstractNum w:abstractNumId="12" w15:restartNumberingAfterBreak="0">
     <w:nsid w:val="20E952DF"/>
     <w:multiLevelType w:val="hybridMultilevel"/>
     <w:tmpl w:val="070E0CF0"/>
@@ -10825,7 +10572,7 @@
       </w:rPr>
     </w:lvl>
   </w:abstractNum>
-  <w:abstractNum w:abstractNumId="14" w15:restartNumberingAfterBreak="0">
+  <w:abstractNum w:abstractNumId="13" w15:restartNumberingAfterBreak="0">
     <w:nsid w:val="230C2E86"/>
     <w:multiLevelType w:val="hybridMultilevel"/>
     <w:tmpl w:val="C95A0490"/>
@@ -10914,7 +10661,7 @@
       </w:pPr>
     </w:lvl>
   </w:abstractNum>
-  <w:abstractNum w:abstractNumId="15" w15:restartNumberingAfterBreak="0">
+  <w:abstractNum w:abstractNumId="14" w15:restartNumberingAfterBreak="0">
     <w:nsid w:val="252114E9"/>
     <w:multiLevelType w:val="hybridMultilevel"/>
     <w:tmpl w:val="C494DF1C"/>
@@ -11027,7 +10774,7 @@
       </w:rPr>
     </w:lvl>
   </w:abstractNum>
-  <w:abstractNum w:abstractNumId="16" w15:restartNumberingAfterBreak="0">
+  <w:abstractNum w:abstractNumId="15" w15:restartNumberingAfterBreak="0">
     <w:nsid w:val="27412B07"/>
     <w:multiLevelType w:val="hybridMultilevel"/>
     <w:tmpl w:val="2BDC25AA"/>
@@ -11118,7 +10865,7 @@
       </w:pPr>
     </w:lvl>
   </w:abstractNum>
-  <w:abstractNum w:abstractNumId="17" w15:restartNumberingAfterBreak="0">
+  <w:abstractNum w:abstractNumId="16" w15:restartNumberingAfterBreak="0">
     <w:nsid w:val="2823720E"/>
     <w:multiLevelType w:val="hybridMultilevel"/>
     <w:tmpl w:val="AC4ED110"/>
@@ -11231,7 +10978,7 @@
       </w:rPr>
     </w:lvl>
   </w:abstractNum>
-  <w:abstractNum w:abstractNumId="18" w15:restartNumberingAfterBreak="0">
+  <w:abstractNum w:abstractNumId="17" w15:restartNumberingAfterBreak="0">
     <w:nsid w:val="29986F95"/>
     <w:multiLevelType w:val="hybridMultilevel"/>
     <w:tmpl w:val="EB28127E"/>
@@ -11344,7 +11091,7 @@
       </w:rPr>
     </w:lvl>
   </w:abstractNum>
-  <w:abstractNum w:abstractNumId="19" w15:restartNumberingAfterBreak="0">
+  <w:abstractNum w:abstractNumId="18" w15:restartNumberingAfterBreak="0">
     <w:nsid w:val="2C1A1DFE"/>
     <w:multiLevelType w:val="hybridMultilevel"/>
     <w:tmpl w:val="B75E185A"/>
@@ -11457,7 +11204,7 @@
       </w:rPr>
     </w:lvl>
   </w:abstractNum>
-  <w:abstractNum w:abstractNumId="20" w15:restartNumberingAfterBreak="0">
+  <w:abstractNum w:abstractNumId="19" w15:restartNumberingAfterBreak="0">
     <w:nsid w:val="32F81A0C"/>
     <w:multiLevelType w:val="hybridMultilevel"/>
     <w:tmpl w:val="DF08B99E"/>
@@ -11570,7 +11317,7 @@
       </w:rPr>
     </w:lvl>
   </w:abstractNum>
-  <w:abstractNum w:abstractNumId="21" w15:restartNumberingAfterBreak="0">
+  <w:abstractNum w:abstractNumId="20" w15:restartNumberingAfterBreak="0">
     <w:nsid w:val="330E4B33"/>
     <w:multiLevelType w:val="hybridMultilevel"/>
     <w:tmpl w:val="6ED42BA6"/>
@@ -11683,7 +11430,7 @@
       </w:rPr>
     </w:lvl>
   </w:abstractNum>
-  <w:abstractNum w:abstractNumId="22" w15:restartNumberingAfterBreak="0">
+  <w:abstractNum w:abstractNumId="21" w15:restartNumberingAfterBreak="0">
     <w:nsid w:val="368E176E"/>
     <w:multiLevelType w:val="hybridMultilevel"/>
     <w:tmpl w:val="BDF054FE"/>
@@ -11777,7 +11524,7 @@
       </w:pPr>
     </w:lvl>
   </w:abstractNum>
-  <w:abstractNum w:abstractNumId="23" w15:restartNumberingAfterBreak="0">
+  <w:abstractNum w:abstractNumId="22" w15:restartNumberingAfterBreak="0">
     <w:nsid w:val="39BE75CE"/>
     <w:multiLevelType w:val="hybridMultilevel"/>
     <w:tmpl w:val="460EE81A"/>
@@ -11890,7 +11637,7 @@
       </w:rPr>
     </w:lvl>
   </w:abstractNum>
-  <w:abstractNum w:abstractNumId="24" w15:restartNumberingAfterBreak="0">
+  <w:abstractNum w:abstractNumId="23" w15:restartNumberingAfterBreak="0">
     <w:nsid w:val="3B7C50FA"/>
     <w:multiLevelType w:val="hybridMultilevel"/>
     <w:tmpl w:val="A5D202EA"/>
@@ -11991,6 +11738,119 @@
       </w:rPr>
     </w:lvl>
     <w:lvl w:ilvl="8" w:tplc="04090005" w:tentative="1">
+      <w:start w:val="1"/>
+      <w:numFmt w:val="bullet"/>
+      <w:lvlText w:val=""/>
+      <w:lvlJc w:val="left"/>
+      <w:pPr>
+        <w:ind w:left="7189" w:hanging="360"/>
+      </w:pPr>
+      <w:rPr>
+        <w:rFonts w:ascii="Wingdings" w:hAnsi="Wingdings" w:hint="default"/>
+      </w:rPr>
+    </w:lvl>
+  </w:abstractNum>
+  <w:abstractNum w:abstractNumId="24" w15:restartNumberingAfterBreak="0">
+    <w:nsid w:val="3C3163EA"/>
+    <w:multiLevelType w:val="hybridMultilevel"/>
+    <w:tmpl w:val="38244278"/>
+    <w:lvl w:ilvl="0" w:tplc="240A0001">
+      <w:start w:val="1"/>
+      <w:numFmt w:val="bullet"/>
+      <w:lvlText w:val=""/>
+      <w:lvlJc w:val="left"/>
+      <w:pPr>
+        <w:ind w:left="1429" w:hanging="360"/>
+      </w:pPr>
+      <w:rPr>
+        <w:rFonts w:ascii="Symbol" w:hAnsi="Symbol" w:hint="default"/>
+      </w:rPr>
+    </w:lvl>
+    <w:lvl w:ilvl="1" w:tplc="240A0003" w:tentative="1">
+      <w:start w:val="1"/>
+      <w:numFmt w:val="bullet"/>
+      <w:lvlText w:val="o"/>
+      <w:lvlJc w:val="left"/>
+      <w:pPr>
+        <w:ind w:left="2149" w:hanging="360"/>
+      </w:pPr>
+      <w:rPr>
+        <w:rFonts w:ascii="Courier New" w:hAnsi="Courier New" w:cs="Courier New" w:hint="default"/>
+      </w:rPr>
+    </w:lvl>
+    <w:lvl w:ilvl="2" w:tplc="240A0005" w:tentative="1">
+      <w:start w:val="1"/>
+      <w:numFmt w:val="bullet"/>
+      <w:lvlText w:val=""/>
+      <w:lvlJc w:val="left"/>
+      <w:pPr>
+        <w:ind w:left="2869" w:hanging="360"/>
+      </w:pPr>
+      <w:rPr>
+        <w:rFonts w:ascii="Wingdings" w:hAnsi="Wingdings" w:hint="default"/>
+      </w:rPr>
+    </w:lvl>
+    <w:lvl w:ilvl="3" w:tplc="240A0001" w:tentative="1">
+      <w:start w:val="1"/>
+      <w:numFmt w:val="bullet"/>
+      <w:lvlText w:val=""/>
+      <w:lvlJc w:val="left"/>
+      <w:pPr>
+        <w:ind w:left="3589" w:hanging="360"/>
+      </w:pPr>
+      <w:rPr>
+        <w:rFonts w:ascii="Symbol" w:hAnsi="Symbol" w:hint="default"/>
+      </w:rPr>
+    </w:lvl>
+    <w:lvl w:ilvl="4" w:tplc="240A0003" w:tentative="1">
+      <w:start w:val="1"/>
+      <w:numFmt w:val="bullet"/>
+      <w:lvlText w:val="o"/>
+      <w:lvlJc w:val="left"/>
+      <w:pPr>
+        <w:ind w:left="4309" w:hanging="360"/>
+      </w:pPr>
+      <w:rPr>
+        <w:rFonts w:ascii="Courier New" w:hAnsi="Courier New" w:cs="Courier New" w:hint="default"/>
+      </w:rPr>
+    </w:lvl>
+    <w:lvl w:ilvl="5" w:tplc="240A0005" w:tentative="1">
+      <w:start w:val="1"/>
+      <w:numFmt w:val="bullet"/>
+      <w:lvlText w:val=""/>
+      <w:lvlJc w:val="left"/>
+      <w:pPr>
+        <w:ind w:left="5029" w:hanging="360"/>
+      </w:pPr>
+      <w:rPr>
+        <w:rFonts w:ascii="Wingdings" w:hAnsi="Wingdings" w:hint="default"/>
+      </w:rPr>
+    </w:lvl>
+    <w:lvl w:ilvl="6" w:tplc="240A0001" w:tentative="1">
+      <w:start w:val="1"/>
+      <w:numFmt w:val="bullet"/>
+      <w:lvlText w:val=""/>
+      <w:lvlJc w:val="left"/>
+      <w:pPr>
+        <w:ind w:left="5749" w:hanging="360"/>
+      </w:pPr>
+      <w:rPr>
+        <w:rFonts w:ascii="Symbol" w:hAnsi="Symbol" w:hint="default"/>
+      </w:rPr>
+    </w:lvl>
+    <w:lvl w:ilvl="7" w:tplc="240A0003" w:tentative="1">
+      <w:start w:val="1"/>
+      <w:numFmt w:val="bullet"/>
+      <w:lvlText w:val="o"/>
+      <w:lvlJc w:val="left"/>
+      <w:pPr>
+        <w:ind w:left="6469" w:hanging="360"/>
+      </w:pPr>
+      <w:rPr>
+        <w:rFonts w:ascii="Courier New" w:hAnsi="Courier New" w:cs="Courier New" w:hint="default"/>
+      </w:rPr>
+    </w:lvl>
+    <w:lvl w:ilvl="8" w:tplc="240A0005" w:tentative="1">
       <w:start w:val="1"/>
       <w:numFmt w:val="bullet"/>
       <w:lvlText w:val=""/>
@@ -14068,13 +13928,13 @@
     <w:abstractNumId w:val="0"/>
   </w:num>
   <w:num w:numId="3" w16cid:durableId="1338381655">
-    <w:abstractNumId w:val="16"/>
+    <w:abstractNumId w:val="15"/>
   </w:num>
   <w:num w:numId="4" w16cid:durableId="1532257930">
     <w:abstractNumId w:val="32"/>
   </w:num>
   <w:num w:numId="5" w16cid:durableId="998075588">
-    <w:abstractNumId w:val="22"/>
+    <w:abstractNumId w:val="21"/>
   </w:num>
   <w:num w:numId="6" w16cid:durableId="391587493">
     <w:abstractNumId w:val="38"/>
@@ -14086,22 +13946,22 @@
     <w:abstractNumId w:val="27"/>
   </w:num>
   <w:num w:numId="9" w16cid:durableId="1220702779">
+    <w:abstractNumId w:val="22"/>
+  </w:num>
+  <w:num w:numId="10" w16cid:durableId="114636721">
+    <w:abstractNumId w:val="13"/>
+  </w:num>
+  <w:num w:numId="11" w16cid:durableId="1373075078">
     <w:abstractNumId w:val="23"/>
   </w:num>
-  <w:num w:numId="10" w16cid:durableId="114636721">
-    <w:abstractNumId w:val="14"/>
-  </w:num>
-  <w:num w:numId="11" w16cid:durableId="1373075078">
-    <w:abstractNumId w:val="24"/>
-  </w:num>
   <w:num w:numId="12" w16cid:durableId="585067162">
-    <w:abstractNumId w:val="20"/>
+    <w:abstractNumId w:val="19"/>
   </w:num>
   <w:num w:numId="13" w16cid:durableId="1116758914">
     <w:abstractNumId w:val="39"/>
   </w:num>
   <w:num w:numId="14" w16cid:durableId="2041662091">
-    <w:abstractNumId w:val="13"/>
+    <w:abstractNumId w:val="12"/>
   </w:num>
   <w:num w:numId="15" w16cid:durableId="537133517">
     <w:abstractNumId w:val="30"/>
@@ -14110,13 +13970,13 @@
     <w:abstractNumId w:val="35"/>
   </w:num>
   <w:num w:numId="17" w16cid:durableId="1096944611">
-    <w:abstractNumId w:val="21"/>
+    <w:abstractNumId w:val="20"/>
   </w:num>
   <w:num w:numId="18" w16cid:durableId="895702191">
     <w:abstractNumId w:val="43"/>
   </w:num>
   <w:num w:numId="19" w16cid:durableId="1586961814">
-    <w:abstractNumId w:val="17"/>
+    <w:abstractNumId w:val="16"/>
   </w:num>
   <w:num w:numId="20" w16cid:durableId="1569605825">
     <w:abstractNumId w:val="34"/>
@@ -14149,10 +14009,10 @@
     <w:abstractNumId w:val="6"/>
   </w:num>
   <w:num w:numId="30" w16cid:durableId="903174864">
-    <w:abstractNumId w:val="15"/>
+    <w:abstractNumId w:val="14"/>
   </w:num>
   <w:num w:numId="31" w16cid:durableId="37439559">
-    <w:abstractNumId w:val="12"/>
+    <w:abstractNumId w:val="11"/>
   </w:num>
   <w:num w:numId="32" w16cid:durableId="2083988011">
     <w:abstractNumId w:val="40"/>
@@ -14161,13 +14021,13 @@
     <w:abstractNumId w:val="1"/>
   </w:num>
   <w:num w:numId="34" w16cid:durableId="889534721">
-    <w:abstractNumId w:val="19"/>
+    <w:abstractNumId w:val="18"/>
   </w:num>
   <w:num w:numId="35" w16cid:durableId="2122334575">
     <w:abstractNumId w:val="5"/>
   </w:num>
   <w:num w:numId="36" w16cid:durableId="219823835">
-    <w:abstractNumId w:val="11"/>
+    <w:abstractNumId w:val="10"/>
   </w:num>
   <w:num w:numId="37" w16cid:durableId="1513957264">
     <w:abstractNumId w:val="4"/>
@@ -14179,7 +14039,7 @@
     <w:abstractNumId w:val="8"/>
   </w:num>
   <w:num w:numId="40" w16cid:durableId="60445148">
-    <w:abstractNumId w:val="10"/>
+    <w:abstractNumId w:val="9"/>
   </w:num>
   <w:num w:numId="41" w16cid:durableId="661852061">
     <w:abstractNumId w:val="25"/>
@@ -14188,17 +14048,17 @@
     <w:abstractNumId w:val="33"/>
   </w:num>
   <w:num w:numId="43" w16cid:durableId="1482892534">
-    <w:abstractNumId w:val="18"/>
+    <w:abstractNumId w:val="17"/>
   </w:num>
-  <w:num w:numId="44" w16cid:durableId="375202284">
-    <w:abstractNumId w:val="9"/>
+  <w:num w:numId="44" w16cid:durableId="1568110791">
+    <w:abstractNumId w:val="24"/>
   </w:num>
   <w:numIdMacAtCleanup w:val="14"/>
 </w:numbering>
 </file>
 
 <file path=word/styles.xml><?xml version="1.0" encoding="utf-8"?>
-<w:styles xmlns:mc="http://schemas.openxmlformats.org/markup-compatibility/2006" xmlns:r="http://schemas.openxmlformats.org/officeDocument/2006/relationships" xmlns:w="http://schemas.openxmlformats.org/wordprocessingml/2006/main" xmlns:w14="http://schemas.microsoft.com/office/word/2010/wordml" xmlns:w15="http://schemas.microsoft.com/office/word/2012/wordml" xmlns:w16cex="http://schemas.microsoft.com/office/word/2018/wordml/cex" xmlns:w16cid="http://schemas.microsoft.com/office/word/2016/wordml/cid" xmlns:w16="http://schemas.microsoft.com/office/word/2018/wordml" xmlns:w16du="http://schemas.microsoft.com/office/word/2023/wordml/word16du" xmlns:w16sdtdh="http://schemas.microsoft.com/office/word/2020/wordml/sdtdatahash" xmlns:w16se="http://schemas.microsoft.com/office/word/2015/wordml/symex" mc:Ignorable="w14 w15 w16se w16cid w16 w16cex w16sdtdh w16du">
+<w:styles xmlns:mc="http://schemas.openxmlformats.org/markup-compatibility/2006" xmlns:r="http://schemas.openxmlformats.org/officeDocument/2006/relationships" xmlns:w="http://schemas.openxmlformats.org/wordprocessingml/2006/main" xmlns:w14="http://schemas.microsoft.com/office/word/2010/wordml" xmlns:w15="http://schemas.microsoft.com/office/word/2012/wordml" xmlns:w16cex="http://schemas.microsoft.com/office/word/2018/wordml/cex" xmlns:w16cid="http://schemas.microsoft.com/office/word/2016/wordml/cid" xmlns:w16="http://schemas.microsoft.com/office/word/2018/wordml" xmlns:w16du="http://schemas.microsoft.com/office/word/2023/wordml/word16du" xmlns:w16sdtdh="http://schemas.microsoft.com/office/word/2020/wordml/sdtdatahash" xmlns:w16sdtfl="http://schemas.microsoft.com/office/word/2024/wordml/sdtformatlock" xmlns:w16se="http://schemas.microsoft.com/office/word/2015/wordml/symex" mc:Ignorable="w14 w15 w16se w16cid w16 w16cex w16sdtdh w16sdtfl w16du">
   <w:docDefaults>
     <w:rPrDefault>
       <w:rPr>
@@ -14760,7 +14620,6 @@
   <w:style w:type="character" w:default="1" w:styleId="Fuentedeprrafopredeter">
     <w:name w:val="Default Paragraph Font"/>
     <w:uiPriority w:val="1"/>
-    <w:semiHidden/>
     <w:unhideWhenUsed/>
   </w:style>
   <w:style w:type="table" w:default="1" w:styleId="Tablanormal">
@@ -15919,10 +15778,277 @@
 <b:Sources xmlns:b="http://schemas.openxmlformats.org/officeDocument/2006/bibliography" xmlns="http://schemas.openxmlformats.org/officeDocument/2006/bibliography" SelectedStyle="\APASixthEditionOfficeOnline.xsl" StyleName="APA" Version="6"/>
 </file>
 
+<file path=customXml/item2.xml><?xml version="1.0" encoding="utf-8"?>
+<ct:contentTypeSchema xmlns:ct="http://schemas.microsoft.com/office/2006/metadata/contentType" xmlns:ma="http://schemas.microsoft.com/office/2006/metadata/properties/metaAttributes" ct:_="" ma:_="" ma:contentTypeName="Documento" ma:contentTypeID="0x01010049282E1EDBE9234EA9E6D38F720E265F" ma:contentTypeVersion="15" ma:contentTypeDescription="Crear nuevo documento." ma:contentTypeScope="" ma:versionID="b31c7aa9eaf043a08b87120b3c4916e3">
+  <xsd:schema xmlns:xsd="http://www.w3.org/2001/XMLSchema" xmlns:xs="http://www.w3.org/2001/XMLSchema" xmlns:p="http://schemas.microsoft.com/office/2006/metadata/properties" xmlns:ns2="cb45339b-ced9-4d0d-8f64-77573914d53b" xmlns:ns3="43a3ca16-9c26-4813-b83f-4aec9927b43f" targetNamespace="http://schemas.microsoft.com/office/2006/metadata/properties" ma:root="true" ma:fieldsID="3533d065b04d75c457075bc55f1f5315" ns2:_="" ns3:_="">
+    <xsd:import namespace="cb45339b-ced9-4d0d-8f64-77573914d53b"/>
+    <xsd:import namespace="43a3ca16-9c26-4813-b83f-4aec9927b43f"/>
+    <xsd:element name="properties">
+      <xsd:complexType>
+        <xsd:sequence>
+          <xsd:element name="documentManagement">
+            <xsd:complexType>
+              <xsd:all>
+                <xsd:element ref="ns2:SharedWithUsers" minOccurs="0"/>
+                <xsd:element ref="ns2:SharedWithDetails" minOccurs="0"/>
+                <xsd:element ref="ns3:MediaServiceMetadata" minOccurs="0"/>
+                <xsd:element ref="ns3:MediaServiceFastMetadata" minOccurs="0"/>
+                <xsd:element ref="ns3:MediaServiceDateTaken" minOccurs="0"/>
+                <xsd:element ref="ns3:MediaServiceObjectDetectorVersions" minOccurs="0"/>
+                <xsd:element ref="ns3:MediaLengthInSeconds" minOccurs="0"/>
+                <xsd:element ref="ns3:MediaServiceLocation" minOccurs="0"/>
+                <xsd:element ref="ns3:MediaServiceGenerationTime" minOccurs="0"/>
+                <xsd:element ref="ns3:MediaServiceEventHashCode" minOccurs="0"/>
+                <xsd:element ref="ns3:lcf76f155ced4ddcb4097134ff3c332f" minOccurs="0"/>
+                <xsd:element ref="ns2:TaxCatchAll" minOccurs="0"/>
+                <xsd:element ref="ns3:MediaServiceOCR" minOccurs="0"/>
+                <xsd:element ref="ns3:MediaServiceSearchProperties" minOccurs="0"/>
+              </xsd:all>
+            </xsd:complexType>
+          </xsd:element>
+        </xsd:sequence>
+      </xsd:complexType>
+    </xsd:element>
+  </xsd:schema>
+  <xsd:schema xmlns:xsd="http://www.w3.org/2001/XMLSchema" xmlns:xs="http://www.w3.org/2001/XMLSchema" xmlns:dms="http://schemas.microsoft.com/office/2006/documentManagement/types" xmlns:pc="http://schemas.microsoft.com/office/infopath/2007/PartnerControls" targetNamespace="cb45339b-ced9-4d0d-8f64-77573914d53b" elementFormDefault="qualified">
+    <xsd:import namespace="http://schemas.microsoft.com/office/2006/documentManagement/types"/>
+    <xsd:import namespace="http://schemas.microsoft.com/office/infopath/2007/PartnerControls"/>
+    <xsd:element name="SharedWithUsers" ma:index="8" nillable="true" ma:displayName="Compartido con" ma:internalName="SharedWithUsers" ma:readOnly="true">
+      <xsd:complexType>
+        <xsd:complexContent>
+          <xsd:extension base="dms:UserMulti">
+            <xsd:sequence>
+              <xsd:element name="UserInfo" minOccurs="0" maxOccurs="unbounded">
+                <xsd:complexType>
+                  <xsd:sequence>
+                    <xsd:element name="DisplayName" type="xsd:string" minOccurs="0"/>
+                    <xsd:element name="AccountId" type="dms:UserId" minOccurs="0" nillable="true"/>
+                    <xsd:element name="AccountType" type="xsd:string" minOccurs="0"/>
+                  </xsd:sequence>
+                </xsd:complexType>
+              </xsd:element>
+            </xsd:sequence>
+          </xsd:extension>
+        </xsd:complexContent>
+      </xsd:complexType>
+    </xsd:element>
+    <xsd:element name="SharedWithDetails" ma:index="9" nillable="true" ma:displayName="Detalles de uso compartido" ma:internalName="SharedWithDetails" ma:readOnly="true">
+      <xsd:simpleType>
+        <xsd:restriction base="dms:Note">
+          <xsd:maxLength value="255"/>
+        </xsd:restriction>
+      </xsd:simpleType>
+    </xsd:element>
+    <xsd:element name="TaxCatchAll" ma:index="20" nillable="true" ma:displayName="Taxonomy Catch All Column" ma:hidden="true" ma:list="{2f40a149-578b-41a1-8845-c88bc1831770}" ma:internalName="TaxCatchAll" ma:showField="CatchAllData" ma:web="cb45339b-ced9-4d0d-8f64-77573914d53b">
+      <xsd:complexType>
+        <xsd:complexContent>
+          <xsd:extension base="dms:MultiChoiceLookup">
+            <xsd:sequence>
+              <xsd:element name="Value" type="dms:Lookup" maxOccurs="unbounded" minOccurs="0" nillable="true"/>
+            </xsd:sequence>
+          </xsd:extension>
+        </xsd:complexContent>
+      </xsd:complexType>
+    </xsd:element>
+  </xsd:schema>
+  <xsd:schema xmlns:xsd="http://www.w3.org/2001/XMLSchema" xmlns:xs="http://www.w3.org/2001/XMLSchema" xmlns:dms="http://schemas.microsoft.com/office/2006/documentManagement/types" xmlns:pc="http://schemas.microsoft.com/office/infopath/2007/PartnerControls" targetNamespace="43a3ca16-9c26-4813-b83f-4aec9927b43f" elementFormDefault="qualified">
+    <xsd:import namespace="http://schemas.microsoft.com/office/2006/documentManagement/types"/>
+    <xsd:import namespace="http://schemas.microsoft.com/office/infopath/2007/PartnerControls"/>
+    <xsd:element name="MediaServiceMetadata" ma:index="10" nillable="true" ma:displayName="MediaServiceMetadata" ma:hidden="true" ma:internalName="MediaServiceMetadata" ma:readOnly="true">
+      <xsd:simpleType>
+        <xsd:restriction base="dms:Note"/>
+      </xsd:simpleType>
+    </xsd:element>
+    <xsd:element name="MediaServiceFastMetadata" ma:index="11" nillable="true" ma:displayName="MediaServiceFastMetadata" ma:hidden="true" ma:internalName="MediaServiceFastMetadata" ma:readOnly="true">
+      <xsd:simpleType>
+        <xsd:restriction base="dms:Note"/>
+      </xsd:simpleType>
+    </xsd:element>
+    <xsd:element name="MediaServiceDateTaken" ma:index="12" nillable="true" ma:displayName="MediaServiceDateTaken" ma:hidden="true" ma:indexed="true" ma:internalName="MediaServiceDateTaken" ma:readOnly="true">
+      <xsd:simpleType>
+        <xsd:restriction base="dms:Text"/>
+      </xsd:simpleType>
+    </xsd:element>
+    <xsd:element name="MediaServiceObjectDetectorVersions" ma:index="13" nillable="true" ma:displayName="MediaServiceObjectDetectorVersions" ma:hidden="true" ma:indexed="true" ma:internalName="MediaServiceObjectDetectorVersions" ma:readOnly="true">
+      <xsd:simpleType>
+        <xsd:restriction base="dms:Text"/>
+      </xsd:simpleType>
+    </xsd:element>
+    <xsd:element name="MediaLengthInSeconds" ma:index="14" nillable="true" ma:displayName="MediaLengthInSeconds" ma:hidden="true" ma:internalName="MediaLengthInSeconds" ma:readOnly="true">
+      <xsd:simpleType>
+        <xsd:restriction base="dms:Unknown"/>
+      </xsd:simpleType>
+    </xsd:element>
+    <xsd:element name="MediaServiceLocation" ma:index="15" nillable="true" ma:displayName="Location" ma:indexed="true" ma:internalName="MediaServiceLocation" ma:readOnly="true">
+      <xsd:simpleType>
+        <xsd:restriction base="dms:Text"/>
+      </xsd:simpleType>
+    </xsd:element>
+    <xsd:element name="MediaServiceGenerationTime" ma:index="16" nillable="true" ma:displayName="MediaServiceGenerationTime" ma:hidden="true" ma:internalName="MediaServiceGenerationTime" ma:readOnly="true">
+      <xsd:simpleType>
+        <xsd:restriction base="dms:Text"/>
+      </xsd:simpleType>
+    </xsd:element>
+    <xsd:element name="MediaServiceEventHashCode" ma:index="17" nillable="true" ma:displayName="MediaServiceEventHashCode" ma:hidden="true" ma:internalName="MediaServiceEventHashCode" ma:readOnly="true">
+      <xsd:simpleType>
+        <xsd:restriction base="dms:Text"/>
+      </xsd:simpleType>
+    </xsd:element>
+    <xsd:element name="lcf76f155ced4ddcb4097134ff3c332f" ma:index="19" nillable="true" ma:taxonomy="true" ma:internalName="lcf76f155ced4ddcb4097134ff3c332f" ma:taxonomyFieldName="MediaServiceImageTags" ma:displayName="Etiquetas de imagen" ma:readOnly="false" ma:fieldId="{5cf76f15-5ced-4ddc-b409-7134ff3c332f}" ma:taxonomyMulti="true" ma:sspId="d33c8c81-5745-4931-bcc4-c2aeafe86780" ma:termSetId="09814cd3-568e-fe90-9814-8d621ff8fb84" ma:anchorId="fba54fb3-c3e1-fe81-a776-ca4b69148c4d" ma:open="true" ma:isKeyword="false">
+      <xsd:complexType>
+        <xsd:sequence>
+          <xsd:element ref="pc:Terms" minOccurs="0" maxOccurs="1"/>
+        </xsd:sequence>
+      </xsd:complexType>
+    </xsd:element>
+    <xsd:element name="MediaServiceOCR" ma:index="21" nillable="true" ma:displayName="Extracted Text" ma:internalName="MediaServiceOCR" ma:readOnly="true">
+      <xsd:simpleType>
+        <xsd:restriction base="dms:Note">
+          <xsd:maxLength value="255"/>
+        </xsd:restriction>
+      </xsd:simpleType>
+    </xsd:element>
+    <xsd:element name="MediaServiceSearchProperties" ma:index="22" nillable="true" ma:displayName="MediaServiceSearchProperties" ma:hidden="true" ma:internalName="MediaServiceSearchProperties" ma:readOnly="true">
+      <xsd:simpleType>
+        <xsd:restriction base="dms:Note"/>
+      </xsd:simpleType>
+    </xsd:element>
+  </xsd:schema>
+  <xsd:schema xmlns="http://schemas.openxmlformats.org/package/2006/metadata/core-properties" xmlns:xsd="http://www.w3.org/2001/XMLSchema" xmlns:xsi="http://www.w3.org/2001/XMLSchema-instance" xmlns:dc="http://purl.org/dc/elements/1.1/" xmlns:dcterms="http://purl.org/dc/terms/" xmlns:odoc="http://schemas.microsoft.com/internal/obd" targetNamespace="http://schemas.openxmlformats.org/package/2006/metadata/core-properties" elementFormDefault="qualified" attributeFormDefault="unqualified" blockDefault="#all">
+    <xsd:import namespace="http://purl.org/dc/elements/1.1/" schemaLocation="http://dublincore.org/schemas/xmls/qdc/2003/04/02/dc.xsd"/>
+    <xsd:import namespace="http://purl.org/dc/terms/" schemaLocation="http://dublincore.org/schemas/xmls/qdc/2003/04/02/dcterms.xsd"/>
+    <xsd:element name="coreProperties" type="CT_coreProperties"/>
+    <xsd:complexType name="CT_coreProperties">
+      <xsd:all>
+        <xsd:element ref="dc:creator" minOccurs="0" maxOccurs="1"/>
+        <xsd:element ref="dcterms:created" minOccurs="0" maxOccurs="1"/>
+        <xsd:element ref="dc:identifier" minOccurs="0" maxOccurs="1"/>
+        <xsd:element name="contentType" minOccurs="0" maxOccurs="1" type="xsd:string" ma:index="0" ma:displayName="Tipo de contenido"/>
+        <xsd:element ref="dc:title" minOccurs="0" maxOccurs="1" ma:index="4" ma:displayName="Título"/>
+        <xsd:element ref="dc:subject" minOccurs="0" maxOccurs="1"/>
+        <xsd:element ref="dc:description" minOccurs="0" maxOccurs="1"/>
+        <xsd:element name="keywords" minOccurs="0" maxOccurs="1" type="xsd:string"/>
+        <xsd:element ref="dc:language" minOccurs="0" maxOccurs="1"/>
+        <xsd:element name="category" minOccurs="0" maxOccurs="1" type="xsd:string"/>
+        <xsd:element name="version" minOccurs="0" maxOccurs="1" type="xsd:string"/>
+        <xsd:element name="revision" minOccurs="0" maxOccurs="1" type="xsd:string">
+          <xsd:annotation>
+            <xsd:documentation>
+                        This value indicates the number of saves or revisions. The application is responsible for updating this value after each revision.
+                    </xsd:documentation>
+          </xsd:annotation>
+        </xsd:element>
+        <xsd:element name="lastModifiedBy" minOccurs="0" maxOccurs="1" type="xsd:string"/>
+        <xsd:element ref="dcterms:modified" minOccurs="0" maxOccurs="1"/>
+        <xsd:element name="contentStatus" minOccurs="0" maxOccurs="1" type="xsd:string"/>
+      </xsd:all>
+    </xsd:complexType>
+  </xsd:schema>
+  <xs:schema xmlns:pc="http://schemas.microsoft.com/office/infopath/2007/PartnerControls" xmlns:xs="http://www.w3.org/2001/XMLSchema" targetNamespace="http://schemas.microsoft.com/office/infopath/2007/PartnerControls" elementFormDefault="qualified" attributeFormDefault="unqualified">
+    <xs:element name="Person">
+      <xs:complexType>
+        <xs:sequence>
+          <xs:element ref="pc:DisplayName" minOccurs="0"/>
+          <xs:element ref="pc:AccountId" minOccurs="0"/>
+          <xs:element ref="pc:AccountType" minOccurs="0"/>
+        </xs:sequence>
+      </xs:complexType>
+    </xs:element>
+    <xs:element name="DisplayName" type="xs:string"/>
+    <xs:element name="AccountId" type="xs:string"/>
+    <xs:element name="AccountType" type="xs:string"/>
+    <xs:element name="BDCAssociatedEntity">
+      <xs:complexType>
+        <xs:sequence>
+          <xs:element ref="pc:BDCEntity" minOccurs="0" maxOccurs="unbounded"/>
+        </xs:sequence>
+        <xs:attribute ref="pc:EntityNamespace"/>
+        <xs:attribute ref="pc:EntityName"/>
+        <xs:attribute ref="pc:SystemInstanceName"/>
+        <xs:attribute ref="pc:AssociationName"/>
+      </xs:complexType>
+    </xs:element>
+    <xs:attribute name="EntityNamespace" type="xs:string"/>
+    <xs:attribute name="EntityName" type="xs:string"/>
+    <xs:attribute name="SystemInstanceName" type="xs:string"/>
+    <xs:attribute name="AssociationName" type="xs:string"/>
+    <xs:element name="BDCEntity">
+      <xs:complexType>
+        <xs:sequence>
+          <xs:element ref="pc:EntityDisplayName" minOccurs="0"/>
+          <xs:element ref="pc:EntityInstanceReference" minOccurs="0"/>
+          <xs:element ref="pc:EntityId1" minOccurs="0"/>
+          <xs:element ref="pc:EntityId2" minOccurs="0"/>
+          <xs:element ref="pc:EntityId3" minOccurs="0"/>
+          <xs:element ref="pc:EntityId4" minOccurs="0"/>
+          <xs:element ref="pc:EntityId5" minOccurs="0"/>
+        </xs:sequence>
+      </xs:complexType>
+    </xs:element>
+    <xs:element name="EntityDisplayName" type="xs:string"/>
+    <xs:element name="EntityInstanceReference" type="xs:string"/>
+    <xs:element name="EntityId1" type="xs:string"/>
+    <xs:element name="EntityId2" type="xs:string"/>
+    <xs:element name="EntityId3" type="xs:string"/>
+    <xs:element name="EntityId4" type="xs:string"/>
+    <xs:element name="EntityId5" type="xs:string"/>
+    <xs:element name="Terms">
+      <xs:complexType>
+        <xs:sequence>
+          <xs:element ref="pc:TermInfo" minOccurs="0" maxOccurs="unbounded"/>
+        </xs:sequence>
+      </xs:complexType>
+    </xs:element>
+    <xs:element name="TermInfo">
+      <xs:complexType>
+        <xs:sequence>
+          <xs:element ref="pc:TermName" minOccurs="0"/>
+          <xs:element ref="pc:TermId" minOccurs="0"/>
+        </xs:sequence>
+      </xs:complexType>
+    </xs:element>
+    <xs:element name="TermName" type="xs:string"/>
+    <xs:element name="TermId" type="xs:string"/>
+  </xs:schema>
+</ct:contentTypeSchema>
+</file>
+
+<file path=customXml/item3.xml><?xml version="1.0" encoding="utf-8"?>
+<?mso-contentType ?>
+<FormTemplates xmlns="http://schemas.microsoft.com/sharepoint/v3/contenttype/forms">
+  <Display>DocumentLibraryForm</Display>
+  <Edit>DocumentLibraryForm</Edit>
+  <New>DocumentLibraryForm</New>
+</FormTemplates>
+</file>
+
+<file path=customXml/item4.xml><?xml version="1.0" encoding="utf-8"?>
+<p:properties xmlns:p="http://schemas.microsoft.com/office/2006/metadata/properties" xmlns:xsi="http://www.w3.org/2001/XMLSchema-instance" xmlns:pc="http://schemas.microsoft.com/office/infopath/2007/PartnerControls">
+  <documentManagement>
+    <TaxCatchAll xmlns="cb45339b-ced9-4d0d-8f64-77573914d53b" xsi:nil="true"/>
+    <lcf76f155ced4ddcb4097134ff3c332f xmlns="43a3ca16-9c26-4813-b83f-4aec9927b43f">
+      <Terms xmlns="http://schemas.microsoft.com/office/infopath/2007/PartnerControls"/>
+    </lcf76f155ced4ddcb4097134ff3c332f>
+  </documentManagement>
+</p:properties>
+</file>
+
 <file path=customXml/itemProps1.xml><?xml version="1.0" encoding="utf-8"?>
 <ds:datastoreItem xmlns:ds="http://schemas.openxmlformats.org/officeDocument/2006/customXml" ds:itemID="{EAE431FD-7059-4C09-804B-C9D69EB7B213}">
   <ds:schemaRefs>
     <ds:schemaRef ds:uri="http://schemas.openxmlformats.org/officeDocument/2006/bibliography"/>
   </ds:schemaRefs>
 </ds:datastoreItem>
+</file>
+
+<file path=customXml/itemProps2.xml><?xml version="1.0" encoding="utf-8"?>
+<ds:datastoreItem xmlns:ds="http://schemas.openxmlformats.org/officeDocument/2006/customXml" ds:itemID="{B515CC34-FB70-4F04-B69C-16B6169107E1}"/>
+</file>
+
+<file path=customXml/itemProps3.xml><?xml version="1.0" encoding="utf-8"?>
+<ds:datastoreItem xmlns:ds="http://schemas.openxmlformats.org/officeDocument/2006/customXml" ds:itemID="{C2C734CF-6172-43E0-A614-45727CC7236C}"/>
+</file>
+
+<file path=customXml/itemProps4.xml><?xml version="1.0" encoding="utf-8"?>
+<ds:datastoreItem xmlns:ds="http://schemas.openxmlformats.org/officeDocument/2006/customXml" ds:itemID="{E00AFACD-9071-4D45-A880-415BA1465690}"/>
 </file>